--- a/高等统计计算/作业/homework3/homework3-script.docx
+++ b/高等统计计算/作业/homework3/homework3-script.docx
@@ -45,12 +45,14 @@
       <w:pPr>
         <w:jc w:val="center"/>
       </w:pPr>
+      <w:proofErr w:type="gramStart"/>
       <w:r>
         <w:rPr>
           <w:rFonts w:hint="eastAsia"/>
         </w:rPr>
         <w:t>自硕</w:t>
       </w:r>
+      <w:proofErr w:type="gramEnd"/>
       <w:r>
         <w:rPr>
           <w:rFonts w:hint="eastAsia"/>
@@ -126,13 +128,7 @@
         <w:t>h</w:t>
       </w:r>
       <w:r>
-        <w:t>omework</w:t>
-      </w:r>
-      <w:r>
-        <w:t>3</w:t>
-      </w:r>
-      <w:r>
-        <w:t>-code.ipynb</w:t>
+        <w:t>omework3-code.ipynb</w:t>
       </w:r>
       <w:bookmarkEnd w:id="0"/>
     </w:p>
@@ -165,6 +161,2866 @@
       </w:r>
     </w:p>
     <w:p>
+      <w:r>
+        <w:rPr>
+          <w:rFonts w:hint="eastAsia"/>
+        </w:rPr>
+        <w:t>解：</w:t>
+      </w:r>
+    </w:p>
+    <w:p>
+      <w:r>
+        <w:rPr>
+          <w:rFonts w:hint="eastAsia"/>
+        </w:rPr>
+        <w:t>证明：</w:t>
+      </w:r>
+    </w:p>
+    <w:p>
+      <m:oMathPara>
+        <m:oMath>
+          <m:r>
+            <w:rPr>
+              <w:rFonts w:ascii="Cambria Math" w:hAnsi="Cambria Math"/>
+            </w:rPr>
+            <m:t>f</m:t>
+          </m:r>
+          <m:d>
+            <m:dPr>
+              <m:ctrlPr>
+                <w:rPr>
+                  <w:rFonts w:ascii="Cambria Math" w:hAnsi="Cambria Math"/>
+                  <w:i/>
+                </w:rPr>
+              </m:ctrlPr>
+            </m:dPr>
+            <m:e>
+              <m:sSub>
+                <m:sSubPr>
+                  <m:ctrlPr>
+                    <w:rPr>
+                      <w:rFonts w:ascii="Cambria Math" w:hAnsi="Cambria Math"/>
+                      <w:i/>
+                    </w:rPr>
+                  </m:ctrlPr>
+                </m:sSubPr>
+                <m:e>
+                  <m:r>
+                    <w:rPr>
+                      <w:rFonts w:ascii="Cambria Math" w:hAnsi="Cambria Math"/>
+                    </w:rPr>
+                    <m:t>x</m:t>
+                  </m:r>
+                </m:e>
+                <m:sub>
+                  <m:r>
+                    <w:rPr>
+                      <w:rFonts w:ascii="Cambria Math" w:hAnsi="Cambria Math"/>
+                    </w:rPr>
+                    <m:t>i+1</m:t>
+                  </m:r>
+                </m:sub>
+              </m:sSub>
+            </m:e>
+          </m:d>
+          <m:r>
+            <w:rPr>
+              <w:rFonts w:ascii="Cambria Math" w:hAnsi="Cambria Math"/>
+            </w:rPr>
+            <m:t>=f</m:t>
+          </m:r>
+          <m:d>
+            <m:dPr>
+              <m:ctrlPr>
+                <w:rPr>
+                  <w:rFonts w:ascii="Cambria Math" w:hAnsi="Cambria Math"/>
+                  <w:i/>
+                </w:rPr>
+              </m:ctrlPr>
+            </m:dPr>
+            <m:e>
+              <m:sSub>
+                <m:sSubPr>
+                  <m:ctrlPr>
+                    <w:rPr>
+                      <w:rFonts w:ascii="Cambria Math" w:hAnsi="Cambria Math"/>
+                      <w:i/>
+                    </w:rPr>
+                  </m:ctrlPr>
+                </m:sSubPr>
+                <m:e>
+                  <m:r>
+                    <w:rPr>
+                      <w:rFonts w:ascii="Cambria Math" w:hAnsi="Cambria Math"/>
+                    </w:rPr>
+                    <m:t>x</m:t>
+                  </m:r>
+                </m:e>
+                <m:sub>
+                  <m:r>
+                    <w:rPr>
+                      <w:rFonts w:ascii="Cambria Math" w:hAnsi="Cambria Math"/>
+                    </w:rPr>
+                    <m:t>i</m:t>
+                  </m:r>
+                </m:sub>
+              </m:sSub>
+            </m:e>
+          </m:d>
+          <m:r>
+            <w:rPr>
+              <w:rFonts w:ascii="Cambria Math" w:hAnsi="Cambria Math"/>
+            </w:rPr>
+            <m:t>+</m:t>
+          </m:r>
+          <m:sSup>
+            <m:sSupPr>
+              <m:ctrlPr>
+                <w:rPr>
+                  <w:rFonts w:ascii="Cambria Math" w:hAnsi="Cambria Math"/>
+                  <w:i/>
+                </w:rPr>
+              </m:ctrlPr>
+            </m:sSupPr>
+            <m:e>
+              <m:r>
+                <w:rPr>
+                  <w:rFonts w:ascii="Cambria Math" w:hAnsi="Cambria Math"/>
+                </w:rPr>
+                <m:t>f</m:t>
+              </m:r>
+            </m:e>
+            <m:sup>
+              <m:r>
+                <w:rPr>
+                  <w:rFonts w:ascii="Cambria Math" w:hAnsi="Cambria Math"/>
+                </w:rPr>
+                <m:t>'</m:t>
+              </m:r>
+            </m:sup>
+          </m:sSup>
+          <m:d>
+            <m:dPr>
+              <m:ctrlPr>
+                <w:rPr>
+                  <w:rFonts w:ascii="Cambria Math" w:hAnsi="Cambria Math"/>
+                  <w:i/>
+                </w:rPr>
+              </m:ctrlPr>
+            </m:dPr>
+            <m:e>
+              <m:sSub>
+                <m:sSubPr>
+                  <m:ctrlPr>
+                    <w:rPr>
+                      <w:rFonts w:ascii="Cambria Math" w:hAnsi="Cambria Math"/>
+                      <w:i/>
+                    </w:rPr>
+                  </m:ctrlPr>
+                </m:sSubPr>
+                <m:e>
+                  <m:r>
+                    <w:rPr>
+                      <w:rFonts w:ascii="Cambria Math" w:hAnsi="Cambria Math"/>
+                    </w:rPr>
+                    <m:t>x</m:t>
+                  </m:r>
+                </m:e>
+                <m:sub>
+                  <m:r>
+                    <w:rPr>
+                      <w:rFonts w:ascii="Cambria Math" w:hAnsi="Cambria Math"/>
+                    </w:rPr>
+                    <m:t>i</m:t>
+                  </m:r>
+                </m:sub>
+              </m:sSub>
+            </m:e>
+          </m:d>
+          <m:d>
+            <m:dPr>
+              <m:ctrlPr>
+                <w:rPr>
+                  <w:rFonts w:ascii="Cambria Math" w:hAnsi="Cambria Math"/>
+                  <w:i/>
+                </w:rPr>
+              </m:ctrlPr>
+            </m:dPr>
+            <m:e>
+              <m:sSub>
+                <m:sSubPr>
+                  <m:ctrlPr>
+                    <w:rPr>
+                      <w:rFonts w:ascii="Cambria Math" w:hAnsi="Cambria Math"/>
+                      <w:i/>
+                    </w:rPr>
+                  </m:ctrlPr>
+                </m:sSubPr>
+                <m:e>
+                  <m:r>
+                    <w:rPr>
+                      <w:rFonts w:ascii="Cambria Math" w:hAnsi="Cambria Math"/>
+                    </w:rPr>
+                    <m:t>x</m:t>
+                  </m:r>
+                </m:e>
+                <m:sub>
+                  <m:r>
+                    <w:rPr>
+                      <w:rFonts w:ascii="Cambria Math" w:hAnsi="Cambria Math"/>
+                    </w:rPr>
+                    <m:t>i+1</m:t>
+                  </m:r>
+                </m:sub>
+              </m:sSub>
+              <m:r>
+                <w:rPr>
+                  <w:rFonts w:ascii="Cambria Math" w:hAnsi="Cambria Math"/>
+                </w:rPr>
+                <m:t>-</m:t>
+              </m:r>
+              <m:sSub>
+                <m:sSubPr>
+                  <m:ctrlPr>
+                    <w:rPr>
+                      <w:rFonts w:ascii="Cambria Math" w:hAnsi="Cambria Math"/>
+                      <w:i/>
+                    </w:rPr>
+                  </m:ctrlPr>
+                </m:sSubPr>
+                <m:e>
+                  <m:r>
+                    <w:rPr>
+                      <w:rFonts w:ascii="Cambria Math" w:hAnsi="Cambria Math"/>
+                    </w:rPr>
+                    <m:t>x</m:t>
+                  </m:r>
+                </m:e>
+                <m:sub>
+                  <m:r>
+                    <w:rPr>
+                      <w:rFonts w:ascii="Cambria Math" w:hAnsi="Cambria Math"/>
+                    </w:rPr>
+                    <m:t>i</m:t>
+                  </m:r>
+                </m:sub>
+              </m:sSub>
+            </m:e>
+          </m:d>
+          <m:r>
+            <w:rPr>
+              <w:rFonts w:ascii="Cambria Math" w:hAnsi="Cambria Math"/>
+            </w:rPr>
+            <m:t>+</m:t>
+          </m:r>
+          <m:f>
+            <m:fPr>
+              <m:ctrlPr>
+                <w:rPr>
+                  <w:rFonts w:ascii="Cambria Math" w:hAnsi="Cambria Math"/>
+                  <w:i/>
+                </w:rPr>
+              </m:ctrlPr>
+            </m:fPr>
+            <m:num>
+              <m:r>
+                <w:rPr>
+                  <w:rFonts w:ascii="Cambria Math" w:hAnsi="Cambria Math"/>
+                </w:rPr>
+                <m:t>1</m:t>
+              </m:r>
+            </m:num>
+            <m:den>
+              <m:r>
+                <w:rPr>
+                  <w:rFonts w:ascii="Cambria Math" w:hAnsi="Cambria Math"/>
+                </w:rPr>
+                <m:t>2</m:t>
+              </m:r>
+            </m:den>
+          </m:f>
+          <m:sSup>
+            <m:sSupPr>
+              <m:ctrlPr>
+                <w:rPr>
+                  <w:rFonts w:ascii="Cambria Math" w:hAnsi="Cambria Math"/>
+                  <w:i/>
+                </w:rPr>
+              </m:ctrlPr>
+            </m:sSupPr>
+            <m:e>
+              <m:r>
+                <w:rPr>
+                  <w:rFonts w:ascii="Cambria Math" w:hAnsi="Cambria Math"/>
+                </w:rPr>
+                <m:t>f</m:t>
+              </m:r>
+            </m:e>
+            <m:sup>
+              <m:r>
+                <w:rPr>
+                  <w:rFonts w:ascii="Cambria Math" w:hAnsi="Cambria Math"/>
+                </w:rPr>
+                <m:t>''</m:t>
+              </m:r>
+            </m:sup>
+          </m:sSup>
+          <m:d>
+            <m:dPr>
+              <m:ctrlPr>
+                <w:rPr>
+                  <w:rFonts w:ascii="Cambria Math" w:hAnsi="Cambria Math"/>
+                  <w:i/>
+                </w:rPr>
+              </m:ctrlPr>
+            </m:dPr>
+            <m:e>
+              <m:sSub>
+                <m:sSubPr>
+                  <m:ctrlPr>
+                    <w:rPr>
+                      <w:rFonts w:ascii="Cambria Math" w:hAnsi="Cambria Math"/>
+                      <w:i/>
+                    </w:rPr>
+                  </m:ctrlPr>
+                </m:sSubPr>
+                <m:e>
+                  <m:r>
+                    <w:rPr>
+                      <w:rFonts w:ascii="Cambria Math" w:hAnsi="Cambria Math"/>
+                    </w:rPr>
+                    <m:t>x</m:t>
+                  </m:r>
+                </m:e>
+                <m:sub>
+                  <m:r>
+                    <w:rPr>
+                      <w:rFonts w:ascii="Cambria Math" w:hAnsi="Cambria Math"/>
+                    </w:rPr>
+                    <m:t>i</m:t>
+                  </m:r>
+                </m:sub>
+              </m:sSub>
+            </m:e>
+          </m:d>
+          <m:sSup>
+            <m:sSupPr>
+              <m:ctrlPr>
+                <w:rPr>
+                  <w:rFonts w:ascii="Cambria Math" w:hAnsi="Cambria Math"/>
+                  <w:i/>
+                </w:rPr>
+              </m:ctrlPr>
+            </m:sSupPr>
+            <m:e>
+              <m:d>
+                <m:dPr>
+                  <m:ctrlPr>
+                    <w:rPr>
+                      <w:rFonts w:ascii="Cambria Math" w:hAnsi="Cambria Math"/>
+                      <w:i/>
+                    </w:rPr>
+                  </m:ctrlPr>
+                </m:dPr>
+                <m:e>
+                  <m:sSub>
+                    <m:sSubPr>
+                      <m:ctrlPr>
+                        <w:rPr>
+                          <w:rFonts w:ascii="Cambria Math" w:hAnsi="Cambria Math"/>
+                          <w:i/>
+                        </w:rPr>
+                      </m:ctrlPr>
+                    </m:sSubPr>
+                    <m:e>
+                      <m:r>
+                        <w:rPr>
+                          <w:rFonts w:ascii="Cambria Math" w:hAnsi="Cambria Math"/>
+                        </w:rPr>
+                        <m:t>x</m:t>
+                      </m:r>
+                    </m:e>
+                    <m:sub>
+                      <m:r>
+                        <w:rPr>
+                          <w:rFonts w:ascii="Cambria Math" w:hAnsi="Cambria Math"/>
+                        </w:rPr>
+                        <m:t>i+1</m:t>
+                      </m:r>
+                    </m:sub>
+                  </m:sSub>
+                  <m:r>
+                    <w:rPr>
+                      <w:rFonts w:ascii="Cambria Math" w:hAnsi="Cambria Math"/>
+                    </w:rPr>
+                    <m:t>-</m:t>
+                  </m:r>
+                  <m:sSub>
+                    <m:sSubPr>
+                      <m:ctrlPr>
+                        <w:rPr>
+                          <w:rFonts w:ascii="Cambria Math" w:hAnsi="Cambria Math"/>
+                          <w:i/>
+                        </w:rPr>
+                      </m:ctrlPr>
+                    </m:sSubPr>
+                    <m:e>
+                      <m:r>
+                        <w:rPr>
+                          <w:rFonts w:ascii="Cambria Math" w:hAnsi="Cambria Math"/>
+                        </w:rPr>
+                        <m:t>x</m:t>
+                      </m:r>
+                    </m:e>
+                    <m:sub>
+                      <m:r>
+                        <w:rPr>
+                          <w:rFonts w:ascii="Cambria Math" w:hAnsi="Cambria Math"/>
+                        </w:rPr>
+                        <m:t>i</m:t>
+                      </m:r>
+                    </m:sub>
+                  </m:sSub>
+                </m:e>
+              </m:d>
+            </m:e>
+            <m:sup>
+              <m:r>
+                <w:rPr>
+                  <w:rFonts w:ascii="Cambria Math" w:hAnsi="Cambria Math"/>
+                </w:rPr>
+                <m:t>2</m:t>
+              </m:r>
+            </m:sup>
+          </m:sSup>
+          <m:r>
+            <w:rPr>
+              <w:rFonts w:ascii="Cambria Math" w:hAnsi="Cambria Math"/>
+            </w:rPr>
+            <m:t>+O</m:t>
+          </m:r>
+          <m:d>
+            <m:dPr>
+              <m:ctrlPr>
+                <w:rPr>
+                  <w:rFonts w:ascii="Cambria Math" w:hAnsi="Cambria Math"/>
+                  <w:i/>
+                </w:rPr>
+              </m:ctrlPr>
+            </m:dPr>
+            <m:e>
+              <m:sSup>
+                <m:sSupPr>
+                  <m:ctrlPr>
+                    <w:rPr>
+                      <w:rFonts w:ascii="Cambria Math" w:hAnsi="Cambria Math"/>
+                      <w:i/>
+                    </w:rPr>
+                  </m:ctrlPr>
+                </m:sSupPr>
+                <m:e>
+                  <m:r>
+                    <w:rPr>
+                      <w:rFonts w:ascii="Cambria Math" w:hAnsi="Cambria Math"/>
+                    </w:rPr>
+                    <m:t>n</m:t>
+                  </m:r>
+                </m:e>
+                <m:sup>
+                  <m:r>
+                    <w:rPr>
+                      <w:rFonts w:ascii="Cambria Math" w:hAnsi="Cambria Math"/>
+                    </w:rPr>
+                    <m:t>-3</m:t>
+                  </m:r>
+                </m:sup>
+              </m:sSup>
+            </m:e>
+          </m:d>
+        </m:oMath>
+      </m:oMathPara>
+    </w:p>
+    <w:p>
+      <w:r>
+        <w:rPr>
+          <w:rFonts w:hint="eastAsia"/>
+        </w:rPr>
+        <w:t>故</w:t>
+      </w:r>
+    </w:p>
+    <w:p>
+      <w:pPr>
+        <w:jc w:val="right"/>
+        <w:rPr>
+          <w:rFonts w:hint="eastAsia"/>
+        </w:rPr>
+      </w:pPr>
+      <m:oMathPara>
+        <m:oMath>
+          <m:sSub>
+            <m:sSubPr>
+              <m:ctrlPr>
+                <w:rPr>
+                  <w:rFonts w:ascii="Cambria Math" w:hAnsi="Cambria Math"/>
+                  <w:i/>
+                  <w:sz w:val="22"/>
+                  <w:szCs w:val="21"/>
+                </w:rPr>
+              </m:ctrlPr>
+            </m:sSubPr>
+            <m:e>
+              <m:r>
+                <w:rPr>
+                  <w:rFonts w:ascii="Cambria Math" w:hAnsi="Cambria Math"/>
+                  <w:sz w:val="22"/>
+                  <w:szCs w:val="21"/>
+                </w:rPr>
+                <m:t>p</m:t>
+              </m:r>
+            </m:e>
+            <m:sub>
+              <m:r>
+                <w:rPr>
+                  <w:rFonts w:ascii="Cambria Math" w:hAnsi="Cambria Math"/>
+                  <w:sz w:val="22"/>
+                  <w:szCs w:val="21"/>
+                </w:rPr>
+                <m:t>i</m:t>
+              </m:r>
+            </m:sub>
+          </m:sSub>
+          <m:d>
+            <m:dPr>
+              <m:ctrlPr>
+                <w:rPr>
+                  <w:rFonts w:ascii="Cambria Math" w:hAnsi="Cambria Math"/>
+                  <w:i/>
+                  <w:sz w:val="22"/>
+                  <w:szCs w:val="21"/>
+                </w:rPr>
+              </m:ctrlPr>
+            </m:dPr>
+            <m:e>
+              <m:r>
+                <w:rPr>
+                  <w:rFonts w:ascii="Cambria Math" w:hAnsi="Cambria Math"/>
+                  <w:sz w:val="22"/>
+                  <w:szCs w:val="21"/>
+                </w:rPr>
+                <m:t>x</m:t>
+              </m:r>
+            </m:e>
+          </m:d>
+          <m:r>
+            <w:rPr>
+              <w:rFonts w:ascii="Cambria Math" w:hAnsi="Cambria Math"/>
+              <w:sz w:val="22"/>
+              <w:szCs w:val="21"/>
+            </w:rPr>
+            <w:br/>
+          </m:r>
+        </m:oMath>
+        <m:oMath>
+          <m:r>
+            <w:rPr>
+              <w:rFonts w:ascii="Cambria Math" w:hAnsi="Cambria Math"/>
+              <w:sz w:val="22"/>
+              <w:szCs w:val="21"/>
+            </w:rPr>
+            <m:t>=f</m:t>
+          </m:r>
+          <m:d>
+            <m:dPr>
+              <m:ctrlPr>
+                <w:rPr>
+                  <w:rFonts w:ascii="Cambria Math" w:hAnsi="Cambria Math"/>
+                  <w:i/>
+                  <w:sz w:val="22"/>
+                  <w:szCs w:val="21"/>
+                </w:rPr>
+              </m:ctrlPr>
+            </m:dPr>
+            <m:e>
+              <m:sSub>
+                <m:sSubPr>
+                  <m:ctrlPr>
+                    <w:rPr>
+                      <w:rFonts w:ascii="Cambria Math" w:hAnsi="Cambria Math"/>
+                      <w:i/>
+                      <w:sz w:val="22"/>
+                      <w:szCs w:val="21"/>
+                    </w:rPr>
+                  </m:ctrlPr>
+                </m:sSubPr>
+                <m:e>
+                  <m:r>
+                    <w:rPr>
+                      <w:rFonts w:ascii="Cambria Math" w:hAnsi="Cambria Math"/>
+                      <w:sz w:val="22"/>
+                      <w:szCs w:val="21"/>
+                    </w:rPr>
+                    <m:t>x</m:t>
+                  </m:r>
+                </m:e>
+                <m:sub>
+                  <m:r>
+                    <w:rPr>
+                      <w:rFonts w:ascii="Cambria Math" w:hAnsi="Cambria Math"/>
+                      <w:sz w:val="22"/>
+                      <w:szCs w:val="21"/>
+                    </w:rPr>
+                    <m:t>i</m:t>
+                  </m:r>
+                </m:sub>
+              </m:sSub>
+            </m:e>
+          </m:d>
+          <m:r>
+            <w:rPr>
+              <w:rFonts w:ascii="Cambria Math" w:hAnsi="Cambria Math"/>
+              <w:sz w:val="22"/>
+              <w:szCs w:val="21"/>
+            </w:rPr>
+            <m:t>+</m:t>
+          </m:r>
+          <m:d>
+            <m:dPr>
+              <m:ctrlPr>
+                <w:rPr>
+                  <w:rFonts w:ascii="Cambria Math" w:hAnsi="Cambria Math"/>
+                  <w:i/>
+                  <w:sz w:val="22"/>
+                  <w:szCs w:val="21"/>
+                </w:rPr>
+              </m:ctrlPr>
+            </m:dPr>
+            <m:e>
+              <m:r>
+                <w:rPr>
+                  <w:rFonts w:ascii="Cambria Math" w:hAnsi="Cambria Math"/>
+                  <w:sz w:val="22"/>
+                  <w:szCs w:val="21"/>
+                </w:rPr>
+                <m:t>x-</m:t>
+              </m:r>
+              <m:sSub>
+                <m:sSubPr>
+                  <m:ctrlPr>
+                    <w:rPr>
+                      <w:rFonts w:ascii="Cambria Math" w:hAnsi="Cambria Math"/>
+                      <w:i/>
+                      <w:sz w:val="22"/>
+                      <w:szCs w:val="21"/>
+                    </w:rPr>
+                  </m:ctrlPr>
+                </m:sSubPr>
+                <m:e>
+                  <m:r>
+                    <w:rPr>
+                      <w:rFonts w:ascii="Cambria Math" w:hAnsi="Cambria Math"/>
+                      <w:sz w:val="22"/>
+                      <w:szCs w:val="21"/>
+                    </w:rPr>
+                    <m:t>x</m:t>
+                  </m:r>
+                </m:e>
+                <m:sub>
+                  <m:r>
+                    <w:rPr>
+                      <w:rFonts w:ascii="Cambria Math" w:hAnsi="Cambria Math"/>
+                      <w:sz w:val="22"/>
+                      <w:szCs w:val="21"/>
+                    </w:rPr>
+                    <m:t>i</m:t>
+                  </m:r>
+                </m:sub>
+              </m:sSub>
+            </m:e>
+          </m:d>
+          <m:f>
+            <m:fPr>
+              <m:ctrlPr>
+                <w:rPr>
+                  <w:rFonts w:ascii="Cambria Math" w:hAnsi="Cambria Math"/>
+                  <w:i/>
+                  <w:sz w:val="22"/>
+                  <w:szCs w:val="21"/>
+                </w:rPr>
+              </m:ctrlPr>
+            </m:fPr>
+            <m:num>
+              <m:r>
+                <w:rPr>
+                  <w:rFonts w:ascii="Cambria Math" w:hAnsi="Cambria Math"/>
+                  <w:sz w:val="22"/>
+                  <w:szCs w:val="21"/>
+                </w:rPr>
+                <m:t>f</m:t>
+              </m:r>
+              <m:d>
+                <m:dPr>
+                  <m:ctrlPr>
+                    <w:rPr>
+                      <w:rFonts w:ascii="Cambria Math" w:hAnsi="Cambria Math"/>
+                      <w:i/>
+                      <w:sz w:val="22"/>
+                      <w:szCs w:val="21"/>
+                    </w:rPr>
+                  </m:ctrlPr>
+                </m:dPr>
+                <m:e>
+                  <m:sSub>
+                    <m:sSubPr>
+                      <m:ctrlPr>
+                        <w:rPr>
+                          <w:rFonts w:ascii="Cambria Math" w:hAnsi="Cambria Math"/>
+                          <w:i/>
+                          <w:sz w:val="22"/>
+                          <w:szCs w:val="21"/>
+                        </w:rPr>
+                      </m:ctrlPr>
+                    </m:sSubPr>
+                    <m:e>
+                      <m:r>
+                        <w:rPr>
+                          <w:rFonts w:ascii="Cambria Math" w:hAnsi="Cambria Math"/>
+                          <w:sz w:val="22"/>
+                          <w:szCs w:val="21"/>
+                        </w:rPr>
+                        <m:t>x</m:t>
+                      </m:r>
+                    </m:e>
+                    <m:sub>
+                      <m:r>
+                        <w:rPr>
+                          <w:rFonts w:ascii="Cambria Math" w:hAnsi="Cambria Math"/>
+                          <w:sz w:val="22"/>
+                          <w:szCs w:val="21"/>
+                        </w:rPr>
+                        <m:t>i+1</m:t>
+                      </m:r>
+                    </m:sub>
+                  </m:sSub>
+                </m:e>
+              </m:d>
+              <m:r>
+                <w:rPr>
+                  <w:rFonts w:ascii="Cambria Math" w:hAnsi="Cambria Math"/>
+                  <w:sz w:val="22"/>
+                  <w:szCs w:val="21"/>
+                </w:rPr>
+                <m:t>-f</m:t>
+              </m:r>
+              <m:d>
+                <m:dPr>
+                  <m:ctrlPr>
+                    <w:rPr>
+                      <w:rFonts w:ascii="Cambria Math" w:hAnsi="Cambria Math"/>
+                      <w:i/>
+                      <w:sz w:val="22"/>
+                      <w:szCs w:val="21"/>
+                    </w:rPr>
+                  </m:ctrlPr>
+                </m:dPr>
+                <m:e>
+                  <m:sSub>
+                    <m:sSubPr>
+                      <m:ctrlPr>
+                        <w:rPr>
+                          <w:rFonts w:ascii="Cambria Math" w:hAnsi="Cambria Math"/>
+                          <w:i/>
+                          <w:sz w:val="22"/>
+                          <w:szCs w:val="21"/>
+                        </w:rPr>
+                      </m:ctrlPr>
+                    </m:sSubPr>
+                    <m:e>
+                      <m:r>
+                        <w:rPr>
+                          <w:rFonts w:ascii="Cambria Math" w:hAnsi="Cambria Math"/>
+                          <w:sz w:val="22"/>
+                          <w:szCs w:val="21"/>
+                        </w:rPr>
+                        <m:t>x</m:t>
+                      </m:r>
+                    </m:e>
+                    <m:sub>
+                      <m:r>
+                        <w:rPr>
+                          <w:rFonts w:ascii="Cambria Math" w:hAnsi="Cambria Math"/>
+                          <w:sz w:val="22"/>
+                          <w:szCs w:val="21"/>
+                        </w:rPr>
+                        <m:t>i</m:t>
+                      </m:r>
+                    </m:sub>
+                  </m:sSub>
+                </m:e>
+              </m:d>
+            </m:num>
+            <m:den>
+              <m:sSub>
+                <m:sSubPr>
+                  <m:ctrlPr>
+                    <w:rPr>
+                      <w:rFonts w:ascii="Cambria Math" w:hAnsi="Cambria Math"/>
+                      <w:i/>
+                      <w:sz w:val="22"/>
+                      <w:szCs w:val="21"/>
+                    </w:rPr>
+                  </m:ctrlPr>
+                </m:sSubPr>
+                <m:e>
+                  <m:r>
+                    <w:rPr>
+                      <w:rFonts w:ascii="Cambria Math" w:hAnsi="Cambria Math"/>
+                      <w:sz w:val="22"/>
+                      <w:szCs w:val="21"/>
+                    </w:rPr>
+                    <m:t>x</m:t>
+                  </m:r>
+                </m:e>
+                <m:sub>
+                  <m:r>
+                    <w:rPr>
+                      <w:rFonts w:ascii="Cambria Math" w:hAnsi="Cambria Math"/>
+                      <w:sz w:val="22"/>
+                      <w:szCs w:val="21"/>
+                    </w:rPr>
+                    <m:t>i+1</m:t>
+                  </m:r>
+                </m:sub>
+              </m:sSub>
+              <m:r>
+                <w:rPr>
+                  <w:rFonts w:ascii="Cambria Math" w:hAnsi="Cambria Math"/>
+                  <w:sz w:val="22"/>
+                  <w:szCs w:val="21"/>
+                </w:rPr>
+                <m:t>-</m:t>
+              </m:r>
+              <m:sSub>
+                <m:sSubPr>
+                  <m:ctrlPr>
+                    <w:rPr>
+                      <w:rFonts w:ascii="Cambria Math" w:hAnsi="Cambria Math"/>
+                      <w:i/>
+                      <w:sz w:val="22"/>
+                      <w:szCs w:val="21"/>
+                    </w:rPr>
+                  </m:ctrlPr>
+                </m:sSubPr>
+                <m:e>
+                  <m:r>
+                    <w:rPr>
+                      <w:rFonts w:ascii="Cambria Math" w:hAnsi="Cambria Math"/>
+                      <w:sz w:val="22"/>
+                      <w:szCs w:val="21"/>
+                    </w:rPr>
+                    <m:t>x</m:t>
+                  </m:r>
+                </m:e>
+                <m:sub>
+                  <m:r>
+                    <w:rPr>
+                      <w:rFonts w:ascii="Cambria Math" w:hAnsi="Cambria Math"/>
+                      <w:sz w:val="22"/>
+                      <w:szCs w:val="21"/>
+                    </w:rPr>
+                    <m:t>i</m:t>
+                  </m:r>
+                </m:sub>
+              </m:sSub>
+            </m:den>
+          </m:f>
+          <m:r>
+            <w:rPr>
+              <w:rFonts w:ascii="Cambria Math" w:hAnsi="Cambria Math"/>
+              <w:sz w:val="22"/>
+              <w:szCs w:val="21"/>
+            </w:rPr>
+            <w:br/>
+          </m:r>
+        </m:oMath>
+        <m:oMath>
+          <m:r>
+            <w:rPr>
+              <w:rFonts w:ascii="Cambria Math" w:hAnsi="Cambria Math"/>
+              <w:sz w:val="22"/>
+              <w:szCs w:val="21"/>
+            </w:rPr>
+            <m:t xml:space="preserve">= </m:t>
+          </m:r>
+          <m:r>
+            <w:rPr>
+              <w:rFonts w:ascii="Cambria Math" w:hAnsi="Cambria Math"/>
+              <w:sz w:val="22"/>
+              <w:szCs w:val="21"/>
+            </w:rPr>
+            <m:t>f</m:t>
+          </m:r>
+          <m:d>
+            <m:dPr>
+              <m:ctrlPr>
+                <w:rPr>
+                  <w:rFonts w:ascii="Cambria Math" w:hAnsi="Cambria Math"/>
+                  <w:i/>
+                  <w:sz w:val="22"/>
+                  <w:szCs w:val="21"/>
+                </w:rPr>
+              </m:ctrlPr>
+            </m:dPr>
+            <m:e>
+              <m:sSub>
+                <m:sSubPr>
+                  <m:ctrlPr>
+                    <w:rPr>
+                      <w:rFonts w:ascii="Cambria Math" w:hAnsi="Cambria Math"/>
+                      <w:i/>
+                      <w:sz w:val="22"/>
+                      <w:szCs w:val="21"/>
+                    </w:rPr>
+                  </m:ctrlPr>
+                </m:sSubPr>
+                <m:e>
+                  <m:r>
+                    <w:rPr>
+                      <w:rFonts w:ascii="Cambria Math" w:hAnsi="Cambria Math"/>
+                      <w:sz w:val="22"/>
+                      <w:szCs w:val="21"/>
+                    </w:rPr>
+                    <m:t>x</m:t>
+                  </m:r>
+                </m:e>
+                <m:sub>
+                  <m:r>
+                    <w:rPr>
+                      <w:rFonts w:ascii="Cambria Math" w:hAnsi="Cambria Math"/>
+                      <w:sz w:val="22"/>
+                      <w:szCs w:val="21"/>
+                    </w:rPr>
+                    <m:t>i</m:t>
+                  </m:r>
+                </m:sub>
+              </m:sSub>
+            </m:e>
+          </m:d>
+          <m:r>
+            <w:rPr>
+              <w:rFonts w:ascii="Cambria Math" w:hAnsi="Cambria Math"/>
+              <w:sz w:val="22"/>
+              <w:szCs w:val="21"/>
+            </w:rPr>
+            <m:t>+</m:t>
+          </m:r>
+          <m:d>
+            <m:dPr>
+              <m:ctrlPr>
+                <w:rPr>
+                  <w:rFonts w:ascii="Cambria Math" w:hAnsi="Cambria Math"/>
+                  <w:i/>
+                  <w:sz w:val="22"/>
+                  <w:szCs w:val="21"/>
+                </w:rPr>
+              </m:ctrlPr>
+            </m:dPr>
+            <m:e>
+              <m:r>
+                <w:rPr>
+                  <w:rFonts w:ascii="Cambria Math" w:hAnsi="Cambria Math"/>
+                  <w:sz w:val="22"/>
+                  <w:szCs w:val="21"/>
+                </w:rPr>
+                <m:t>x-</m:t>
+              </m:r>
+              <m:sSub>
+                <m:sSubPr>
+                  <m:ctrlPr>
+                    <w:rPr>
+                      <w:rFonts w:ascii="Cambria Math" w:hAnsi="Cambria Math"/>
+                      <w:i/>
+                      <w:sz w:val="22"/>
+                      <w:szCs w:val="21"/>
+                    </w:rPr>
+                  </m:ctrlPr>
+                </m:sSubPr>
+                <m:e>
+                  <m:r>
+                    <w:rPr>
+                      <w:rFonts w:ascii="Cambria Math" w:hAnsi="Cambria Math"/>
+                      <w:sz w:val="22"/>
+                      <w:szCs w:val="21"/>
+                    </w:rPr>
+                    <m:t>x</m:t>
+                  </m:r>
+                </m:e>
+                <m:sub>
+                  <m:r>
+                    <w:rPr>
+                      <w:rFonts w:ascii="Cambria Math" w:hAnsi="Cambria Math"/>
+                      <w:sz w:val="22"/>
+                      <w:szCs w:val="21"/>
+                    </w:rPr>
+                    <m:t>i</m:t>
+                  </m:r>
+                </m:sub>
+              </m:sSub>
+            </m:e>
+          </m:d>
+          <m:f>
+            <m:fPr>
+              <m:ctrlPr>
+                <w:rPr>
+                  <w:rFonts w:ascii="Cambria Math" w:hAnsi="Cambria Math"/>
+                  <w:i/>
+                  <w:sz w:val="22"/>
+                  <w:szCs w:val="21"/>
+                </w:rPr>
+              </m:ctrlPr>
+            </m:fPr>
+            <m:num>
+              <m:r>
+                <w:rPr>
+                  <w:rFonts w:ascii="Cambria Math" w:hAnsi="Cambria Math"/>
+                  <w:sz w:val="22"/>
+                  <w:szCs w:val="21"/>
+                </w:rPr>
+                <m:t>f</m:t>
+              </m:r>
+              <m:d>
+                <m:dPr>
+                  <m:ctrlPr>
+                    <w:rPr>
+                      <w:rFonts w:ascii="Cambria Math" w:hAnsi="Cambria Math"/>
+                      <w:i/>
+                      <w:sz w:val="22"/>
+                      <w:szCs w:val="21"/>
+                    </w:rPr>
+                  </m:ctrlPr>
+                </m:dPr>
+                <m:e>
+                  <m:sSub>
+                    <m:sSubPr>
+                      <m:ctrlPr>
+                        <w:rPr>
+                          <w:rFonts w:ascii="Cambria Math" w:hAnsi="Cambria Math"/>
+                          <w:i/>
+                          <w:sz w:val="22"/>
+                          <w:szCs w:val="21"/>
+                        </w:rPr>
+                      </m:ctrlPr>
+                    </m:sSubPr>
+                    <m:e>
+                      <m:r>
+                        <w:rPr>
+                          <w:rFonts w:ascii="Cambria Math" w:hAnsi="Cambria Math"/>
+                          <w:sz w:val="22"/>
+                          <w:szCs w:val="21"/>
+                        </w:rPr>
+                        <m:t>x</m:t>
+                      </m:r>
+                    </m:e>
+                    <m:sub>
+                      <m:r>
+                        <w:rPr>
+                          <w:rFonts w:ascii="Cambria Math" w:hAnsi="Cambria Math"/>
+                          <w:sz w:val="22"/>
+                          <w:szCs w:val="21"/>
+                        </w:rPr>
+                        <m:t>i</m:t>
+                      </m:r>
+                    </m:sub>
+                  </m:sSub>
+                </m:e>
+              </m:d>
+              <m:r>
+                <w:rPr>
+                  <w:rFonts w:ascii="Cambria Math" w:hAnsi="Cambria Math"/>
+                  <w:sz w:val="22"/>
+                  <w:szCs w:val="21"/>
+                </w:rPr>
+                <m:t>+</m:t>
+              </m:r>
+              <m:sSup>
+                <m:sSupPr>
+                  <m:ctrlPr>
+                    <w:rPr>
+                      <w:rFonts w:ascii="Cambria Math" w:hAnsi="Cambria Math"/>
+                      <w:i/>
+                      <w:sz w:val="22"/>
+                      <w:szCs w:val="21"/>
+                    </w:rPr>
+                  </m:ctrlPr>
+                </m:sSupPr>
+                <m:e>
+                  <m:r>
+                    <w:rPr>
+                      <w:rFonts w:ascii="Cambria Math" w:hAnsi="Cambria Math"/>
+                      <w:sz w:val="22"/>
+                      <w:szCs w:val="21"/>
+                    </w:rPr>
+                    <m:t>f</m:t>
+                  </m:r>
+                </m:e>
+                <m:sup>
+                  <m:r>
+                    <w:rPr>
+                      <w:rFonts w:ascii="Cambria Math" w:hAnsi="Cambria Math"/>
+                      <w:sz w:val="22"/>
+                      <w:szCs w:val="21"/>
+                    </w:rPr>
+                    <m:t>'</m:t>
+                  </m:r>
+                </m:sup>
+              </m:sSup>
+              <m:d>
+                <m:dPr>
+                  <m:ctrlPr>
+                    <w:rPr>
+                      <w:rFonts w:ascii="Cambria Math" w:hAnsi="Cambria Math"/>
+                      <w:i/>
+                      <w:sz w:val="22"/>
+                      <w:szCs w:val="21"/>
+                    </w:rPr>
+                  </m:ctrlPr>
+                </m:dPr>
+                <m:e>
+                  <m:sSub>
+                    <m:sSubPr>
+                      <m:ctrlPr>
+                        <w:rPr>
+                          <w:rFonts w:ascii="Cambria Math" w:hAnsi="Cambria Math"/>
+                          <w:i/>
+                          <w:sz w:val="22"/>
+                          <w:szCs w:val="21"/>
+                        </w:rPr>
+                      </m:ctrlPr>
+                    </m:sSubPr>
+                    <m:e>
+                      <m:r>
+                        <w:rPr>
+                          <w:rFonts w:ascii="Cambria Math" w:hAnsi="Cambria Math"/>
+                          <w:sz w:val="22"/>
+                          <w:szCs w:val="21"/>
+                        </w:rPr>
+                        <m:t>x</m:t>
+                      </m:r>
+                    </m:e>
+                    <m:sub>
+                      <m:r>
+                        <w:rPr>
+                          <w:rFonts w:ascii="Cambria Math" w:hAnsi="Cambria Math"/>
+                          <w:sz w:val="22"/>
+                          <w:szCs w:val="21"/>
+                        </w:rPr>
+                        <m:t>i</m:t>
+                      </m:r>
+                    </m:sub>
+                  </m:sSub>
+                </m:e>
+              </m:d>
+              <m:d>
+                <m:dPr>
+                  <m:ctrlPr>
+                    <w:rPr>
+                      <w:rFonts w:ascii="Cambria Math" w:hAnsi="Cambria Math"/>
+                      <w:i/>
+                      <w:sz w:val="22"/>
+                      <w:szCs w:val="21"/>
+                    </w:rPr>
+                  </m:ctrlPr>
+                </m:dPr>
+                <m:e>
+                  <m:sSub>
+                    <m:sSubPr>
+                      <m:ctrlPr>
+                        <w:rPr>
+                          <w:rFonts w:ascii="Cambria Math" w:hAnsi="Cambria Math"/>
+                          <w:i/>
+                          <w:sz w:val="22"/>
+                          <w:szCs w:val="21"/>
+                        </w:rPr>
+                      </m:ctrlPr>
+                    </m:sSubPr>
+                    <m:e>
+                      <m:r>
+                        <w:rPr>
+                          <w:rFonts w:ascii="Cambria Math" w:hAnsi="Cambria Math"/>
+                          <w:sz w:val="22"/>
+                          <w:szCs w:val="21"/>
+                        </w:rPr>
+                        <m:t>x</m:t>
+                      </m:r>
+                    </m:e>
+                    <m:sub>
+                      <m:r>
+                        <w:rPr>
+                          <w:rFonts w:ascii="Cambria Math" w:hAnsi="Cambria Math"/>
+                          <w:sz w:val="22"/>
+                          <w:szCs w:val="21"/>
+                        </w:rPr>
+                        <m:t>i+1</m:t>
+                      </m:r>
+                    </m:sub>
+                  </m:sSub>
+                  <m:r>
+                    <w:rPr>
+                      <w:rFonts w:ascii="Cambria Math" w:hAnsi="Cambria Math"/>
+                      <w:sz w:val="22"/>
+                      <w:szCs w:val="21"/>
+                    </w:rPr>
+                    <m:t>-</m:t>
+                  </m:r>
+                  <m:sSub>
+                    <m:sSubPr>
+                      <m:ctrlPr>
+                        <w:rPr>
+                          <w:rFonts w:ascii="Cambria Math" w:hAnsi="Cambria Math"/>
+                          <w:i/>
+                          <w:sz w:val="22"/>
+                          <w:szCs w:val="21"/>
+                        </w:rPr>
+                      </m:ctrlPr>
+                    </m:sSubPr>
+                    <m:e>
+                      <m:r>
+                        <w:rPr>
+                          <w:rFonts w:ascii="Cambria Math" w:hAnsi="Cambria Math"/>
+                          <w:sz w:val="22"/>
+                          <w:szCs w:val="21"/>
+                        </w:rPr>
+                        <m:t>x</m:t>
+                      </m:r>
+                    </m:e>
+                    <m:sub>
+                      <m:r>
+                        <w:rPr>
+                          <w:rFonts w:ascii="Cambria Math" w:hAnsi="Cambria Math"/>
+                          <w:sz w:val="22"/>
+                          <w:szCs w:val="21"/>
+                        </w:rPr>
+                        <m:t>i</m:t>
+                      </m:r>
+                    </m:sub>
+                  </m:sSub>
+                </m:e>
+              </m:d>
+              <m:r>
+                <w:rPr>
+                  <w:rFonts w:ascii="Cambria Math" w:hAnsi="Cambria Math"/>
+                  <w:sz w:val="22"/>
+                  <w:szCs w:val="21"/>
+                </w:rPr>
+                <m:t>+</m:t>
+              </m:r>
+              <m:f>
+                <m:fPr>
+                  <m:ctrlPr>
+                    <w:rPr>
+                      <w:rFonts w:ascii="Cambria Math" w:hAnsi="Cambria Math"/>
+                      <w:i/>
+                      <w:sz w:val="22"/>
+                      <w:szCs w:val="21"/>
+                    </w:rPr>
+                  </m:ctrlPr>
+                </m:fPr>
+                <m:num>
+                  <m:r>
+                    <w:rPr>
+                      <w:rFonts w:ascii="Cambria Math" w:hAnsi="Cambria Math"/>
+                      <w:sz w:val="22"/>
+                      <w:szCs w:val="21"/>
+                    </w:rPr>
+                    <m:t>1</m:t>
+                  </m:r>
+                </m:num>
+                <m:den>
+                  <m:r>
+                    <w:rPr>
+                      <w:rFonts w:ascii="Cambria Math" w:hAnsi="Cambria Math"/>
+                      <w:sz w:val="22"/>
+                      <w:szCs w:val="21"/>
+                    </w:rPr>
+                    <m:t>2</m:t>
+                  </m:r>
+                </m:den>
+              </m:f>
+              <m:sSup>
+                <m:sSupPr>
+                  <m:ctrlPr>
+                    <w:rPr>
+                      <w:rFonts w:ascii="Cambria Math" w:hAnsi="Cambria Math"/>
+                      <w:i/>
+                      <w:sz w:val="22"/>
+                      <w:szCs w:val="21"/>
+                    </w:rPr>
+                  </m:ctrlPr>
+                </m:sSupPr>
+                <m:e>
+                  <m:r>
+                    <w:rPr>
+                      <w:rFonts w:ascii="Cambria Math" w:hAnsi="Cambria Math"/>
+                      <w:sz w:val="22"/>
+                      <w:szCs w:val="21"/>
+                    </w:rPr>
+                    <m:t>f</m:t>
+                  </m:r>
+                </m:e>
+                <m:sup>
+                  <m:r>
+                    <w:rPr>
+                      <w:rFonts w:ascii="Cambria Math" w:hAnsi="Cambria Math"/>
+                      <w:sz w:val="22"/>
+                      <w:szCs w:val="21"/>
+                    </w:rPr>
+                    <m:t>''</m:t>
+                  </m:r>
+                </m:sup>
+              </m:sSup>
+              <m:d>
+                <m:dPr>
+                  <m:ctrlPr>
+                    <w:rPr>
+                      <w:rFonts w:ascii="Cambria Math" w:hAnsi="Cambria Math"/>
+                      <w:i/>
+                      <w:sz w:val="22"/>
+                      <w:szCs w:val="21"/>
+                    </w:rPr>
+                  </m:ctrlPr>
+                </m:dPr>
+                <m:e>
+                  <m:sSub>
+                    <m:sSubPr>
+                      <m:ctrlPr>
+                        <w:rPr>
+                          <w:rFonts w:ascii="Cambria Math" w:hAnsi="Cambria Math"/>
+                          <w:i/>
+                          <w:sz w:val="22"/>
+                          <w:szCs w:val="21"/>
+                        </w:rPr>
+                      </m:ctrlPr>
+                    </m:sSubPr>
+                    <m:e>
+                      <m:r>
+                        <w:rPr>
+                          <w:rFonts w:ascii="Cambria Math" w:hAnsi="Cambria Math"/>
+                          <w:sz w:val="22"/>
+                          <w:szCs w:val="21"/>
+                        </w:rPr>
+                        <m:t>x</m:t>
+                      </m:r>
+                    </m:e>
+                    <m:sub>
+                      <m:r>
+                        <w:rPr>
+                          <w:rFonts w:ascii="Cambria Math" w:hAnsi="Cambria Math"/>
+                          <w:sz w:val="22"/>
+                          <w:szCs w:val="21"/>
+                        </w:rPr>
+                        <m:t>i</m:t>
+                      </m:r>
+                    </m:sub>
+                  </m:sSub>
+                </m:e>
+              </m:d>
+              <m:sSup>
+                <m:sSupPr>
+                  <m:ctrlPr>
+                    <w:rPr>
+                      <w:rFonts w:ascii="Cambria Math" w:hAnsi="Cambria Math"/>
+                      <w:i/>
+                      <w:sz w:val="22"/>
+                      <w:szCs w:val="21"/>
+                    </w:rPr>
+                  </m:ctrlPr>
+                </m:sSupPr>
+                <m:e>
+                  <m:d>
+                    <m:dPr>
+                      <m:ctrlPr>
+                        <w:rPr>
+                          <w:rFonts w:ascii="Cambria Math" w:hAnsi="Cambria Math"/>
+                          <w:i/>
+                          <w:sz w:val="22"/>
+                          <w:szCs w:val="21"/>
+                        </w:rPr>
+                      </m:ctrlPr>
+                    </m:dPr>
+                    <m:e>
+                      <m:sSub>
+                        <m:sSubPr>
+                          <m:ctrlPr>
+                            <w:rPr>
+                              <w:rFonts w:ascii="Cambria Math" w:hAnsi="Cambria Math"/>
+                              <w:i/>
+                              <w:sz w:val="22"/>
+                              <w:szCs w:val="21"/>
+                            </w:rPr>
+                          </m:ctrlPr>
+                        </m:sSubPr>
+                        <m:e>
+                          <m:r>
+                            <w:rPr>
+                              <w:rFonts w:ascii="Cambria Math" w:hAnsi="Cambria Math"/>
+                              <w:sz w:val="22"/>
+                              <w:szCs w:val="21"/>
+                            </w:rPr>
+                            <m:t>x</m:t>
+                          </m:r>
+                        </m:e>
+                        <m:sub>
+                          <m:r>
+                            <w:rPr>
+                              <w:rFonts w:ascii="Cambria Math" w:hAnsi="Cambria Math"/>
+                              <w:sz w:val="22"/>
+                              <w:szCs w:val="21"/>
+                            </w:rPr>
+                            <m:t>i+1</m:t>
+                          </m:r>
+                        </m:sub>
+                      </m:sSub>
+                      <m:r>
+                        <w:rPr>
+                          <w:rFonts w:ascii="Cambria Math" w:hAnsi="Cambria Math"/>
+                          <w:sz w:val="22"/>
+                          <w:szCs w:val="21"/>
+                        </w:rPr>
+                        <m:t>-</m:t>
+                      </m:r>
+                      <m:sSub>
+                        <m:sSubPr>
+                          <m:ctrlPr>
+                            <w:rPr>
+                              <w:rFonts w:ascii="Cambria Math" w:hAnsi="Cambria Math"/>
+                              <w:i/>
+                              <w:sz w:val="22"/>
+                              <w:szCs w:val="21"/>
+                            </w:rPr>
+                          </m:ctrlPr>
+                        </m:sSubPr>
+                        <m:e>
+                          <m:r>
+                            <w:rPr>
+                              <w:rFonts w:ascii="Cambria Math" w:hAnsi="Cambria Math"/>
+                              <w:sz w:val="22"/>
+                              <w:szCs w:val="21"/>
+                            </w:rPr>
+                            <m:t>x</m:t>
+                          </m:r>
+                        </m:e>
+                        <m:sub>
+                          <m:r>
+                            <w:rPr>
+                              <w:rFonts w:ascii="Cambria Math" w:hAnsi="Cambria Math"/>
+                              <w:sz w:val="22"/>
+                              <w:szCs w:val="21"/>
+                            </w:rPr>
+                            <m:t>i</m:t>
+                          </m:r>
+                        </m:sub>
+                      </m:sSub>
+                    </m:e>
+                  </m:d>
+                </m:e>
+                <m:sup>
+                  <m:r>
+                    <w:rPr>
+                      <w:rFonts w:ascii="Cambria Math" w:hAnsi="Cambria Math"/>
+                      <w:sz w:val="22"/>
+                      <w:szCs w:val="21"/>
+                    </w:rPr>
+                    <m:t>2</m:t>
+                  </m:r>
+                </m:sup>
+              </m:sSup>
+              <m:r>
+                <w:rPr>
+                  <w:rFonts w:ascii="Cambria Math" w:hAnsi="Cambria Math"/>
+                  <w:sz w:val="22"/>
+                  <w:szCs w:val="21"/>
+                </w:rPr>
+                <m:t>+O</m:t>
+              </m:r>
+              <m:d>
+                <m:dPr>
+                  <m:ctrlPr>
+                    <w:rPr>
+                      <w:rFonts w:ascii="Cambria Math" w:hAnsi="Cambria Math"/>
+                      <w:i/>
+                      <w:sz w:val="22"/>
+                      <w:szCs w:val="21"/>
+                    </w:rPr>
+                  </m:ctrlPr>
+                </m:dPr>
+                <m:e>
+                  <m:sSup>
+                    <m:sSupPr>
+                      <m:ctrlPr>
+                        <w:rPr>
+                          <w:rFonts w:ascii="Cambria Math" w:hAnsi="Cambria Math"/>
+                          <w:i/>
+                          <w:sz w:val="22"/>
+                          <w:szCs w:val="21"/>
+                        </w:rPr>
+                      </m:ctrlPr>
+                    </m:sSupPr>
+                    <m:e>
+                      <m:r>
+                        <w:rPr>
+                          <w:rFonts w:ascii="Cambria Math" w:hAnsi="Cambria Math"/>
+                          <w:sz w:val="22"/>
+                          <w:szCs w:val="21"/>
+                        </w:rPr>
+                        <m:t>n</m:t>
+                      </m:r>
+                    </m:e>
+                    <m:sup>
+                      <m:r>
+                        <w:rPr>
+                          <w:rFonts w:ascii="Cambria Math" w:hAnsi="Cambria Math"/>
+                          <w:sz w:val="22"/>
+                          <w:szCs w:val="21"/>
+                        </w:rPr>
+                        <m:t>-3</m:t>
+                      </m:r>
+                    </m:sup>
+                  </m:sSup>
+                </m:e>
+              </m:d>
+              <m:r>
+                <w:rPr>
+                  <w:rFonts w:ascii="Cambria Math" w:hAnsi="Cambria Math"/>
+                  <w:sz w:val="22"/>
+                  <w:szCs w:val="21"/>
+                </w:rPr>
+                <m:t>-</m:t>
+              </m:r>
+              <m:r>
+                <w:rPr>
+                  <w:rFonts w:ascii="Cambria Math" w:hAnsi="Cambria Math"/>
+                  <w:sz w:val="22"/>
+                  <w:szCs w:val="21"/>
+                </w:rPr>
+                <m:t>f</m:t>
+              </m:r>
+              <m:d>
+                <m:dPr>
+                  <m:ctrlPr>
+                    <w:rPr>
+                      <w:rFonts w:ascii="Cambria Math" w:hAnsi="Cambria Math"/>
+                      <w:i/>
+                      <w:sz w:val="22"/>
+                      <w:szCs w:val="21"/>
+                    </w:rPr>
+                  </m:ctrlPr>
+                </m:dPr>
+                <m:e>
+                  <m:sSub>
+                    <m:sSubPr>
+                      <m:ctrlPr>
+                        <w:rPr>
+                          <w:rFonts w:ascii="Cambria Math" w:hAnsi="Cambria Math"/>
+                          <w:i/>
+                          <w:sz w:val="22"/>
+                          <w:szCs w:val="21"/>
+                        </w:rPr>
+                      </m:ctrlPr>
+                    </m:sSubPr>
+                    <m:e>
+                      <m:r>
+                        <w:rPr>
+                          <w:rFonts w:ascii="Cambria Math" w:hAnsi="Cambria Math"/>
+                          <w:sz w:val="22"/>
+                          <w:szCs w:val="21"/>
+                        </w:rPr>
+                        <m:t>x</m:t>
+                      </m:r>
+                    </m:e>
+                    <m:sub>
+                      <m:r>
+                        <w:rPr>
+                          <w:rFonts w:ascii="Cambria Math" w:hAnsi="Cambria Math"/>
+                          <w:sz w:val="22"/>
+                          <w:szCs w:val="21"/>
+                        </w:rPr>
+                        <m:t>i</m:t>
+                      </m:r>
+                    </m:sub>
+                  </m:sSub>
+                </m:e>
+              </m:d>
+            </m:num>
+            <m:den>
+              <m:sSub>
+                <m:sSubPr>
+                  <m:ctrlPr>
+                    <w:rPr>
+                      <w:rFonts w:ascii="Cambria Math" w:hAnsi="Cambria Math"/>
+                      <w:i/>
+                      <w:sz w:val="22"/>
+                      <w:szCs w:val="21"/>
+                    </w:rPr>
+                  </m:ctrlPr>
+                </m:sSubPr>
+                <m:e>
+                  <m:r>
+                    <w:rPr>
+                      <w:rFonts w:ascii="Cambria Math" w:hAnsi="Cambria Math"/>
+                      <w:sz w:val="22"/>
+                      <w:szCs w:val="21"/>
+                    </w:rPr>
+                    <m:t>x</m:t>
+                  </m:r>
+                </m:e>
+                <m:sub>
+                  <m:r>
+                    <w:rPr>
+                      <w:rFonts w:ascii="Cambria Math" w:hAnsi="Cambria Math"/>
+                      <w:sz w:val="22"/>
+                      <w:szCs w:val="21"/>
+                    </w:rPr>
+                    <m:t>i+1</m:t>
+                  </m:r>
+                </m:sub>
+              </m:sSub>
+              <m:r>
+                <w:rPr>
+                  <w:rFonts w:ascii="Cambria Math" w:hAnsi="Cambria Math"/>
+                  <w:sz w:val="22"/>
+                  <w:szCs w:val="21"/>
+                </w:rPr>
+                <m:t>-</m:t>
+              </m:r>
+              <m:sSub>
+                <m:sSubPr>
+                  <m:ctrlPr>
+                    <w:rPr>
+                      <w:rFonts w:ascii="Cambria Math" w:hAnsi="Cambria Math"/>
+                      <w:i/>
+                      <w:sz w:val="22"/>
+                      <w:szCs w:val="21"/>
+                    </w:rPr>
+                  </m:ctrlPr>
+                </m:sSubPr>
+                <m:e>
+                  <m:r>
+                    <w:rPr>
+                      <w:rFonts w:ascii="Cambria Math" w:hAnsi="Cambria Math"/>
+                      <w:sz w:val="22"/>
+                      <w:szCs w:val="21"/>
+                    </w:rPr>
+                    <m:t>x</m:t>
+                  </m:r>
+                </m:e>
+                <m:sub>
+                  <m:r>
+                    <w:rPr>
+                      <w:rFonts w:ascii="Cambria Math" w:hAnsi="Cambria Math"/>
+                      <w:sz w:val="22"/>
+                      <w:szCs w:val="21"/>
+                    </w:rPr>
+                    <m:t>i</m:t>
+                  </m:r>
+                </m:sub>
+              </m:sSub>
+            </m:den>
+          </m:f>
+          <m:r>
+            <w:rPr>
+              <w:rFonts w:ascii="Cambria Math" w:hAnsi="Cambria Math"/>
+              <w:sz w:val="22"/>
+              <w:szCs w:val="21"/>
+            </w:rPr>
+            <w:br/>
+          </m:r>
+        </m:oMath>
+        <m:oMath>
+          <m:r>
+            <w:rPr>
+              <w:rFonts w:ascii="Cambria Math" w:hAnsi="Cambria Math"/>
+              <w:sz w:val="22"/>
+              <w:szCs w:val="21"/>
+            </w:rPr>
+            <m:t xml:space="preserve">= </m:t>
+          </m:r>
+          <m:r>
+            <w:rPr>
+              <w:rFonts w:ascii="Cambria Math" w:hAnsi="Cambria Math"/>
+              <w:sz w:val="22"/>
+              <w:szCs w:val="21"/>
+            </w:rPr>
+            <m:t>f</m:t>
+          </m:r>
+          <m:d>
+            <m:dPr>
+              <m:ctrlPr>
+                <w:rPr>
+                  <w:rFonts w:ascii="Cambria Math" w:hAnsi="Cambria Math"/>
+                  <w:i/>
+                  <w:sz w:val="22"/>
+                  <w:szCs w:val="21"/>
+                </w:rPr>
+              </m:ctrlPr>
+            </m:dPr>
+            <m:e>
+              <m:sSub>
+                <m:sSubPr>
+                  <m:ctrlPr>
+                    <w:rPr>
+                      <w:rFonts w:ascii="Cambria Math" w:hAnsi="Cambria Math"/>
+                      <w:i/>
+                      <w:sz w:val="22"/>
+                      <w:szCs w:val="21"/>
+                    </w:rPr>
+                  </m:ctrlPr>
+                </m:sSubPr>
+                <m:e>
+                  <m:r>
+                    <w:rPr>
+                      <w:rFonts w:ascii="Cambria Math" w:hAnsi="Cambria Math"/>
+                      <w:sz w:val="22"/>
+                      <w:szCs w:val="21"/>
+                    </w:rPr>
+                    <m:t>x</m:t>
+                  </m:r>
+                </m:e>
+                <m:sub>
+                  <m:r>
+                    <w:rPr>
+                      <w:rFonts w:ascii="Cambria Math" w:hAnsi="Cambria Math"/>
+                      <w:sz w:val="22"/>
+                      <w:szCs w:val="21"/>
+                    </w:rPr>
+                    <m:t>i</m:t>
+                  </m:r>
+                </m:sub>
+              </m:sSub>
+            </m:e>
+          </m:d>
+          <m:r>
+            <w:rPr>
+              <w:rFonts w:ascii="Cambria Math" w:hAnsi="Cambria Math"/>
+              <w:sz w:val="22"/>
+              <w:szCs w:val="21"/>
+            </w:rPr>
+            <m:t>+</m:t>
+          </m:r>
+          <m:d>
+            <m:dPr>
+              <m:ctrlPr>
+                <w:rPr>
+                  <w:rFonts w:ascii="Cambria Math" w:hAnsi="Cambria Math"/>
+                  <w:i/>
+                  <w:sz w:val="22"/>
+                  <w:szCs w:val="21"/>
+                </w:rPr>
+              </m:ctrlPr>
+            </m:dPr>
+            <m:e>
+              <m:r>
+                <w:rPr>
+                  <w:rFonts w:ascii="Cambria Math" w:hAnsi="Cambria Math"/>
+                  <w:sz w:val="22"/>
+                  <w:szCs w:val="21"/>
+                </w:rPr>
+                <m:t>x-</m:t>
+              </m:r>
+              <m:sSub>
+                <m:sSubPr>
+                  <m:ctrlPr>
+                    <w:rPr>
+                      <w:rFonts w:ascii="Cambria Math" w:hAnsi="Cambria Math"/>
+                      <w:i/>
+                      <w:sz w:val="22"/>
+                      <w:szCs w:val="21"/>
+                    </w:rPr>
+                  </m:ctrlPr>
+                </m:sSubPr>
+                <m:e>
+                  <m:r>
+                    <w:rPr>
+                      <w:rFonts w:ascii="Cambria Math" w:hAnsi="Cambria Math"/>
+                      <w:sz w:val="22"/>
+                      <w:szCs w:val="21"/>
+                    </w:rPr>
+                    <m:t>x</m:t>
+                  </m:r>
+                </m:e>
+                <m:sub>
+                  <m:r>
+                    <w:rPr>
+                      <w:rFonts w:ascii="Cambria Math" w:hAnsi="Cambria Math"/>
+                      <w:sz w:val="22"/>
+                      <w:szCs w:val="21"/>
+                    </w:rPr>
+                    <m:t>i</m:t>
+                  </m:r>
+                </m:sub>
+              </m:sSub>
+            </m:e>
+          </m:d>
+          <m:sSup>
+            <m:sSupPr>
+              <m:ctrlPr>
+                <w:rPr>
+                  <w:rFonts w:ascii="Cambria Math" w:hAnsi="Cambria Math"/>
+                  <w:i/>
+                  <w:sz w:val="22"/>
+                  <w:szCs w:val="21"/>
+                </w:rPr>
+              </m:ctrlPr>
+            </m:sSupPr>
+            <m:e>
+              <m:r>
+                <w:rPr>
+                  <w:rFonts w:ascii="Cambria Math" w:hAnsi="Cambria Math"/>
+                  <w:sz w:val="22"/>
+                  <w:szCs w:val="21"/>
+                </w:rPr>
+                <m:t>f</m:t>
+              </m:r>
+            </m:e>
+            <m:sup>
+              <m:r>
+                <w:rPr>
+                  <w:rFonts w:ascii="Cambria Math" w:hAnsi="Cambria Math"/>
+                  <w:sz w:val="22"/>
+                  <w:szCs w:val="21"/>
+                </w:rPr>
+                <m:t>'</m:t>
+              </m:r>
+            </m:sup>
+          </m:sSup>
+          <m:d>
+            <m:dPr>
+              <m:ctrlPr>
+                <w:rPr>
+                  <w:rFonts w:ascii="Cambria Math" w:hAnsi="Cambria Math"/>
+                  <w:i/>
+                  <w:sz w:val="22"/>
+                  <w:szCs w:val="21"/>
+                </w:rPr>
+              </m:ctrlPr>
+            </m:dPr>
+            <m:e>
+              <m:sSub>
+                <m:sSubPr>
+                  <m:ctrlPr>
+                    <w:rPr>
+                      <w:rFonts w:ascii="Cambria Math" w:hAnsi="Cambria Math"/>
+                      <w:i/>
+                      <w:sz w:val="22"/>
+                      <w:szCs w:val="21"/>
+                    </w:rPr>
+                  </m:ctrlPr>
+                </m:sSubPr>
+                <m:e>
+                  <m:r>
+                    <w:rPr>
+                      <w:rFonts w:ascii="Cambria Math" w:hAnsi="Cambria Math"/>
+                      <w:sz w:val="22"/>
+                      <w:szCs w:val="21"/>
+                    </w:rPr>
+                    <m:t>x</m:t>
+                  </m:r>
+                </m:e>
+                <m:sub>
+                  <m:r>
+                    <w:rPr>
+                      <w:rFonts w:ascii="Cambria Math" w:hAnsi="Cambria Math"/>
+                      <w:sz w:val="22"/>
+                      <w:szCs w:val="21"/>
+                    </w:rPr>
+                    <m:t>i</m:t>
+                  </m:r>
+                </m:sub>
+              </m:sSub>
+            </m:e>
+          </m:d>
+          <m:r>
+            <w:rPr>
+              <w:rFonts w:ascii="Cambria Math" w:hAnsi="Cambria Math"/>
+              <w:sz w:val="22"/>
+              <w:szCs w:val="21"/>
+            </w:rPr>
+            <m:t>+</m:t>
+          </m:r>
+          <m:f>
+            <m:fPr>
+              <m:ctrlPr>
+                <w:rPr>
+                  <w:rFonts w:ascii="Cambria Math" w:hAnsi="Cambria Math"/>
+                  <w:i/>
+                  <w:sz w:val="22"/>
+                  <w:szCs w:val="21"/>
+                </w:rPr>
+              </m:ctrlPr>
+            </m:fPr>
+            <m:num>
+              <m:r>
+                <w:rPr>
+                  <w:rFonts w:ascii="Cambria Math" w:hAnsi="Cambria Math"/>
+                  <w:sz w:val="22"/>
+                  <w:szCs w:val="21"/>
+                </w:rPr>
+                <m:t>1</m:t>
+              </m:r>
+            </m:num>
+            <m:den>
+              <m:r>
+                <w:rPr>
+                  <w:rFonts w:ascii="Cambria Math" w:hAnsi="Cambria Math"/>
+                  <w:sz w:val="22"/>
+                  <w:szCs w:val="21"/>
+                </w:rPr>
+                <m:t>2</m:t>
+              </m:r>
+            </m:den>
+          </m:f>
+          <m:d>
+            <m:dPr>
+              <m:ctrlPr>
+                <w:rPr>
+                  <w:rFonts w:ascii="Cambria Math" w:hAnsi="Cambria Math"/>
+                  <w:i/>
+                  <w:sz w:val="22"/>
+                  <w:szCs w:val="21"/>
+                </w:rPr>
+              </m:ctrlPr>
+            </m:dPr>
+            <m:e>
+              <m:r>
+                <w:rPr>
+                  <w:rFonts w:ascii="Cambria Math" w:hAnsi="Cambria Math"/>
+                  <w:sz w:val="22"/>
+                  <w:szCs w:val="21"/>
+                </w:rPr>
+                <m:t>x-</m:t>
+              </m:r>
+              <m:sSub>
+                <m:sSubPr>
+                  <m:ctrlPr>
+                    <w:rPr>
+                      <w:rFonts w:ascii="Cambria Math" w:hAnsi="Cambria Math"/>
+                      <w:i/>
+                      <w:sz w:val="22"/>
+                      <w:szCs w:val="21"/>
+                    </w:rPr>
+                  </m:ctrlPr>
+                </m:sSubPr>
+                <m:e>
+                  <m:r>
+                    <w:rPr>
+                      <w:rFonts w:ascii="Cambria Math" w:hAnsi="Cambria Math"/>
+                      <w:sz w:val="22"/>
+                      <w:szCs w:val="21"/>
+                    </w:rPr>
+                    <m:t>x</m:t>
+                  </m:r>
+                </m:e>
+                <m:sub>
+                  <m:r>
+                    <w:rPr>
+                      <w:rFonts w:ascii="Cambria Math" w:hAnsi="Cambria Math"/>
+                      <w:sz w:val="22"/>
+                      <w:szCs w:val="21"/>
+                    </w:rPr>
+                    <m:t>i</m:t>
+                  </m:r>
+                </m:sub>
+              </m:sSub>
+            </m:e>
+          </m:d>
+          <m:d>
+            <m:dPr>
+              <m:ctrlPr>
+                <w:rPr>
+                  <w:rFonts w:ascii="Cambria Math" w:hAnsi="Cambria Math"/>
+                  <w:i/>
+                  <w:sz w:val="22"/>
+                  <w:szCs w:val="21"/>
+                </w:rPr>
+              </m:ctrlPr>
+            </m:dPr>
+            <m:e>
+              <m:sSub>
+                <m:sSubPr>
+                  <m:ctrlPr>
+                    <w:rPr>
+                      <w:rFonts w:ascii="Cambria Math" w:hAnsi="Cambria Math"/>
+                      <w:i/>
+                      <w:sz w:val="22"/>
+                      <w:szCs w:val="21"/>
+                    </w:rPr>
+                  </m:ctrlPr>
+                </m:sSubPr>
+                <m:e>
+                  <m:r>
+                    <w:rPr>
+                      <w:rFonts w:ascii="Cambria Math" w:hAnsi="Cambria Math"/>
+                      <w:sz w:val="22"/>
+                      <w:szCs w:val="21"/>
+                    </w:rPr>
+                    <m:t>x</m:t>
+                  </m:r>
+                </m:e>
+                <m:sub>
+                  <m:r>
+                    <w:rPr>
+                      <w:rFonts w:ascii="Cambria Math" w:hAnsi="Cambria Math"/>
+                      <w:sz w:val="22"/>
+                      <w:szCs w:val="21"/>
+                    </w:rPr>
+                    <m:t>i+1</m:t>
+                  </m:r>
+                </m:sub>
+              </m:sSub>
+              <m:r>
+                <w:rPr>
+                  <w:rFonts w:ascii="Cambria Math" w:hAnsi="Cambria Math"/>
+                  <w:sz w:val="22"/>
+                  <w:szCs w:val="21"/>
+                </w:rPr>
+                <m:t>-</m:t>
+              </m:r>
+              <m:sSub>
+                <m:sSubPr>
+                  <m:ctrlPr>
+                    <w:rPr>
+                      <w:rFonts w:ascii="Cambria Math" w:hAnsi="Cambria Math"/>
+                      <w:i/>
+                      <w:sz w:val="22"/>
+                      <w:szCs w:val="21"/>
+                    </w:rPr>
+                  </m:ctrlPr>
+                </m:sSubPr>
+                <m:e>
+                  <m:r>
+                    <w:rPr>
+                      <w:rFonts w:ascii="Cambria Math" w:hAnsi="Cambria Math"/>
+                      <w:sz w:val="22"/>
+                      <w:szCs w:val="21"/>
+                    </w:rPr>
+                    <m:t>x</m:t>
+                  </m:r>
+                </m:e>
+                <m:sub>
+                  <m:r>
+                    <w:rPr>
+                      <w:rFonts w:ascii="Cambria Math" w:hAnsi="Cambria Math"/>
+                      <w:sz w:val="22"/>
+                      <w:szCs w:val="21"/>
+                    </w:rPr>
+                    <m:t>i</m:t>
+                  </m:r>
+                </m:sub>
+              </m:sSub>
+            </m:e>
+          </m:d>
+          <m:sSup>
+            <m:sSupPr>
+              <m:ctrlPr>
+                <w:rPr>
+                  <w:rFonts w:ascii="Cambria Math" w:hAnsi="Cambria Math"/>
+                  <w:i/>
+                  <w:sz w:val="22"/>
+                  <w:szCs w:val="21"/>
+                </w:rPr>
+              </m:ctrlPr>
+            </m:sSupPr>
+            <m:e>
+              <m:r>
+                <w:rPr>
+                  <w:rFonts w:ascii="Cambria Math" w:hAnsi="Cambria Math"/>
+                  <w:sz w:val="22"/>
+                  <w:szCs w:val="21"/>
+                </w:rPr>
+                <m:t>f</m:t>
+              </m:r>
+            </m:e>
+            <m:sup>
+              <m:r>
+                <w:rPr>
+                  <w:rFonts w:ascii="Cambria Math" w:hAnsi="Cambria Math"/>
+                  <w:sz w:val="22"/>
+                  <w:szCs w:val="21"/>
+                </w:rPr>
+                <m:t>''</m:t>
+              </m:r>
+            </m:sup>
+          </m:sSup>
+          <m:d>
+            <m:dPr>
+              <m:ctrlPr>
+                <w:rPr>
+                  <w:rFonts w:ascii="Cambria Math" w:hAnsi="Cambria Math"/>
+                  <w:i/>
+                  <w:sz w:val="22"/>
+                  <w:szCs w:val="21"/>
+                </w:rPr>
+              </m:ctrlPr>
+            </m:dPr>
+            <m:e>
+              <m:sSub>
+                <m:sSubPr>
+                  <m:ctrlPr>
+                    <w:rPr>
+                      <w:rFonts w:ascii="Cambria Math" w:hAnsi="Cambria Math"/>
+                      <w:i/>
+                      <w:sz w:val="22"/>
+                      <w:szCs w:val="21"/>
+                    </w:rPr>
+                  </m:ctrlPr>
+                </m:sSubPr>
+                <m:e>
+                  <m:r>
+                    <w:rPr>
+                      <w:rFonts w:ascii="Cambria Math" w:hAnsi="Cambria Math"/>
+                      <w:sz w:val="22"/>
+                      <w:szCs w:val="21"/>
+                    </w:rPr>
+                    <m:t>x</m:t>
+                  </m:r>
+                </m:e>
+                <m:sub>
+                  <m:r>
+                    <w:rPr>
+                      <w:rFonts w:ascii="Cambria Math" w:hAnsi="Cambria Math"/>
+                      <w:sz w:val="22"/>
+                      <w:szCs w:val="21"/>
+                    </w:rPr>
+                    <m:t>i</m:t>
+                  </m:r>
+                </m:sub>
+              </m:sSub>
+            </m:e>
+          </m:d>
+          <m:r>
+            <w:rPr>
+              <w:rFonts w:ascii="Cambria Math" w:hAnsi="Cambria Math"/>
+              <w:sz w:val="22"/>
+              <w:szCs w:val="21"/>
+            </w:rPr>
+            <m:t>+</m:t>
+          </m:r>
+          <m:f>
+            <m:fPr>
+              <m:ctrlPr>
+                <w:rPr>
+                  <w:rFonts w:ascii="Cambria Math" w:hAnsi="Cambria Math"/>
+                  <w:i/>
+                  <w:sz w:val="22"/>
+                  <w:szCs w:val="21"/>
+                </w:rPr>
+              </m:ctrlPr>
+            </m:fPr>
+            <m:num>
+              <m:r>
+                <w:rPr>
+                  <w:rFonts w:ascii="Cambria Math" w:hAnsi="Cambria Math"/>
+                  <w:sz w:val="22"/>
+                  <w:szCs w:val="21"/>
+                </w:rPr>
+                <m:t>x-</m:t>
+              </m:r>
+              <m:sSub>
+                <m:sSubPr>
+                  <m:ctrlPr>
+                    <w:rPr>
+                      <w:rFonts w:ascii="Cambria Math" w:hAnsi="Cambria Math"/>
+                      <w:i/>
+                      <w:sz w:val="22"/>
+                      <w:szCs w:val="21"/>
+                    </w:rPr>
+                  </m:ctrlPr>
+                </m:sSubPr>
+                <m:e>
+                  <m:r>
+                    <w:rPr>
+                      <w:rFonts w:ascii="Cambria Math" w:hAnsi="Cambria Math"/>
+                      <w:sz w:val="22"/>
+                      <w:szCs w:val="21"/>
+                    </w:rPr>
+                    <m:t>x</m:t>
+                  </m:r>
+                </m:e>
+                <m:sub>
+                  <m:r>
+                    <w:rPr>
+                      <w:rFonts w:ascii="Cambria Math" w:hAnsi="Cambria Math"/>
+                      <w:sz w:val="22"/>
+                      <w:szCs w:val="21"/>
+                    </w:rPr>
+                    <m:t>i</m:t>
+                  </m:r>
+                </m:sub>
+              </m:sSub>
+            </m:num>
+            <m:den>
+              <m:sSub>
+                <m:sSubPr>
+                  <m:ctrlPr>
+                    <w:rPr>
+                      <w:rFonts w:ascii="Cambria Math" w:hAnsi="Cambria Math"/>
+                      <w:i/>
+                      <w:sz w:val="22"/>
+                      <w:szCs w:val="21"/>
+                    </w:rPr>
+                  </m:ctrlPr>
+                </m:sSubPr>
+                <m:e>
+                  <m:r>
+                    <w:rPr>
+                      <w:rFonts w:ascii="Cambria Math" w:hAnsi="Cambria Math"/>
+                      <w:sz w:val="22"/>
+                      <w:szCs w:val="21"/>
+                    </w:rPr>
+                    <m:t>x</m:t>
+                  </m:r>
+                </m:e>
+                <m:sub>
+                  <m:r>
+                    <w:rPr>
+                      <w:rFonts w:ascii="Cambria Math" w:hAnsi="Cambria Math"/>
+                      <w:sz w:val="22"/>
+                      <w:szCs w:val="21"/>
+                    </w:rPr>
+                    <m:t>i+1</m:t>
+                  </m:r>
+                </m:sub>
+              </m:sSub>
+              <m:r>
+                <w:rPr>
+                  <w:rFonts w:ascii="Cambria Math" w:hAnsi="Cambria Math"/>
+                  <w:sz w:val="22"/>
+                  <w:szCs w:val="21"/>
+                </w:rPr>
+                <m:t>-</m:t>
+              </m:r>
+              <m:sSub>
+                <m:sSubPr>
+                  <m:ctrlPr>
+                    <w:rPr>
+                      <w:rFonts w:ascii="Cambria Math" w:hAnsi="Cambria Math"/>
+                      <w:i/>
+                      <w:sz w:val="22"/>
+                      <w:szCs w:val="21"/>
+                    </w:rPr>
+                  </m:ctrlPr>
+                </m:sSubPr>
+                <m:e>
+                  <m:r>
+                    <w:rPr>
+                      <w:rFonts w:ascii="Cambria Math" w:hAnsi="Cambria Math"/>
+                      <w:sz w:val="22"/>
+                      <w:szCs w:val="21"/>
+                    </w:rPr>
+                    <m:t>x</m:t>
+                  </m:r>
+                </m:e>
+                <m:sub>
+                  <m:r>
+                    <w:rPr>
+                      <w:rFonts w:ascii="Cambria Math" w:hAnsi="Cambria Math"/>
+                      <w:sz w:val="22"/>
+                      <w:szCs w:val="21"/>
+                    </w:rPr>
+                    <m:t>i</m:t>
+                  </m:r>
+                </m:sub>
+              </m:sSub>
+            </m:den>
+          </m:f>
+          <m:r>
+            <w:rPr>
+              <w:rFonts w:ascii="Cambria Math" w:hAnsi="Cambria Math"/>
+              <w:sz w:val="22"/>
+              <w:szCs w:val="21"/>
+            </w:rPr>
+            <m:t>O</m:t>
+          </m:r>
+          <m:d>
+            <m:dPr>
+              <m:ctrlPr>
+                <w:rPr>
+                  <w:rFonts w:ascii="Cambria Math" w:hAnsi="Cambria Math"/>
+                  <w:i/>
+                  <w:sz w:val="22"/>
+                  <w:szCs w:val="21"/>
+                </w:rPr>
+              </m:ctrlPr>
+            </m:dPr>
+            <m:e>
+              <m:sSup>
+                <m:sSupPr>
+                  <m:ctrlPr>
+                    <w:rPr>
+                      <w:rFonts w:ascii="Cambria Math" w:hAnsi="Cambria Math"/>
+                      <w:i/>
+                      <w:sz w:val="22"/>
+                      <w:szCs w:val="21"/>
+                    </w:rPr>
+                  </m:ctrlPr>
+                </m:sSupPr>
+                <m:e>
+                  <m:r>
+                    <w:rPr>
+                      <w:rFonts w:ascii="Cambria Math" w:hAnsi="Cambria Math"/>
+                      <w:sz w:val="22"/>
+                      <w:szCs w:val="21"/>
+                    </w:rPr>
+                    <m:t>n</m:t>
+                  </m:r>
+                </m:e>
+                <m:sup>
+                  <m:r>
+                    <w:rPr>
+                      <w:rFonts w:ascii="Cambria Math" w:hAnsi="Cambria Math"/>
+                      <w:sz w:val="22"/>
+                      <w:szCs w:val="21"/>
+                    </w:rPr>
+                    <m:t>-3</m:t>
+                  </m:r>
+                </m:sup>
+              </m:sSup>
+            </m:e>
+          </m:d>
+          <m:r>
+            <w:rPr>
+              <w:sz w:val="22"/>
+              <w:szCs w:val="21"/>
+            </w:rPr>
+            <w:br/>
+          </m:r>
+        </m:oMath>
+        <m:oMath>
+          <m:r>
+            <w:rPr>
+              <w:rFonts w:ascii="Cambria Math" w:hAnsi="Cambria Math"/>
+              <w:sz w:val="22"/>
+              <w:szCs w:val="21"/>
+            </w:rPr>
+            <m:t>=</m:t>
+          </m:r>
+          <m:r>
+            <w:rPr>
+              <w:rFonts w:ascii="Cambria Math" w:hAnsi="Cambria Math"/>
+              <w:sz w:val="22"/>
+              <w:szCs w:val="21"/>
+            </w:rPr>
+            <m:t xml:space="preserve"> f</m:t>
+          </m:r>
+          <m:d>
+            <m:dPr>
+              <m:ctrlPr>
+                <w:rPr>
+                  <w:rFonts w:ascii="Cambria Math" w:hAnsi="Cambria Math"/>
+                  <w:i/>
+                  <w:sz w:val="22"/>
+                  <w:szCs w:val="21"/>
+                </w:rPr>
+              </m:ctrlPr>
+            </m:dPr>
+            <m:e>
+              <m:sSub>
+                <m:sSubPr>
+                  <m:ctrlPr>
+                    <w:rPr>
+                      <w:rFonts w:ascii="Cambria Math" w:hAnsi="Cambria Math"/>
+                      <w:i/>
+                      <w:sz w:val="22"/>
+                      <w:szCs w:val="21"/>
+                    </w:rPr>
+                  </m:ctrlPr>
+                </m:sSubPr>
+                <m:e>
+                  <m:r>
+                    <w:rPr>
+                      <w:rFonts w:ascii="Cambria Math" w:hAnsi="Cambria Math"/>
+                      <w:sz w:val="22"/>
+                      <w:szCs w:val="21"/>
+                    </w:rPr>
+                    <m:t>x</m:t>
+                  </m:r>
+                </m:e>
+                <m:sub>
+                  <m:r>
+                    <w:rPr>
+                      <w:rFonts w:ascii="Cambria Math" w:hAnsi="Cambria Math"/>
+                      <w:sz w:val="22"/>
+                      <w:szCs w:val="21"/>
+                    </w:rPr>
+                    <m:t>i</m:t>
+                  </m:r>
+                </m:sub>
+              </m:sSub>
+            </m:e>
+          </m:d>
+          <m:r>
+            <w:rPr>
+              <w:rFonts w:ascii="Cambria Math" w:hAnsi="Cambria Math"/>
+              <w:sz w:val="22"/>
+              <w:szCs w:val="21"/>
+            </w:rPr>
+            <m:t>+</m:t>
+          </m:r>
+          <m:d>
+            <m:dPr>
+              <m:ctrlPr>
+                <w:rPr>
+                  <w:rFonts w:ascii="Cambria Math" w:hAnsi="Cambria Math"/>
+                  <w:i/>
+                  <w:sz w:val="22"/>
+                  <w:szCs w:val="21"/>
+                </w:rPr>
+              </m:ctrlPr>
+            </m:dPr>
+            <m:e>
+              <m:r>
+                <w:rPr>
+                  <w:rFonts w:ascii="Cambria Math" w:hAnsi="Cambria Math"/>
+                  <w:sz w:val="22"/>
+                  <w:szCs w:val="21"/>
+                </w:rPr>
+                <m:t>x-</m:t>
+              </m:r>
+              <m:sSub>
+                <m:sSubPr>
+                  <m:ctrlPr>
+                    <w:rPr>
+                      <w:rFonts w:ascii="Cambria Math" w:hAnsi="Cambria Math"/>
+                      <w:i/>
+                      <w:sz w:val="22"/>
+                      <w:szCs w:val="21"/>
+                    </w:rPr>
+                  </m:ctrlPr>
+                </m:sSubPr>
+                <m:e>
+                  <m:r>
+                    <w:rPr>
+                      <w:rFonts w:ascii="Cambria Math" w:hAnsi="Cambria Math"/>
+                      <w:sz w:val="22"/>
+                      <w:szCs w:val="21"/>
+                    </w:rPr>
+                    <m:t>x</m:t>
+                  </m:r>
+                </m:e>
+                <m:sub>
+                  <m:r>
+                    <w:rPr>
+                      <w:rFonts w:ascii="Cambria Math" w:hAnsi="Cambria Math"/>
+                      <w:sz w:val="22"/>
+                      <w:szCs w:val="21"/>
+                    </w:rPr>
+                    <m:t>i</m:t>
+                  </m:r>
+                </m:sub>
+              </m:sSub>
+            </m:e>
+          </m:d>
+          <m:sSup>
+            <m:sSupPr>
+              <m:ctrlPr>
+                <w:rPr>
+                  <w:rFonts w:ascii="Cambria Math" w:hAnsi="Cambria Math"/>
+                  <w:i/>
+                  <w:sz w:val="22"/>
+                  <w:szCs w:val="21"/>
+                </w:rPr>
+              </m:ctrlPr>
+            </m:sSupPr>
+            <m:e>
+              <m:r>
+                <w:rPr>
+                  <w:rFonts w:ascii="Cambria Math" w:hAnsi="Cambria Math"/>
+                  <w:sz w:val="22"/>
+                  <w:szCs w:val="21"/>
+                </w:rPr>
+                <m:t>f</m:t>
+              </m:r>
+            </m:e>
+            <m:sup>
+              <m:r>
+                <w:rPr>
+                  <w:rFonts w:ascii="Cambria Math" w:hAnsi="Cambria Math"/>
+                  <w:sz w:val="22"/>
+                  <w:szCs w:val="21"/>
+                </w:rPr>
+                <m:t>'</m:t>
+              </m:r>
+            </m:sup>
+          </m:sSup>
+          <m:d>
+            <m:dPr>
+              <m:ctrlPr>
+                <w:rPr>
+                  <w:rFonts w:ascii="Cambria Math" w:hAnsi="Cambria Math"/>
+                  <w:i/>
+                  <w:sz w:val="22"/>
+                  <w:szCs w:val="21"/>
+                </w:rPr>
+              </m:ctrlPr>
+            </m:dPr>
+            <m:e>
+              <m:sSub>
+                <m:sSubPr>
+                  <m:ctrlPr>
+                    <w:rPr>
+                      <w:rFonts w:ascii="Cambria Math" w:hAnsi="Cambria Math"/>
+                      <w:i/>
+                      <w:sz w:val="22"/>
+                      <w:szCs w:val="21"/>
+                    </w:rPr>
+                  </m:ctrlPr>
+                </m:sSubPr>
+                <m:e>
+                  <m:r>
+                    <w:rPr>
+                      <w:rFonts w:ascii="Cambria Math" w:hAnsi="Cambria Math"/>
+                      <w:sz w:val="22"/>
+                      <w:szCs w:val="21"/>
+                    </w:rPr>
+                    <m:t>x</m:t>
+                  </m:r>
+                </m:e>
+                <m:sub>
+                  <m:r>
+                    <w:rPr>
+                      <w:rFonts w:ascii="Cambria Math" w:hAnsi="Cambria Math"/>
+                      <w:sz w:val="22"/>
+                      <w:szCs w:val="21"/>
+                    </w:rPr>
+                    <m:t>i</m:t>
+                  </m:r>
+                </m:sub>
+              </m:sSub>
+            </m:e>
+          </m:d>
+          <m:r>
+            <w:rPr>
+              <w:rFonts w:ascii="Cambria Math" w:hAnsi="Cambria Math"/>
+              <w:sz w:val="22"/>
+              <w:szCs w:val="21"/>
+            </w:rPr>
+            <m:t>+</m:t>
+          </m:r>
+          <m:f>
+            <m:fPr>
+              <m:ctrlPr>
+                <w:rPr>
+                  <w:rFonts w:ascii="Cambria Math" w:hAnsi="Cambria Math"/>
+                  <w:i/>
+                  <w:sz w:val="22"/>
+                  <w:szCs w:val="21"/>
+                </w:rPr>
+              </m:ctrlPr>
+            </m:fPr>
+            <m:num>
+              <m:r>
+                <w:rPr>
+                  <w:rFonts w:ascii="Cambria Math" w:hAnsi="Cambria Math"/>
+                  <w:sz w:val="22"/>
+                  <w:szCs w:val="21"/>
+                </w:rPr>
+                <m:t>1</m:t>
+              </m:r>
+            </m:num>
+            <m:den>
+              <m:r>
+                <w:rPr>
+                  <w:rFonts w:ascii="Cambria Math" w:hAnsi="Cambria Math"/>
+                  <w:sz w:val="22"/>
+                  <w:szCs w:val="21"/>
+                </w:rPr>
+                <m:t>2</m:t>
+              </m:r>
+            </m:den>
+          </m:f>
+          <m:d>
+            <m:dPr>
+              <m:ctrlPr>
+                <w:rPr>
+                  <w:rFonts w:ascii="Cambria Math" w:hAnsi="Cambria Math"/>
+                  <w:i/>
+                  <w:sz w:val="22"/>
+                  <w:szCs w:val="21"/>
+                </w:rPr>
+              </m:ctrlPr>
+            </m:dPr>
+            <m:e>
+              <m:r>
+                <w:rPr>
+                  <w:rFonts w:ascii="Cambria Math" w:hAnsi="Cambria Math"/>
+                  <w:sz w:val="22"/>
+                  <w:szCs w:val="21"/>
+                </w:rPr>
+                <m:t>x-</m:t>
+              </m:r>
+              <m:sSub>
+                <m:sSubPr>
+                  <m:ctrlPr>
+                    <w:rPr>
+                      <w:rFonts w:ascii="Cambria Math" w:hAnsi="Cambria Math"/>
+                      <w:i/>
+                      <w:sz w:val="22"/>
+                      <w:szCs w:val="21"/>
+                    </w:rPr>
+                  </m:ctrlPr>
+                </m:sSubPr>
+                <m:e>
+                  <m:r>
+                    <w:rPr>
+                      <w:rFonts w:ascii="Cambria Math" w:hAnsi="Cambria Math"/>
+                      <w:sz w:val="22"/>
+                      <w:szCs w:val="21"/>
+                    </w:rPr>
+                    <m:t>x</m:t>
+                  </m:r>
+                </m:e>
+                <m:sub>
+                  <m:r>
+                    <w:rPr>
+                      <w:rFonts w:ascii="Cambria Math" w:hAnsi="Cambria Math"/>
+                      <w:sz w:val="22"/>
+                      <w:szCs w:val="21"/>
+                    </w:rPr>
+                    <m:t>i</m:t>
+                  </m:r>
+                </m:sub>
+              </m:sSub>
+            </m:e>
+          </m:d>
+          <m:d>
+            <m:dPr>
+              <m:ctrlPr>
+                <w:rPr>
+                  <w:rFonts w:ascii="Cambria Math" w:hAnsi="Cambria Math"/>
+                  <w:i/>
+                  <w:sz w:val="22"/>
+                  <w:szCs w:val="21"/>
+                </w:rPr>
+              </m:ctrlPr>
+            </m:dPr>
+            <m:e>
+              <m:sSub>
+                <m:sSubPr>
+                  <m:ctrlPr>
+                    <w:rPr>
+                      <w:rFonts w:ascii="Cambria Math" w:hAnsi="Cambria Math"/>
+                      <w:i/>
+                      <w:sz w:val="22"/>
+                      <w:szCs w:val="21"/>
+                    </w:rPr>
+                  </m:ctrlPr>
+                </m:sSubPr>
+                <m:e>
+                  <m:r>
+                    <w:rPr>
+                      <w:rFonts w:ascii="Cambria Math" w:hAnsi="Cambria Math"/>
+                      <w:sz w:val="22"/>
+                      <w:szCs w:val="21"/>
+                    </w:rPr>
+                    <m:t>x</m:t>
+                  </m:r>
+                </m:e>
+                <m:sub>
+                  <m:r>
+                    <w:rPr>
+                      <w:rFonts w:ascii="Cambria Math" w:hAnsi="Cambria Math"/>
+                      <w:sz w:val="22"/>
+                      <w:szCs w:val="21"/>
+                    </w:rPr>
+                    <m:t>i+1</m:t>
+                  </m:r>
+                </m:sub>
+              </m:sSub>
+              <m:r>
+                <w:rPr>
+                  <w:rFonts w:ascii="Cambria Math" w:hAnsi="Cambria Math"/>
+                  <w:sz w:val="22"/>
+                  <w:szCs w:val="21"/>
+                </w:rPr>
+                <m:t>-</m:t>
+              </m:r>
+              <m:sSub>
+                <m:sSubPr>
+                  <m:ctrlPr>
+                    <w:rPr>
+                      <w:rFonts w:ascii="Cambria Math" w:hAnsi="Cambria Math"/>
+                      <w:i/>
+                      <w:sz w:val="22"/>
+                      <w:szCs w:val="21"/>
+                    </w:rPr>
+                  </m:ctrlPr>
+                </m:sSubPr>
+                <m:e>
+                  <m:r>
+                    <w:rPr>
+                      <w:rFonts w:ascii="Cambria Math" w:hAnsi="Cambria Math"/>
+                      <w:sz w:val="22"/>
+                      <w:szCs w:val="21"/>
+                    </w:rPr>
+                    <m:t>x</m:t>
+                  </m:r>
+                </m:e>
+                <m:sub>
+                  <m:r>
+                    <w:rPr>
+                      <w:rFonts w:ascii="Cambria Math" w:hAnsi="Cambria Math"/>
+                      <w:sz w:val="22"/>
+                      <w:szCs w:val="21"/>
+                    </w:rPr>
+                    <m:t>i</m:t>
+                  </m:r>
+                </m:sub>
+              </m:sSub>
+            </m:e>
+          </m:d>
+          <m:sSup>
+            <m:sSupPr>
+              <m:ctrlPr>
+                <w:rPr>
+                  <w:rFonts w:ascii="Cambria Math" w:hAnsi="Cambria Math"/>
+                  <w:i/>
+                  <w:sz w:val="22"/>
+                  <w:szCs w:val="21"/>
+                </w:rPr>
+              </m:ctrlPr>
+            </m:sSupPr>
+            <m:e>
+              <m:r>
+                <w:rPr>
+                  <w:rFonts w:ascii="Cambria Math" w:hAnsi="Cambria Math"/>
+                  <w:sz w:val="22"/>
+                  <w:szCs w:val="21"/>
+                </w:rPr>
+                <m:t>f</m:t>
+              </m:r>
+            </m:e>
+            <m:sup>
+              <m:r>
+                <w:rPr>
+                  <w:rFonts w:ascii="Cambria Math" w:hAnsi="Cambria Math"/>
+                  <w:sz w:val="22"/>
+                  <w:szCs w:val="21"/>
+                </w:rPr>
+                <m:t>''</m:t>
+              </m:r>
+            </m:sup>
+          </m:sSup>
+          <m:d>
+            <m:dPr>
+              <m:ctrlPr>
+                <w:rPr>
+                  <w:rFonts w:ascii="Cambria Math" w:hAnsi="Cambria Math"/>
+                  <w:i/>
+                  <w:sz w:val="22"/>
+                  <w:szCs w:val="21"/>
+                </w:rPr>
+              </m:ctrlPr>
+            </m:dPr>
+            <m:e>
+              <m:sSub>
+                <m:sSubPr>
+                  <m:ctrlPr>
+                    <w:rPr>
+                      <w:rFonts w:ascii="Cambria Math" w:hAnsi="Cambria Math"/>
+                      <w:i/>
+                      <w:sz w:val="22"/>
+                      <w:szCs w:val="21"/>
+                    </w:rPr>
+                  </m:ctrlPr>
+                </m:sSubPr>
+                <m:e>
+                  <m:r>
+                    <w:rPr>
+                      <w:rFonts w:ascii="Cambria Math" w:hAnsi="Cambria Math"/>
+                      <w:sz w:val="22"/>
+                      <w:szCs w:val="21"/>
+                    </w:rPr>
+                    <m:t>x</m:t>
+                  </m:r>
+                </m:e>
+                <m:sub>
+                  <m:r>
+                    <w:rPr>
+                      <w:rFonts w:ascii="Cambria Math" w:hAnsi="Cambria Math"/>
+                      <w:sz w:val="22"/>
+                      <w:szCs w:val="21"/>
+                    </w:rPr>
+                    <m:t>i</m:t>
+                  </m:r>
+                </m:sub>
+              </m:sSub>
+            </m:e>
+          </m:d>
+          <m:r>
+            <w:rPr>
+              <w:rFonts w:ascii="Cambria Math" w:hAnsi="Cambria Math"/>
+              <w:sz w:val="22"/>
+              <w:szCs w:val="21"/>
+            </w:rPr>
+            <m:t>+O</m:t>
+          </m:r>
+          <m:d>
+            <m:dPr>
+              <m:ctrlPr>
+                <w:rPr>
+                  <w:rFonts w:ascii="Cambria Math" w:hAnsi="Cambria Math"/>
+                  <w:i/>
+                  <w:sz w:val="22"/>
+                  <w:szCs w:val="21"/>
+                </w:rPr>
+              </m:ctrlPr>
+            </m:dPr>
+            <m:e>
+              <m:sSup>
+                <m:sSupPr>
+                  <m:ctrlPr>
+                    <w:rPr>
+                      <w:rFonts w:ascii="Cambria Math" w:hAnsi="Cambria Math"/>
+                      <w:i/>
+                      <w:sz w:val="22"/>
+                      <w:szCs w:val="21"/>
+                    </w:rPr>
+                  </m:ctrlPr>
+                </m:sSupPr>
+                <m:e>
+                  <m:r>
+                    <w:rPr>
+                      <w:rFonts w:ascii="Cambria Math" w:hAnsi="Cambria Math"/>
+                      <w:sz w:val="22"/>
+                      <w:szCs w:val="21"/>
+                    </w:rPr>
+                    <m:t>n</m:t>
+                  </m:r>
+                </m:e>
+                <m:sup>
+                  <m:r>
+                    <w:rPr>
+                      <w:rFonts w:ascii="Cambria Math" w:hAnsi="Cambria Math"/>
+                      <w:sz w:val="22"/>
+                      <w:szCs w:val="21"/>
+                    </w:rPr>
+                    <m:t>-3</m:t>
+                  </m:r>
+                </m:sup>
+              </m:sSup>
+            </m:e>
+          </m:d>
+          <m:r>
+            <w:br/>
+          </m:r>
+        </m:oMath>
+      </m:oMathPara>
+      <w:r>
+        <w:rPr>
+          <w:rFonts w:hint="eastAsia"/>
+        </w:rPr>
+        <w:t>证毕</w:t>
+      </w:r>
+    </w:p>
+    <w:p>
       <w:pPr>
         <w:rPr>
           <w:b/>
@@ -194,9 +3050,540 @@
       </w:r>
     </w:p>
     <w:p>
+      <w:r>
+        <w:rPr>
+          <w:rFonts w:hint="eastAsia"/>
+        </w:rPr>
+        <w:t>解：</w:t>
+      </w:r>
+    </w:p>
+    <w:p>
+      <w:pPr>
+        <w:pStyle w:val="a8"/>
+        <w:numPr>
+          <w:ilvl w:val="0"/>
+          <w:numId w:val="1"/>
+        </w:numPr>
+        <w:ind w:firstLineChars="0"/>
+      </w:pPr>
+    </w:p>
+    <w:p>
+      <w:pPr>
+        <w:pStyle w:val="a8"/>
+        <w:ind w:left="360" w:firstLineChars="0" w:firstLine="0"/>
+      </w:pPr>
+      <m:oMathPara>
+        <m:oMath>
+          <m:r>
+            <w:rPr>
+              <w:rFonts w:ascii="Cambria Math" w:hAnsi="Cambria Math"/>
+            </w:rPr>
+            <m:t>f</m:t>
+          </m:r>
+          <m:d>
+            <m:dPr>
+              <m:ctrlPr>
+                <w:rPr>
+                  <w:rFonts w:ascii="Cambria Math" w:hAnsi="Cambria Math"/>
+                  <w:i/>
+                </w:rPr>
+              </m:ctrlPr>
+            </m:dPr>
+            <m:e>
+              <m:r>
+                <w:rPr>
+                  <w:rFonts w:ascii="Cambria Math" w:hAnsi="Cambria Math"/>
+                </w:rPr>
+                <m:t>μ,x</m:t>
+              </m:r>
+            </m:e>
+          </m:d>
+          <m:r>
+            <w:rPr>
+              <w:rFonts w:ascii="Cambria Math" w:hAnsi="Cambria Math"/>
+            </w:rPr>
+            <m:t>=</m:t>
+          </m:r>
+          <m:f>
+            <m:fPr>
+              <m:ctrlPr>
+                <w:rPr>
+                  <w:rFonts w:ascii="Cambria Math" w:hAnsi="Cambria Math"/>
+                  <w:i/>
+                </w:rPr>
+              </m:ctrlPr>
+            </m:fPr>
+            <m:num>
+              <m:r>
+                <w:rPr>
+                  <w:rFonts w:ascii="Cambria Math" w:hAnsi="Cambria Math"/>
+                </w:rPr>
+                <m:t>1</m:t>
+              </m:r>
+            </m:num>
+            <m:den>
+              <m:sSup>
+                <m:sSupPr>
+                  <m:ctrlPr>
+                    <w:rPr>
+                      <w:rFonts w:ascii="Cambria Math" w:hAnsi="Cambria Math"/>
+                      <w:i/>
+                    </w:rPr>
+                  </m:ctrlPr>
+                </m:sSupPr>
+                <m:e>
+                  <m:d>
+                    <m:dPr>
+                      <m:ctrlPr>
+                        <w:rPr>
+                          <w:rFonts w:ascii="Cambria Math" w:hAnsi="Cambria Math"/>
+                          <w:i/>
+                        </w:rPr>
+                      </m:ctrlPr>
+                    </m:dPr>
+                    <m:e>
+                      <m:r>
+                        <w:rPr>
+                          <w:rFonts w:ascii="Cambria Math" w:hAnsi="Cambria Math"/>
+                        </w:rPr>
+                        <m:t>2π</m:t>
+                      </m:r>
+                      <m:sSup>
+                        <m:sSupPr>
+                          <m:ctrlPr>
+                            <w:rPr>
+                              <w:rFonts w:ascii="Cambria Math" w:hAnsi="Cambria Math"/>
+                              <w:i/>
+                            </w:rPr>
+                          </m:ctrlPr>
+                        </m:sSupPr>
+                        <m:e>
+                          <m:r>
+                            <w:rPr>
+                              <w:rFonts w:ascii="Cambria Math" w:hAnsi="Cambria Math"/>
+                            </w:rPr>
+                            <m:t>σ</m:t>
+                          </m:r>
+                        </m:e>
+                        <m:sup>
+                          <m:r>
+                            <w:rPr>
+                              <w:rFonts w:ascii="Cambria Math" w:hAnsi="Cambria Math"/>
+                            </w:rPr>
+                            <m:t>2</m:t>
+                          </m:r>
+                        </m:sup>
+                      </m:sSup>
+                    </m:e>
+                  </m:d>
+                </m:e>
+                <m:sup>
+                  <m:f>
+                    <m:fPr>
+                      <m:ctrlPr>
+                        <w:rPr>
+                          <w:rFonts w:ascii="Cambria Math" w:hAnsi="Cambria Math"/>
+                          <w:i/>
+                        </w:rPr>
+                      </m:ctrlPr>
+                    </m:fPr>
+                    <m:num>
+                      <m:r>
+                        <w:rPr>
+                          <w:rFonts w:ascii="Cambria Math" w:hAnsi="Cambria Math"/>
+                        </w:rPr>
+                        <m:t>1</m:t>
+                      </m:r>
+                    </m:num>
+                    <m:den>
+                      <m:r>
+                        <w:rPr>
+                          <w:rFonts w:ascii="Cambria Math" w:hAnsi="Cambria Math"/>
+                        </w:rPr>
+                        <m:t>2</m:t>
+                      </m:r>
+                    </m:den>
+                  </m:f>
+                </m:sup>
+              </m:sSup>
+            </m:den>
+          </m:f>
+          <m:sSup>
+            <m:sSupPr>
+              <m:ctrlPr>
+                <w:rPr>
+                  <w:rFonts w:ascii="Cambria Math" w:hAnsi="Cambria Math"/>
+                  <w:i/>
+                </w:rPr>
+              </m:ctrlPr>
+            </m:sSupPr>
+            <m:e>
+              <m:r>
+                <w:rPr>
+                  <w:rFonts w:ascii="Cambria Math" w:hAnsi="Cambria Math"/>
+                </w:rPr>
+                <m:t>e</m:t>
+              </m:r>
+            </m:e>
+            <m:sup>
+              <m:r>
+                <w:rPr>
+                  <w:rFonts w:ascii="Cambria Math" w:hAnsi="Cambria Math"/>
+                </w:rPr>
+                <m:t>-</m:t>
+              </m:r>
+              <m:f>
+                <m:fPr>
+                  <m:ctrlPr>
+                    <w:rPr>
+                      <w:rFonts w:ascii="Cambria Math" w:hAnsi="Cambria Math"/>
+                      <w:i/>
+                    </w:rPr>
+                  </m:ctrlPr>
+                </m:fPr>
+                <m:num>
+                  <m:r>
+                    <w:rPr>
+                      <w:rFonts w:ascii="Cambria Math" w:hAnsi="Cambria Math"/>
+                    </w:rPr>
+                    <m:t>1</m:t>
+                  </m:r>
+                </m:num>
+                <m:den>
+                  <m:r>
+                    <w:rPr>
+                      <w:rFonts w:ascii="Cambria Math" w:hAnsi="Cambria Math"/>
+                    </w:rPr>
+                    <m:t>2</m:t>
+                  </m:r>
+                </m:den>
+              </m:f>
+              <m:f>
+                <m:fPr>
+                  <m:ctrlPr>
+                    <w:rPr>
+                      <w:rFonts w:ascii="Cambria Math" w:hAnsi="Cambria Math"/>
+                      <w:i/>
+                    </w:rPr>
+                  </m:ctrlPr>
+                </m:fPr>
+                <m:num>
+                  <m:sSup>
+                    <m:sSupPr>
+                      <m:ctrlPr>
+                        <w:rPr>
+                          <w:rFonts w:ascii="Cambria Math" w:hAnsi="Cambria Math"/>
+                          <w:i/>
+                        </w:rPr>
+                      </m:ctrlPr>
+                    </m:sSupPr>
+                    <m:e>
+                      <m:d>
+                        <m:dPr>
+                          <m:ctrlPr>
+                            <w:rPr>
+                              <w:rFonts w:ascii="Cambria Math" w:hAnsi="Cambria Math"/>
+                              <w:i/>
+                            </w:rPr>
+                          </m:ctrlPr>
+                        </m:dPr>
+                        <m:e>
+                          <m:r>
+                            <w:rPr>
+                              <w:rFonts w:ascii="Cambria Math" w:hAnsi="Cambria Math"/>
+                            </w:rPr>
+                            <m:t>μ-</m:t>
+                          </m:r>
+                          <m:acc>
+                            <m:accPr>
+                              <m:chr m:val="̅"/>
+                              <m:ctrlPr>
+                                <w:rPr>
+                                  <w:rFonts w:ascii="Cambria Math" w:hAnsi="Cambria Math"/>
+                                  <w:i/>
+                                </w:rPr>
+                              </m:ctrlPr>
+                            </m:accPr>
+                            <m:e>
+                              <m:r>
+                                <w:rPr>
+                                  <w:rFonts w:ascii="Cambria Math" w:hAnsi="Cambria Math"/>
+                                </w:rPr>
+                                <m:t>x</m:t>
+                              </m:r>
+                            </m:e>
+                          </m:acc>
+                        </m:e>
+                      </m:d>
+                    </m:e>
+                    <m:sup>
+                      <m:r>
+                        <w:rPr>
+                          <w:rFonts w:ascii="Cambria Math" w:hAnsi="Cambria Math"/>
+                        </w:rPr>
+                        <m:t>2</m:t>
+                      </m:r>
+                    </m:sup>
+                  </m:sSup>
+                </m:num>
+                <m:den>
+                  <m:sSup>
+                    <m:sSupPr>
+                      <m:ctrlPr>
+                        <w:rPr>
+                          <w:rFonts w:ascii="Cambria Math" w:hAnsi="Cambria Math"/>
+                          <w:i/>
+                        </w:rPr>
+                      </m:ctrlPr>
+                    </m:sSupPr>
+                    <m:e>
+                      <m:r>
+                        <w:rPr>
+                          <w:rFonts w:ascii="Cambria Math" w:hAnsi="Cambria Math"/>
+                        </w:rPr>
+                        <m:t>σ</m:t>
+                      </m:r>
+                    </m:e>
+                    <m:sup>
+                      <m:r>
+                        <w:rPr>
+                          <w:rFonts w:ascii="Cambria Math" w:hAnsi="Cambria Math"/>
+                        </w:rPr>
+                        <m:t>2</m:t>
+                      </m:r>
+                    </m:sup>
+                  </m:sSup>
+                </m:den>
+              </m:f>
+            </m:sup>
+          </m:sSup>
+          <m:r>
+            <w:rPr>
+              <w:rFonts w:ascii="Cambria Math" w:hAnsi="Cambria Math"/>
+            </w:rPr>
+            <m:t>∙</m:t>
+          </m:r>
+          <m:f>
+            <m:fPr>
+              <m:ctrlPr>
+                <w:rPr>
+                  <w:rFonts w:ascii="Cambria Math" w:hAnsi="Cambria Math"/>
+                  <w:i/>
+                </w:rPr>
+              </m:ctrlPr>
+            </m:fPr>
+            <m:num>
+              <m:r>
+                <w:rPr>
+                  <w:rFonts w:ascii="Cambria Math" w:hAnsi="Cambria Math"/>
+                </w:rPr>
+                <m:t>1</m:t>
+              </m:r>
+            </m:num>
+            <m:den>
+              <m:r>
+                <w:rPr>
+                  <w:rFonts w:ascii="Cambria Math" w:hAnsi="Cambria Math"/>
+                </w:rPr>
+                <m:t>π</m:t>
+              </m:r>
+            </m:den>
+          </m:f>
+          <m:f>
+            <m:fPr>
+              <m:ctrlPr>
+                <w:rPr>
+                  <w:rFonts w:ascii="Cambria Math" w:hAnsi="Cambria Math"/>
+                  <w:i/>
+                </w:rPr>
+              </m:ctrlPr>
+            </m:fPr>
+            <m:num>
+              <m:r>
+                <w:rPr>
+                  <w:rFonts w:ascii="Cambria Math" w:hAnsi="Cambria Math"/>
+                </w:rPr>
+                <m:t>2</m:t>
+              </m:r>
+            </m:num>
+            <m:den>
+              <m:r>
+                <w:rPr>
+                  <w:rFonts w:ascii="Cambria Math" w:hAnsi="Cambria Math"/>
+                </w:rPr>
+                <m:t>4+</m:t>
+              </m:r>
+              <m:sSup>
+                <m:sSupPr>
+                  <m:ctrlPr>
+                    <w:rPr>
+                      <w:rFonts w:ascii="Cambria Math" w:hAnsi="Cambria Math"/>
+                      <w:i/>
+                    </w:rPr>
+                  </m:ctrlPr>
+                </m:sSupPr>
+                <m:e>
+                  <m:d>
+                    <m:dPr>
+                      <m:ctrlPr>
+                        <w:rPr>
+                          <w:rFonts w:ascii="Cambria Math" w:hAnsi="Cambria Math"/>
+                          <w:i/>
+                        </w:rPr>
+                      </m:ctrlPr>
+                    </m:dPr>
+                    <m:e>
+                      <m:r>
+                        <w:rPr>
+                          <w:rFonts w:ascii="Cambria Math" w:hAnsi="Cambria Math"/>
+                        </w:rPr>
+                        <m:t>μ-5</m:t>
+                      </m:r>
+                    </m:e>
+                  </m:d>
+                </m:e>
+                <m:sup>
+                  <m:r>
+                    <w:rPr>
+                      <w:rFonts w:ascii="Cambria Math" w:hAnsi="Cambria Math"/>
+                    </w:rPr>
+                    <m:t>2</m:t>
+                  </m:r>
+                </m:sup>
+              </m:sSup>
+            </m:den>
+          </m:f>
+        </m:oMath>
+      </m:oMathPara>
+    </w:p>
+    <w:p>
+      <w:pPr>
+        <w:pStyle w:val="a8"/>
+        <w:ind w:left="360" w:firstLineChars="0" w:firstLine="0"/>
+      </w:pPr>
+      <w:r>
+        <w:rPr>
+          <w:rFonts w:hint="eastAsia"/>
+        </w:rPr>
+        <w:t>故</w:t>
+      </w:r>
+    </w:p>
+    <w:p>
+      <w:pPr>
+        <w:pStyle w:val="a8"/>
+        <w:ind w:left="360" w:firstLineChars="0" w:firstLine="0"/>
+        <w:rPr>
+          <w:rFonts w:hint="eastAsia"/>
+        </w:rPr>
+      </w:pPr>
+      <w:r>
+        <w:rPr>
+          <w:noProof/>
+        </w:rPr>
+        <w:drawing>
+          <wp:inline distT="0" distB="0" distL="0" distR="0" wp14:anchorId="2D20C70F" wp14:editId="5D814EB5">
+            <wp:extent cx="5105400" cy="1162050"/>
+            <wp:effectExtent l="0" t="0" r="0" b="0"/>
+            <wp:docPr id="1136935521" name="图片 1"/>
+            <wp:cNvGraphicFramePr>
+              <a:graphicFrameLocks xmlns:a="http://schemas.openxmlformats.org/drawingml/2006/main" noChangeAspect="1"/>
+            </wp:cNvGraphicFramePr>
+            <a:graphic xmlns:a="http://schemas.openxmlformats.org/drawingml/2006/main">
+              <a:graphicData uri="http://schemas.openxmlformats.org/drawingml/2006/picture">
+                <pic:pic xmlns:pic="http://schemas.openxmlformats.org/drawingml/2006/picture">
+                  <pic:nvPicPr>
+                    <pic:cNvPr id="1136935521" name=""/>
+                    <pic:cNvPicPr/>
+                  </pic:nvPicPr>
+                  <pic:blipFill>
+                    <a:blip r:embed="rId7"/>
+                    <a:stretch>
+                      <a:fillRect/>
+                    </a:stretch>
+                  </pic:blipFill>
+                  <pic:spPr>
+                    <a:xfrm>
+                      <a:off x="0" y="0"/>
+                      <a:ext cx="5105400" cy="1162050"/>
+                    </a:xfrm>
+                    <a:prstGeom prst="rect">
+                      <a:avLst/>
+                    </a:prstGeom>
+                  </pic:spPr>
+                </pic:pic>
+              </a:graphicData>
+            </a:graphic>
+          </wp:inline>
+        </w:drawing>
+      </w:r>
+    </w:p>
+    <w:p>
+      <w:pPr>
+        <w:pStyle w:val="a8"/>
+        <w:numPr>
+          <w:ilvl w:val="0"/>
+          <w:numId w:val="1"/>
+        </w:numPr>
+        <w:ind w:firstLineChars="0"/>
+      </w:pPr>
+      <w:proofErr w:type="spellStart"/>
+      <w:r>
+        <w:t>Dasds</w:t>
+      </w:r>
+      <w:proofErr w:type="spellEnd"/>
+    </w:p>
+    <w:p>
+      <w:pPr>
+        <w:pStyle w:val="a8"/>
+        <w:ind w:left="360" w:firstLineChars="0" w:firstLine="0"/>
+        <w:rPr>
+          <w:rFonts w:hint="eastAsia"/>
+        </w:rPr>
+      </w:pPr>
+      <w:r>
+        <w:rPr>
+          <w:noProof/>
+        </w:rPr>
+        <w:drawing>
+          <wp:inline distT="0" distB="0" distL="0" distR="0" wp14:anchorId="6F87179C" wp14:editId="2CA1B2BC">
+            <wp:extent cx="4191000" cy="914400"/>
+            <wp:effectExtent l="0" t="0" r="0" b="0"/>
+            <wp:docPr id="1322638768" name="图片 1"/>
+            <wp:cNvGraphicFramePr>
+              <a:graphicFrameLocks xmlns:a="http://schemas.openxmlformats.org/drawingml/2006/main" noChangeAspect="1"/>
+            </wp:cNvGraphicFramePr>
+            <a:graphic xmlns:a="http://schemas.openxmlformats.org/drawingml/2006/main">
+              <a:graphicData uri="http://schemas.openxmlformats.org/drawingml/2006/picture">
+                <pic:pic xmlns:pic="http://schemas.openxmlformats.org/drawingml/2006/picture">
+                  <pic:nvPicPr>
+                    <pic:cNvPr id="1322638768" name=""/>
+                    <pic:cNvPicPr/>
+                  </pic:nvPicPr>
+                  <pic:blipFill>
+                    <a:blip r:embed="rId8"/>
+                    <a:stretch>
+                      <a:fillRect/>
+                    </a:stretch>
+                  </pic:blipFill>
+                  <pic:spPr>
+                    <a:xfrm>
+                      <a:off x="0" y="0"/>
+                      <a:ext cx="4191000" cy="914400"/>
+                    </a:xfrm>
+                    <a:prstGeom prst="rect">
+                      <a:avLst/>
+                    </a:prstGeom>
+                  </pic:spPr>
+                </pic:pic>
+              </a:graphicData>
+            </a:graphic>
+          </wp:inline>
+        </w:drawing>
+      </w:r>
+    </w:p>
+    <w:p>
       <w:pPr>
         <w:rPr>
-          <w:rFonts w:hint="eastAsia"/>
           <w:b/>
           <w:bCs w:val="0"/>
           <w:sz w:val="28"/>
@@ -211,6 +3598,7 @@
           <w:sz w:val="28"/>
           <w:szCs w:val="24"/>
         </w:rPr>
+        <w:lastRenderedPageBreak/>
         <w:t>5</w:t>
       </w:r>
       <w:r>
@@ -221,6 +3609,2607 @@
           <w:szCs w:val="24"/>
         </w:rPr>
         <w:t>.6</w:t>
+      </w:r>
+    </w:p>
+    <w:p>
+      <w:r>
+        <w:rPr>
+          <w:rFonts w:hint="eastAsia"/>
+        </w:rPr>
+        <w:t>解：</w:t>
+      </w:r>
+    </w:p>
+    <w:p>
+      <w:pPr>
+        <w:pStyle w:val="a8"/>
+        <w:numPr>
+          <w:ilvl w:val="0"/>
+          <w:numId w:val="2"/>
+        </w:numPr>
+        <w:ind w:firstLineChars="0"/>
+      </w:pPr>
+      <w:r>
+        <w:rPr>
+          <w:rFonts w:hint="eastAsia"/>
+        </w:rPr>
+        <w:t>证明：</w:t>
+      </w:r>
+    </w:p>
+    <w:p>
+      <w:pPr>
+        <w:pStyle w:val="a8"/>
+        <w:ind w:left="360" w:firstLineChars="0" w:firstLine="0"/>
+      </w:pPr>
+      <w:r>
+        <w:rPr>
+          <w:rFonts w:hint="eastAsia"/>
+        </w:rPr>
+        <w:t>对于高斯</w:t>
+      </w:r>
+      <w:r>
+        <w:rPr>
+          <w:rFonts w:hint="eastAsia"/>
+        </w:rPr>
+        <w:t>-</w:t>
+      </w:r>
+      <w:r>
+        <w:rPr>
+          <w:rFonts w:hint="eastAsia"/>
+        </w:rPr>
+        <w:t>厄米积分规则，有</w:t>
+      </w:r>
+    </w:p>
+    <w:p>
+      <w:pPr>
+        <w:pStyle w:val="a8"/>
+        <w:ind w:left="360" w:firstLineChars="0" w:firstLine="0"/>
+      </w:pPr>
+      <m:oMathPara>
+        <m:oMath>
+          <m:sSub>
+            <m:sSubPr>
+              <m:ctrlPr>
+                <w:rPr>
+                  <w:rFonts w:ascii="Cambria Math" w:hAnsi="Cambria Math"/>
+                  <w:i/>
+                </w:rPr>
+              </m:ctrlPr>
+            </m:sSubPr>
+            <m:e>
+              <m:r>
+                <w:rPr>
+                  <w:rFonts w:ascii="Cambria Math" w:hAnsi="Cambria Math"/>
+                </w:rPr>
+                <m:t>H</m:t>
+              </m:r>
+            </m:e>
+            <m:sub>
+              <m:r>
+                <w:rPr>
+                  <w:rFonts w:ascii="Cambria Math" w:hAnsi="Cambria Math"/>
+                </w:rPr>
+                <m:t>0</m:t>
+              </m:r>
+            </m:sub>
+          </m:sSub>
+          <m:d>
+            <m:dPr>
+              <m:ctrlPr>
+                <w:rPr>
+                  <w:rFonts w:ascii="Cambria Math" w:hAnsi="Cambria Math"/>
+                  <w:i/>
+                </w:rPr>
+              </m:ctrlPr>
+            </m:dPr>
+            <m:e>
+              <m:r>
+                <w:rPr>
+                  <w:rFonts w:ascii="Cambria Math" w:hAnsi="Cambria Math"/>
+                </w:rPr>
+                <m:t>x</m:t>
+              </m:r>
+            </m:e>
+          </m:d>
+          <m:r>
+            <w:rPr>
+              <w:rFonts w:ascii="Cambria Math" w:hAnsi="Cambria Math"/>
+            </w:rPr>
+            <m:t>=1</m:t>
+          </m:r>
+        </m:oMath>
+      </m:oMathPara>
+    </w:p>
+    <w:p>
+      <w:pPr>
+        <w:pStyle w:val="a8"/>
+        <w:ind w:left="360" w:firstLineChars="0" w:firstLine="0"/>
+      </w:pPr>
+      <m:oMathPara>
+        <m:oMath>
+          <m:sSub>
+            <m:sSubPr>
+              <m:ctrlPr>
+                <w:rPr>
+                  <w:rFonts w:ascii="Cambria Math" w:hAnsi="Cambria Math"/>
+                  <w:i/>
+                </w:rPr>
+              </m:ctrlPr>
+            </m:sSubPr>
+            <m:e>
+              <m:r>
+                <w:rPr>
+                  <w:rFonts w:ascii="Cambria Math" w:hAnsi="Cambria Math"/>
+                </w:rPr>
+                <m:t>H</m:t>
+              </m:r>
+            </m:e>
+            <m:sub>
+              <m:r>
+                <w:rPr>
+                  <w:rFonts w:ascii="Cambria Math" w:hAnsi="Cambria Math"/>
+                </w:rPr>
+                <m:t>1</m:t>
+              </m:r>
+            </m:sub>
+          </m:sSub>
+          <m:d>
+            <m:dPr>
+              <m:ctrlPr>
+                <w:rPr>
+                  <w:rFonts w:ascii="Cambria Math" w:hAnsi="Cambria Math"/>
+                  <w:i/>
+                </w:rPr>
+              </m:ctrlPr>
+            </m:dPr>
+            <m:e>
+              <m:r>
+                <w:rPr>
+                  <w:rFonts w:ascii="Cambria Math" w:hAnsi="Cambria Math"/>
+                </w:rPr>
+                <m:t>x</m:t>
+              </m:r>
+            </m:e>
+          </m:d>
+          <m:r>
+            <w:rPr>
+              <w:rFonts w:ascii="Cambria Math" w:hAnsi="Cambria Math"/>
+            </w:rPr>
+            <m:t>=x</m:t>
+          </m:r>
+        </m:oMath>
+      </m:oMathPara>
+    </w:p>
+    <w:p>
+      <w:pPr>
+        <w:pStyle w:val="a8"/>
+        <w:ind w:left="360" w:firstLineChars="0" w:firstLine="0"/>
+      </w:pPr>
+      <m:oMathPara>
+        <m:oMath>
+          <m:sSub>
+            <m:sSubPr>
+              <m:ctrlPr>
+                <w:rPr>
+                  <w:rFonts w:ascii="Cambria Math" w:hAnsi="Cambria Math"/>
+                  <w:i/>
+                </w:rPr>
+              </m:ctrlPr>
+            </m:sSubPr>
+            <m:e>
+              <m:r>
+                <w:rPr>
+                  <w:rFonts w:ascii="Cambria Math" w:hAnsi="Cambria Math"/>
+                </w:rPr>
+                <m:t>H</m:t>
+              </m:r>
+            </m:e>
+            <m:sub>
+              <m:r>
+                <w:rPr>
+                  <w:rFonts w:ascii="Cambria Math" w:hAnsi="Cambria Math"/>
+                </w:rPr>
+                <m:t>k</m:t>
+              </m:r>
+            </m:sub>
+          </m:sSub>
+          <m:d>
+            <m:dPr>
+              <m:ctrlPr>
+                <w:rPr>
+                  <w:rFonts w:ascii="Cambria Math" w:hAnsi="Cambria Math"/>
+                  <w:i/>
+                </w:rPr>
+              </m:ctrlPr>
+            </m:dPr>
+            <m:e>
+              <m:r>
+                <w:rPr>
+                  <w:rFonts w:ascii="Cambria Math" w:hAnsi="Cambria Math"/>
+                </w:rPr>
+                <m:t>x</m:t>
+              </m:r>
+            </m:e>
+          </m:d>
+          <m:r>
+            <w:rPr>
+              <w:rFonts w:ascii="Cambria Math" w:hAnsi="Cambria Math"/>
+            </w:rPr>
+            <m:t>=x</m:t>
+          </m:r>
+          <m:sSub>
+            <m:sSubPr>
+              <m:ctrlPr>
+                <w:rPr>
+                  <w:rFonts w:ascii="Cambria Math" w:hAnsi="Cambria Math"/>
+                  <w:i/>
+                </w:rPr>
+              </m:ctrlPr>
+            </m:sSubPr>
+            <m:e>
+              <m:r>
+                <w:rPr>
+                  <w:rFonts w:ascii="Cambria Math" w:hAnsi="Cambria Math"/>
+                </w:rPr>
+                <m:t>H</m:t>
+              </m:r>
+            </m:e>
+            <m:sub>
+              <m:r>
+                <w:rPr>
+                  <w:rFonts w:ascii="Cambria Math" w:hAnsi="Cambria Math"/>
+                </w:rPr>
+                <m:t>k-1</m:t>
+              </m:r>
+            </m:sub>
+          </m:sSub>
+          <m:d>
+            <m:dPr>
+              <m:ctrlPr>
+                <w:rPr>
+                  <w:rFonts w:ascii="Cambria Math" w:hAnsi="Cambria Math"/>
+                  <w:i/>
+                </w:rPr>
+              </m:ctrlPr>
+            </m:dPr>
+            <m:e>
+              <m:r>
+                <w:rPr>
+                  <w:rFonts w:ascii="Cambria Math" w:hAnsi="Cambria Math"/>
+                </w:rPr>
+                <m:t>x</m:t>
+              </m:r>
+            </m:e>
+          </m:d>
+          <m:r>
+            <w:rPr>
+              <w:rFonts w:ascii="Cambria Math" w:hAnsi="Cambria Math"/>
+            </w:rPr>
+            <m:t>-</m:t>
+          </m:r>
+          <m:d>
+            <m:dPr>
+              <m:ctrlPr>
+                <w:rPr>
+                  <w:rFonts w:ascii="Cambria Math" w:hAnsi="Cambria Math"/>
+                  <w:i/>
+                </w:rPr>
+              </m:ctrlPr>
+            </m:dPr>
+            <m:e>
+              <m:r>
+                <w:rPr>
+                  <w:rFonts w:ascii="Cambria Math" w:hAnsi="Cambria Math"/>
+                </w:rPr>
+                <m:t>k-1</m:t>
+              </m:r>
+            </m:e>
+          </m:d>
+          <m:sSub>
+            <m:sSubPr>
+              <m:ctrlPr>
+                <w:rPr>
+                  <w:rFonts w:ascii="Cambria Math" w:hAnsi="Cambria Math"/>
+                  <w:i/>
+                </w:rPr>
+              </m:ctrlPr>
+            </m:sSubPr>
+            <m:e>
+              <m:r>
+                <w:rPr>
+                  <w:rFonts w:ascii="Cambria Math" w:hAnsi="Cambria Math"/>
+                </w:rPr>
+                <m:t>H</m:t>
+              </m:r>
+            </m:e>
+            <m:sub>
+              <m:r>
+                <w:rPr>
+                  <w:rFonts w:ascii="Cambria Math" w:hAnsi="Cambria Math"/>
+                </w:rPr>
+                <m:t>k-2</m:t>
+              </m:r>
+            </m:sub>
+          </m:sSub>
+          <m:d>
+            <m:dPr>
+              <m:ctrlPr>
+                <w:rPr>
+                  <w:rFonts w:ascii="Cambria Math" w:hAnsi="Cambria Math"/>
+                  <w:i/>
+                </w:rPr>
+              </m:ctrlPr>
+            </m:dPr>
+            <m:e>
+              <m:r>
+                <w:rPr>
+                  <w:rFonts w:ascii="Cambria Math" w:hAnsi="Cambria Math"/>
+                </w:rPr>
+                <m:t>x</m:t>
+              </m:r>
+            </m:e>
+          </m:d>
+        </m:oMath>
+      </m:oMathPara>
+    </w:p>
+    <w:p>
+      <w:pPr>
+        <w:pStyle w:val="a8"/>
+        <w:ind w:left="360" w:firstLineChars="0" w:firstLine="0"/>
+      </w:pPr>
+      <w:r>
+        <w:rPr>
+          <w:rFonts w:hint="eastAsia"/>
+        </w:rPr>
+        <w:t>故</w:t>
+      </w:r>
+    </w:p>
+    <w:p>
+      <w:pPr>
+        <w:pStyle w:val="a8"/>
+        <w:ind w:left="360" w:firstLineChars="0" w:firstLine="0"/>
+      </w:pPr>
+      <m:oMathPara>
+        <m:oMath>
+          <m:sSub>
+            <m:sSubPr>
+              <m:ctrlPr>
+                <w:rPr>
+                  <w:rFonts w:ascii="Cambria Math" w:hAnsi="Cambria Math"/>
+                  <w:i/>
+                </w:rPr>
+              </m:ctrlPr>
+            </m:sSubPr>
+            <m:e>
+              <m:r>
+                <w:rPr>
+                  <w:rFonts w:ascii="Cambria Math" w:hAnsi="Cambria Math"/>
+                </w:rPr>
+                <m:t>H</m:t>
+              </m:r>
+            </m:e>
+            <m:sub>
+              <m:r>
+                <w:rPr>
+                  <w:rFonts w:ascii="Cambria Math" w:hAnsi="Cambria Math"/>
+                </w:rPr>
+                <m:t>2</m:t>
+              </m:r>
+            </m:sub>
+          </m:sSub>
+          <m:d>
+            <m:dPr>
+              <m:ctrlPr>
+                <w:rPr>
+                  <w:rFonts w:ascii="Cambria Math" w:hAnsi="Cambria Math"/>
+                  <w:i/>
+                </w:rPr>
+              </m:ctrlPr>
+            </m:dPr>
+            <m:e>
+              <m:r>
+                <w:rPr>
+                  <w:rFonts w:ascii="Cambria Math" w:hAnsi="Cambria Math"/>
+                </w:rPr>
+                <m:t>x</m:t>
+              </m:r>
+            </m:e>
+          </m:d>
+          <m:r>
+            <w:rPr>
+              <w:rFonts w:ascii="Cambria Math" w:hAnsi="Cambria Math"/>
+            </w:rPr>
+            <m:t>=</m:t>
+          </m:r>
+          <m:sSup>
+            <m:sSupPr>
+              <m:ctrlPr>
+                <w:rPr>
+                  <w:rFonts w:ascii="Cambria Math" w:hAnsi="Cambria Math"/>
+                  <w:i/>
+                </w:rPr>
+              </m:ctrlPr>
+            </m:sSupPr>
+            <m:e>
+              <m:r>
+                <w:rPr>
+                  <w:rFonts w:ascii="Cambria Math" w:hAnsi="Cambria Math"/>
+                </w:rPr>
+                <m:t>x</m:t>
+              </m:r>
+            </m:e>
+            <m:sup>
+              <m:r>
+                <w:rPr>
+                  <w:rFonts w:ascii="Cambria Math" w:hAnsi="Cambria Math"/>
+                </w:rPr>
+                <m:t>2</m:t>
+              </m:r>
+            </m:sup>
+          </m:sSup>
+          <m:r>
+            <w:rPr>
+              <w:rFonts w:ascii="Cambria Math" w:hAnsi="Cambria Math"/>
+            </w:rPr>
+            <m:t>-1</m:t>
+          </m:r>
+        </m:oMath>
+      </m:oMathPara>
+    </w:p>
+    <w:p>
+      <w:pPr>
+        <w:pStyle w:val="a8"/>
+        <w:ind w:left="360" w:firstLineChars="0" w:firstLine="0"/>
+      </w:pPr>
+      <m:oMathPara>
+        <m:oMath>
+          <m:sSub>
+            <m:sSubPr>
+              <m:ctrlPr>
+                <w:rPr>
+                  <w:rFonts w:ascii="Cambria Math" w:hAnsi="Cambria Math"/>
+                  <w:i/>
+                </w:rPr>
+              </m:ctrlPr>
+            </m:sSubPr>
+            <m:e>
+              <m:r>
+                <w:rPr>
+                  <w:rFonts w:ascii="Cambria Math" w:hAnsi="Cambria Math"/>
+                </w:rPr>
+                <m:t>H</m:t>
+              </m:r>
+            </m:e>
+            <m:sub>
+              <m:r>
+                <w:rPr>
+                  <w:rFonts w:ascii="Cambria Math" w:hAnsi="Cambria Math"/>
+                </w:rPr>
+                <m:t>3</m:t>
+              </m:r>
+            </m:sub>
+          </m:sSub>
+          <m:d>
+            <m:dPr>
+              <m:ctrlPr>
+                <w:rPr>
+                  <w:rFonts w:ascii="Cambria Math" w:hAnsi="Cambria Math"/>
+                  <w:i/>
+                </w:rPr>
+              </m:ctrlPr>
+            </m:dPr>
+            <m:e>
+              <m:r>
+                <w:rPr>
+                  <w:rFonts w:ascii="Cambria Math" w:hAnsi="Cambria Math"/>
+                </w:rPr>
+                <m:t>x</m:t>
+              </m:r>
+            </m:e>
+          </m:d>
+          <m:r>
+            <w:rPr>
+              <w:rFonts w:ascii="Cambria Math" w:hAnsi="Cambria Math"/>
+            </w:rPr>
+            <m:t>=</m:t>
+          </m:r>
+          <m:sSup>
+            <m:sSupPr>
+              <m:ctrlPr>
+                <w:rPr>
+                  <w:rFonts w:ascii="Cambria Math" w:hAnsi="Cambria Math"/>
+                  <w:i/>
+                </w:rPr>
+              </m:ctrlPr>
+            </m:sSupPr>
+            <m:e>
+              <m:r>
+                <w:rPr>
+                  <w:rFonts w:ascii="Cambria Math" w:hAnsi="Cambria Math"/>
+                </w:rPr>
+                <m:t>x</m:t>
+              </m:r>
+            </m:e>
+            <m:sup>
+              <m:r>
+                <w:rPr>
+                  <w:rFonts w:ascii="Cambria Math" w:hAnsi="Cambria Math"/>
+                </w:rPr>
+                <m:t>3</m:t>
+              </m:r>
+            </m:sup>
+          </m:sSup>
+          <m:r>
+            <w:rPr>
+              <w:rFonts w:ascii="Cambria Math" w:hAnsi="Cambria Math"/>
+            </w:rPr>
+            <m:t>-3x</m:t>
+          </m:r>
+        </m:oMath>
+      </m:oMathPara>
+    </w:p>
+    <w:p>
+      <w:pPr>
+        <w:pStyle w:val="a8"/>
+        <w:ind w:left="360" w:firstLineChars="0" w:firstLine="0"/>
+      </w:pPr>
+      <m:oMathPara>
+        <m:oMath>
+          <m:sSub>
+            <m:sSubPr>
+              <m:ctrlPr>
+                <w:rPr>
+                  <w:rFonts w:ascii="Cambria Math" w:hAnsi="Cambria Math"/>
+                  <w:i/>
+                </w:rPr>
+              </m:ctrlPr>
+            </m:sSubPr>
+            <m:e>
+              <m:r>
+                <w:rPr>
+                  <w:rFonts w:ascii="Cambria Math" w:hAnsi="Cambria Math"/>
+                </w:rPr>
+                <m:t>H</m:t>
+              </m:r>
+            </m:e>
+            <m:sub>
+              <m:r>
+                <w:rPr>
+                  <w:rFonts w:ascii="Cambria Math" w:hAnsi="Cambria Math"/>
+                </w:rPr>
+                <m:t>4</m:t>
+              </m:r>
+            </m:sub>
+          </m:sSub>
+          <m:d>
+            <m:dPr>
+              <m:ctrlPr>
+                <w:rPr>
+                  <w:rFonts w:ascii="Cambria Math" w:hAnsi="Cambria Math"/>
+                  <w:i/>
+                </w:rPr>
+              </m:ctrlPr>
+            </m:dPr>
+            <m:e>
+              <m:r>
+                <w:rPr>
+                  <w:rFonts w:ascii="Cambria Math" w:hAnsi="Cambria Math"/>
+                </w:rPr>
+                <m:t>x</m:t>
+              </m:r>
+            </m:e>
+          </m:d>
+          <m:r>
+            <w:rPr>
+              <w:rFonts w:ascii="Cambria Math" w:hAnsi="Cambria Math"/>
+            </w:rPr>
+            <m:t>=</m:t>
+          </m:r>
+          <m:sSup>
+            <m:sSupPr>
+              <m:ctrlPr>
+                <w:rPr>
+                  <w:rFonts w:ascii="Cambria Math" w:hAnsi="Cambria Math"/>
+                  <w:i/>
+                </w:rPr>
+              </m:ctrlPr>
+            </m:sSupPr>
+            <m:e>
+              <m:r>
+                <w:rPr>
+                  <w:rFonts w:ascii="Cambria Math" w:hAnsi="Cambria Math"/>
+                </w:rPr>
+                <m:t>x</m:t>
+              </m:r>
+            </m:e>
+            <m:sup>
+              <m:r>
+                <w:rPr>
+                  <w:rFonts w:ascii="Cambria Math" w:hAnsi="Cambria Math"/>
+                </w:rPr>
+                <m:t>4</m:t>
+              </m:r>
+            </m:sup>
+          </m:sSup>
+          <m:r>
+            <w:rPr>
+              <w:rFonts w:ascii="Cambria Math" w:hAnsi="Cambria Math"/>
+            </w:rPr>
+            <m:t>-6</m:t>
+          </m:r>
+          <m:sSup>
+            <m:sSupPr>
+              <m:ctrlPr>
+                <w:rPr>
+                  <w:rFonts w:ascii="Cambria Math" w:hAnsi="Cambria Math"/>
+                  <w:i/>
+                </w:rPr>
+              </m:ctrlPr>
+            </m:sSupPr>
+            <m:e>
+              <m:r>
+                <w:rPr>
+                  <w:rFonts w:ascii="Cambria Math" w:hAnsi="Cambria Math"/>
+                </w:rPr>
+                <m:t>x</m:t>
+              </m:r>
+            </m:e>
+            <m:sup>
+              <m:r>
+                <w:rPr>
+                  <w:rFonts w:ascii="Cambria Math" w:hAnsi="Cambria Math"/>
+                </w:rPr>
+                <m:t>2</m:t>
+              </m:r>
+            </m:sup>
+          </m:sSup>
+          <m:r>
+            <w:rPr>
+              <w:rFonts w:ascii="Cambria Math" w:hAnsi="Cambria Math"/>
+            </w:rPr>
+            <m:t>+3</m:t>
+          </m:r>
+        </m:oMath>
+      </m:oMathPara>
+    </w:p>
+    <w:p>
+      <w:pPr>
+        <w:pStyle w:val="a8"/>
+        <w:ind w:left="360" w:firstLineChars="0" w:firstLine="0"/>
+      </w:pPr>
+      <m:oMathPara>
+        <m:oMath>
+          <m:sSub>
+            <m:sSubPr>
+              <m:ctrlPr>
+                <w:rPr>
+                  <w:rFonts w:ascii="Cambria Math" w:hAnsi="Cambria Math"/>
+                  <w:i/>
+                </w:rPr>
+              </m:ctrlPr>
+            </m:sSubPr>
+            <m:e>
+              <m:r>
+                <w:rPr>
+                  <w:rFonts w:ascii="Cambria Math" w:hAnsi="Cambria Math"/>
+                </w:rPr>
+                <m:t>H</m:t>
+              </m:r>
+            </m:e>
+            <m:sub>
+              <m:r>
+                <w:rPr>
+                  <w:rFonts w:ascii="Cambria Math" w:hAnsi="Cambria Math"/>
+                </w:rPr>
+                <m:t>5</m:t>
+              </m:r>
+            </m:sub>
+          </m:sSub>
+          <m:d>
+            <m:dPr>
+              <m:ctrlPr>
+                <w:rPr>
+                  <w:rFonts w:ascii="Cambria Math" w:hAnsi="Cambria Math"/>
+                  <w:i/>
+                </w:rPr>
+              </m:ctrlPr>
+            </m:dPr>
+            <m:e>
+              <m:r>
+                <w:rPr>
+                  <w:rFonts w:ascii="Cambria Math" w:hAnsi="Cambria Math"/>
+                </w:rPr>
+                <m:t>x</m:t>
+              </m:r>
+            </m:e>
+          </m:d>
+          <m:r>
+            <w:rPr>
+              <w:rFonts w:ascii="Cambria Math" w:hAnsi="Cambria Math"/>
+            </w:rPr>
+            <m:t>=</m:t>
+          </m:r>
+          <m:sSup>
+            <m:sSupPr>
+              <m:ctrlPr>
+                <w:rPr>
+                  <w:rFonts w:ascii="Cambria Math" w:hAnsi="Cambria Math"/>
+                  <w:i/>
+                </w:rPr>
+              </m:ctrlPr>
+            </m:sSupPr>
+            <m:e>
+              <m:r>
+                <w:rPr>
+                  <w:rFonts w:ascii="Cambria Math" w:hAnsi="Cambria Math"/>
+                </w:rPr>
+                <m:t>x</m:t>
+              </m:r>
+            </m:e>
+            <m:sup>
+              <m:r>
+                <w:rPr>
+                  <w:rFonts w:ascii="Cambria Math" w:hAnsi="Cambria Math"/>
+                </w:rPr>
+                <m:t>5</m:t>
+              </m:r>
+            </m:sup>
+          </m:sSup>
+          <m:r>
+            <w:rPr>
+              <w:rFonts w:ascii="Cambria Math" w:hAnsi="Cambria Math"/>
+            </w:rPr>
+            <m:t>-10</m:t>
+          </m:r>
+          <m:sSup>
+            <m:sSupPr>
+              <m:ctrlPr>
+                <w:rPr>
+                  <w:rFonts w:ascii="Cambria Math" w:hAnsi="Cambria Math"/>
+                  <w:i/>
+                </w:rPr>
+              </m:ctrlPr>
+            </m:sSupPr>
+            <m:e>
+              <m:r>
+                <w:rPr>
+                  <w:rFonts w:ascii="Cambria Math" w:hAnsi="Cambria Math"/>
+                </w:rPr>
+                <m:t>x</m:t>
+              </m:r>
+            </m:e>
+            <m:sup>
+              <m:r>
+                <w:rPr>
+                  <w:rFonts w:ascii="Cambria Math" w:hAnsi="Cambria Math"/>
+                </w:rPr>
+                <m:t>3</m:t>
+              </m:r>
+            </m:sup>
+          </m:sSup>
+          <m:r>
+            <w:rPr>
+              <w:rFonts w:ascii="Cambria Math" w:hAnsi="Cambria Math"/>
+            </w:rPr>
+            <m:t>+15x</m:t>
+          </m:r>
+        </m:oMath>
+      </m:oMathPara>
+    </w:p>
+    <w:p>
+      <w:pPr>
+        <w:pStyle w:val="a8"/>
+        <w:ind w:left="360" w:firstLineChars="0" w:firstLine="0"/>
+      </w:pPr>
+      <w:r>
+        <w:rPr>
+          <w:rFonts w:hint="eastAsia"/>
+        </w:rPr>
+        <w:t>故它依赖于</w:t>
+      </w:r>
+      <m:oMath>
+        <m:sSub>
+          <m:sSubPr>
+            <m:ctrlPr>
+              <w:rPr>
+                <w:rFonts w:ascii="Cambria Math" w:hAnsi="Cambria Math"/>
+                <w:i/>
+              </w:rPr>
+            </m:ctrlPr>
+          </m:sSubPr>
+          <m:e>
+            <m:r>
+              <w:rPr>
+                <w:rFonts w:ascii="Cambria Math" w:hAnsi="Cambria Math"/>
+              </w:rPr>
+              <m:t>H</m:t>
+            </m:r>
+          </m:e>
+          <m:sub>
+            <m:r>
+              <w:rPr>
+                <w:rFonts w:ascii="Cambria Math" w:hAnsi="Cambria Math"/>
+              </w:rPr>
+              <m:t>5</m:t>
+            </m:r>
+          </m:sub>
+        </m:sSub>
+        <m:d>
+          <m:dPr>
+            <m:ctrlPr>
+              <w:rPr>
+                <w:rFonts w:ascii="Cambria Math" w:hAnsi="Cambria Math"/>
+                <w:i/>
+              </w:rPr>
+            </m:ctrlPr>
+          </m:dPr>
+          <m:e>
+            <m:r>
+              <w:rPr>
+                <w:rFonts w:ascii="Cambria Math" w:hAnsi="Cambria Math"/>
+              </w:rPr>
+              <m:t>x</m:t>
+            </m:r>
+          </m:e>
+        </m:d>
+        <m:r>
+          <w:rPr>
+            <w:rFonts w:ascii="Cambria Math" w:hAnsi="Cambria Math"/>
+          </w:rPr>
+          <m:t>=</m:t>
+        </m:r>
+        <m:r>
+          <w:rPr>
+            <w:rFonts w:ascii="Cambria Math" w:hAnsi="Cambria Math"/>
+          </w:rPr>
+          <m:t>c</m:t>
+        </m:r>
+        <m:d>
+          <m:dPr>
+            <m:ctrlPr>
+              <w:rPr>
+                <w:rFonts w:ascii="Cambria Math" w:hAnsi="Cambria Math"/>
+                <w:i/>
+              </w:rPr>
+            </m:ctrlPr>
+          </m:dPr>
+          <m:e>
+            <m:sSup>
+              <m:sSupPr>
+                <m:ctrlPr>
+                  <w:rPr>
+                    <w:rFonts w:ascii="Cambria Math" w:hAnsi="Cambria Math"/>
+                    <w:i/>
+                  </w:rPr>
+                </m:ctrlPr>
+              </m:sSupPr>
+              <m:e>
+                <m:r>
+                  <w:rPr>
+                    <w:rFonts w:ascii="Cambria Math" w:hAnsi="Cambria Math"/>
+                  </w:rPr>
+                  <m:t>x</m:t>
+                </m:r>
+              </m:e>
+              <m:sup>
+                <m:r>
+                  <w:rPr>
+                    <w:rFonts w:ascii="Cambria Math" w:hAnsi="Cambria Math"/>
+                  </w:rPr>
+                  <m:t>5</m:t>
+                </m:r>
+              </m:sup>
+            </m:sSup>
+            <m:r>
+              <w:rPr>
+                <w:rFonts w:ascii="Cambria Math" w:hAnsi="Cambria Math"/>
+              </w:rPr>
+              <m:t>-10</m:t>
+            </m:r>
+            <m:sSup>
+              <m:sSupPr>
+                <m:ctrlPr>
+                  <w:rPr>
+                    <w:rFonts w:ascii="Cambria Math" w:hAnsi="Cambria Math"/>
+                    <w:i/>
+                  </w:rPr>
+                </m:ctrlPr>
+              </m:sSupPr>
+              <m:e>
+                <m:r>
+                  <w:rPr>
+                    <w:rFonts w:ascii="Cambria Math" w:hAnsi="Cambria Math"/>
+                  </w:rPr>
+                  <m:t>x</m:t>
+                </m:r>
+              </m:e>
+              <m:sup>
+                <m:r>
+                  <w:rPr>
+                    <w:rFonts w:ascii="Cambria Math" w:hAnsi="Cambria Math"/>
+                  </w:rPr>
+                  <m:t>3</m:t>
+                </m:r>
+              </m:sup>
+            </m:sSup>
+            <m:r>
+              <w:rPr>
+                <w:rFonts w:ascii="Cambria Math" w:hAnsi="Cambria Math"/>
+              </w:rPr>
+              <m:t>+15x</m:t>
+            </m:r>
+          </m:e>
+        </m:d>
+      </m:oMath>
+    </w:p>
+    <w:p>
+      <w:pPr>
+        <w:pStyle w:val="a8"/>
+        <w:ind w:left="360" w:firstLineChars="0" w:firstLine="0"/>
+        <w:jc w:val="right"/>
+        <w:rPr>
+          <w:rFonts w:hint="eastAsia"/>
+        </w:rPr>
+      </w:pPr>
+      <w:r>
+        <w:rPr>
+          <w:rFonts w:hint="eastAsia"/>
+        </w:rPr>
+        <w:t>证毕</w:t>
+      </w:r>
+    </w:p>
+    <w:p>
+      <w:pPr>
+        <w:pStyle w:val="a8"/>
+        <w:numPr>
+          <w:ilvl w:val="0"/>
+          <w:numId w:val="2"/>
+        </w:numPr>
+        <w:ind w:firstLineChars="0"/>
+      </w:pPr>
+    </w:p>
+    <w:p>
+      <w:pPr>
+        <w:pStyle w:val="a8"/>
+        <w:ind w:left="360" w:firstLineChars="0" w:firstLine="0"/>
+      </w:pPr>
+      <w:r>
+        <w:rPr>
+          <w:noProof/>
+        </w:rPr>
+        <w:drawing>
+          <wp:inline distT="0" distB="0" distL="0" distR="0" wp14:anchorId="5BBCE722" wp14:editId="78FBFB75">
+            <wp:extent cx="4038600" cy="1200150"/>
+            <wp:effectExtent l="0" t="0" r="0" b="0"/>
+            <wp:docPr id="1631120097" name="图片 1"/>
+            <wp:cNvGraphicFramePr>
+              <a:graphicFrameLocks xmlns:a="http://schemas.openxmlformats.org/drawingml/2006/main" noChangeAspect="1"/>
+            </wp:cNvGraphicFramePr>
+            <a:graphic xmlns:a="http://schemas.openxmlformats.org/drawingml/2006/main">
+              <a:graphicData uri="http://schemas.openxmlformats.org/drawingml/2006/picture">
+                <pic:pic xmlns:pic="http://schemas.openxmlformats.org/drawingml/2006/picture">
+                  <pic:nvPicPr>
+                    <pic:cNvPr id="1631120097" name=""/>
+                    <pic:cNvPicPr/>
+                  </pic:nvPicPr>
+                  <pic:blipFill>
+                    <a:blip r:embed="rId9"/>
+                    <a:stretch>
+                      <a:fillRect/>
+                    </a:stretch>
+                  </pic:blipFill>
+                  <pic:spPr>
+                    <a:xfrm>
+                      <a:off x="0" y="0"/>
+                      <a:ext cx="4038600" cy="1200150"/>
+                    </a:xfrm>
+                    <a:prstGeom prst="rect">
+                      <a:avLst/>
+                    </a:prstGeom>
+                  </pic:spPr>
+                </pic:pic>
+              </a:graphicData>
+            </a:graphic>
+          </wp:inline>
+        </w:drawing>
+      </w:r>
+    </w:p>
+    <w:p>
+      <w:pPr>
+        <w:pStyle w:val="a8"/>
+        <w:ind w:left="360" w:firstLineChars="0" w:firstLine="0"/>
+      </w:pPr>
+      <w:r>
+        <w:rPr>
+          <w:rFonts w:hint="eastAsia"/>
+        </w:rPr>
+        <w:t>证明</w:t>
+      </w:r>
+      <w:r>
+        <w:rPr>
+          <w:rFonts w:hint="eastAsia"/>
+        </w:rPr>
+        <w:t>:</w:t>
+      </w:r>
+    </w:p>
+    <w:p>
+      <w:pPr>
+        <w:pStyle w:val="a8"/>
+        <w:ind w:left="360" w:firstLineChars="0" w:firstLine="0"/>
+      </w:pPr>
+      <m:oMathPara>
+        <m:oMath>
+          <m:d>
+            <m:dPr>
+              <m:begChr m:val="〈"/>
+              <m:endChr m:val="〉"/>
+              <m:ctrlPr>
+                <w:rPr>
+                  <w:rFonts w:ascii="Cambria Math" w:hAnsi="Cambria Math"/>
+                  <w:i/>
+                </w:rPr>
+              </m:ctrlPr>
+            </m:dPr>
+            <m:e>
+              <m:sSub>
+                <m:sSubPr>
+                  <m:ctrlPr>
+                    <w:rPr>
+                      <w:rFonts w:ascii="Cambria Math" w:hAnsi="Cambria Math"/>
+                      <w:i/>
+                    </w:rPr>
+                  </m:ctrlPr>
+                </m:sSubPr>
+                <m:e>
+                  <m:r>
+                    <w:rPr>
+                      <w:rFonts w:ascii="Cambria Math" w:hAnsi="Cambria Math"/>
+                    </w:rPr>
+                    <m:t>H</m:t>
+                  </m:r>
+                </m:e>
+                <m:sub>
+                  <m:r>
+                    <w:rPr>
+                      <w:rFonts w:ascii="Cambria Math" w:hAnsi="Cambria Math"/>
+                    </w:rPr>
+                    <m:t>5</m:t>
+                  </m:r>
+                </m:sub>
+              </m:sSub>
+              <m:d>
+                <m:dPr>
+                  <m:ctrlPr>
+                    <w:rPr>
+                      <w:rFonts w:ascii="Cambria Math" w:hAnsi="Cambria Math"/>
+                      <w:i/>
+                    </w:rPr>
+                  </m:ctrlPr>
+                </m:dPr>
+                <m:e>
+                  <m:r>
+                    <w:rPr>
+                      <w:rFonts w:ascii="Cambria Math" w:hAnsi="Cambria Math"/>
+                    </w:rPr>
+                    <m:t>x</m:t>
+                  </m:r>
+                </m:e>
+              </m:d>
+              <m:r>
+                <w:rPr>
+                  <w:rFonts w:ascii="Cambria Math" w:hAnsi="Cambria Math"/>
+                </w:rPr>
+                <m:t>,</m:t>
+              </m:r>
+              <m:sSub>
+                <m:sSubPr>
+                  <m:ctrlPr>
+                    <w:rPr>
+                      <w:rFonts w:ascii="Cambria Math" w:hAnsi="Cambria Math"/>
+                      <w:i/>
+                    </w:rPr>
+                  </m:ctrlPr>
+                </m:sSubPr>
+                <m:e>
+                  <m:r>
+                    <w:rPr>
+                      <w:rFonts w:ascii="Cambria Math" w:hAnsi="Cambria Math"/>
+                    </w:rPr>
+                    <m:t>H</m:t>
+                  </m:r>
+                </m:e>
+                <m:sub>
+                  <m:r>
+                    <w:rPr>
+                      <w:rFonts w:ascii="Cambria Math" w:hAnsi="Cambria Math"/>
+                    </w:rPr>
+                    <m:t>5</m:t>
+                  </m:r>
+                </m:sub>
+              </m:sSub>
+              <m:d>
+                <m:dPr>
+                  <m:ctrlPr>
+                    <w:rPr>
+                      <w:rFonts w:ascii="Cambria Math" w:hAnsi="Cambria Math"/>
+                      <w:i/>
+                    </w:rPr>
+                  </m:ctrlPr>
+                </m:dPr>
+                <m:e>
+                  <m:r>
+                    <w:rPr>
+                      <w:rFonts w:ascii="Cambria Math" w:hAnsi="Cambria Math"/>
+                    </w:rPr>
+                    <m:t>x</m:t>
+                  </m:r>
+                </m:e>
+              </m:d>
+            </m:e>
+          </m:d>
+          <m:r>
+            <w:rPr>
+              <w:rFonts w:ascii="Cambria Math" w:hAnsi="Cambria Math"/>
+            </w:rPr>
+            <w:br/>
+          </m:r>
+        </m:oMath>
+        <m:oMath>
+          <m:r>
+            <w:rPr>
+              <w:rFonts w:ascii="Cambria Math" w:hAnsi="Cambria Math"/>
+            </w:rPr>
+            <m:t>=</m:t>
+          </m:r>
+          <m:nary>
+            <m:naryPr>
+              <m:limLoc m:val="subSup"/>
+              <m:ctrlPr>
+                <w:rPr>
+                  <w:rFonts w:ascii="Cambria Math" w:hAnsi="Cambria Math"/>
+                  <w:i/>
+                </w:rPr>
+              </m:ctrlPr>
+            </m:naryPr>
+            <m:sub>
+              <m:r>
+                <w:rPr>
+                  <w:rFonts w:ascii="Cambria Math" w:hAnsi="Cambria Math"/>
+                </w:rPr>
+                <m:t>-∞</m:t>
+              </m:r>
+            </m:sub>
+            <m:sup>
+              <m:r>
+                <w:rPr>
+                  <w:rFonts w:ascii="Cambria Math" w:hAnsi="Cambria Math"/>
+                </w:rPr>
+                <m:t>+∞</m:t>
+              </m:r>
+            </m:sup>
+            <m:e>
+              <m:sSup>
+                <m:sSupPr>
+                  <m:ctrlPr>
+                    <w:rPr>
+                      <w:rFonts w:ascii="Cambria Math" w:hAnsi="Cambria Math"/>
+                      <w:i/>
+                    </w:rPr>
+                  </m:ctrlPr>
+                </m:sSupPr>
+                <m:e>
+                  <m:r>
+                    <w:rPr>
+                      <w:rFonts w:ascii="Cambria Math" w:hAnsi="Cambria Math"/>
+                    </w:rPr>
+                    <m:t>e</m:t>
+                  </m:r>
+                </m:e>
+                <m:sup>
+                  <m:r>
+                    <w:rPr>
+                      <w:rFonts w:ascii="Cambria Math" w:hAnsi="Cambria Math"/>
+                    </w:rPr>
+                    <m:t>-</m:t>
+                  </m:r>
+                  <m:f>
+                    <m:fPr>
+                      <m:ctrlPr>
+                        <w:rPr>
+                          <w:rFonts w:ascii="Cambria Math" w:hAnsi="Cambria Math"/>
+                          <w:i/>
+                        </w:rPr>
+                      </m:ctrlPr>
+                    </m:fPr>
+                    <m:num>
+                      <m:sSup>
+                        <m:sSupPr>
+                          <m:ctrlPr>
+                            <w:rPr>
+                              <w:rFonts w:ascii="Cambria Math" w:hAnsi="Cambria Math"/>
+                              <w:i/>
+                            </w:rPr>
+                          </m:ctrlPr>
+                        </m:sSupPr>
+                        <m:e>
+                          <m:r>
+                            <w:rPr>
+                              <w:rFonts w:ascii="Cambria Math" w:hAnsi="Cambria Math"/>
+                            </w:rPr>
+                            <m:t>x</m:t>
+                          </m:r>
+                        </m:e>
+                        <m:sup>
+                          <m:r>
+                            <w:rPr>
+                              <w:rFonts w:ascii="Cambria Math" w:hAnsi="Cambria Math"/>
+                            </w:rPr>
+                            <m:t>2</m:t>
+                          </m:r>
+                        </m:sup>
+                      </m:sSup>
+                    </m:num>
+                    <m:den>
+                      <m:r>
+                        <w:rPr>
+                          <w:rFonts w:ascii="Cambria Math" w:hAnsi="Cambria Math"/>
+                        </w:rPr>
+                        <m:t>2</m:t>
+                      </m:r>
+                    </m:den>
+                  </m:f>
+                </m:sup>
+              </m:sSup>
+              <m:d>
+                <m:dPr>
+                  <m:ctrlPr>
+                    <w:rPr>
+                      <w:rFonts w:ascii="Cambria Math" w:hAnsi="Cambria Math"/>
+                      <w:i/>
+                    </w:rPr>
+                  </m:ctrlPr>
+                </m:dPr>
+                <m:e>
+                  <m:sSub>
+                    <m:sSubPr>
+                      <m:ctrlPr>
+                        <w:rPr>
+                          <w:rFonts w:ascii="Cambria Math" w:hAnsi="Cambria Math"/>
+                          <w:i/>
+                        </w:rPr>
+                      </m:ctrlPr>
+                    </m:sSubPr>
+                    <m:e>
+                      <m:r>
+                        <w:rPr>
+                          <w:rFonts w:ascii="Cambria Math" w:hAnsi="Cambria Math"/>
+                        </w:rPr>
+                        <m:t>H</m:t>
+                      </m:r>
+                    </m:e>
+                    <m:sub>
+                      <m:r>
+                        <w:rPr>
+                          <w:rFonts w:ascii="Cambria Math" w:hAnsi="Cambria Math"/>
+                        </w:rPr>
+                        <m:t>5</m:t>
+                      </m:r>
+                    </m:sub>
+                  </m:sSub>
+                  <m:d>
+                    <m:dPr>
+                      <m:ctrlPr>
+                        <w:rPr>
+                          <w:rFonts w:ascii="Cambria Math" w:hAnsi="Cambria Math"/>
+                          <w:i/>
+                        </w:rPr>
+                      </m:ctrlPr>
+                    </m:dPr>
+                    <m:e>
+                      <m:r>
+                        <w:rPr>
+                          <w:rFonts w:ascii="Cambria Math" w:hAnsi="Cambria Math"/>
+                        </w:rPr>
+                        <m:t>x</m:t>
+                      </m:r>
+                    </m:e>
+                  </m:d>
+                  <m:r>
+                    <w:rPr>
+                      <w:rFonts w:ascii="Cambria Math" w:hAnsi="Cambria Math"/>
+                    </w:rPr>
+                    <m:t>∙</m:t>
+                  </m:r>
+                  <m:sSubSup>
+                    <m:sSubSupPr>
+                      <m:ctrlPr>
+                        <w:rPr>
+                          <w:rFonts w:ascii="Cambria Math" w:hAnsi="Cambria Math"/>
+                          <w:i/>
+                        </w:rPr>
+                      </m:ctrlPr>
+                    </m:sSubSupPr>
+                    <m:e>
+                      <m:r>
+                        <w:rPr>
+                          <w:rFonts w:ascii="Cambria Math" w:hAnsi="Cambria Math"/>
+                        </w:rPr>
+                        <m:t>H</m:t>
+                      </m:r>
+                    </m:e>
+                    <m:sub>
+                      <m:r>
+                        <w:rPr>
+                          <w:rFonts w:ascii="Cambria Math" w:hAnsi="Cambria Math"/>
+                        </w:rPr>
+                        <m:t>5</m:t>
+                      </m:r>
+                    </m:sub>
+                    <m:sup>
+                      <m:r>
+                        <w:rPr>
+                          <w:rFonts w:ascii="Cambria Math" w:hAnsi="Cambria Math"/>
+                        </w:rPr>
+                        <m:t>*</m:t>
+                      </m:r>
+                    </m:sup>
+                  </m:sSubSup>
+                  <m:d>
+                    <m:dPr>
+                      <m:ctrlPr>
+                        <w:rPr>
+                          <w:rFonts w:ascii="Cambria Math" w:hAnsi="Cambria Math"/>
+                          <w:i/>
+                        </w:rPr>
+                      </m:ctrlPr>
+                    </m:dPr>
+                    <m:e>
+                      <m:r>
+                        <w:rPr>
+                          <w:rFonts w:ascii="Cambria Math" w:hAnsi="Cambria Math"/>
+                        </w:rPr>
+                        <m:t>x</m:t>
+                      </m:r>
+                    </m:e>
+                  </m:d>
+                </m:e>
+              </m:d>
+              <m:r>
+                <w:rPr>
+                  <w:rFonts w:ascii="Cambria Math" w:hAnsi="Cambria Math"/>
+                </w:rPr>
+                <m:t xml:space="preserve"> </m:t>
+              </m:r>
+              <m:r>
+                <m:rPr>
+                  <m:sty m:val="p"/>
+                </m:rPr>
+                <w:rPr>
+                  <w:rFonts w:ascii="Cambria Math" w:hAnsi="Cambria Math"/>
+                </w:rPr>
+                <m:t>d</m:t>
+              </m:r>
+              <m:r>
+                <w:rPr>
+                  <w:rFonts w:ascii="Cambria Math" w:hAnsi="Cambria Math"/>
+                </w:rPr>
+                <m:t>x</m:t>
+              </m:r>
+            </m:e>
+          </m:nary>
+          <m:r>
+            <w:br/>
+          </m:r>
+        </m:oMath>
+        <m:oMath>
+          <m:r>
+            <w:rPr>
+              <w:rFonts w:ascii="Cambria Math" w:hAnsi="Cambria Math"/>
+            </w:rPr>
+            <m:t>=</m:t>
+          </m:r>
+          <m:nary>
+            <m:naryPr>
+              <m:limLoc m:val="subSup"/>
+              <m:ctrlPr>
+                <w:rPr>
+                  <w:rFonts w:ascii="Cambria Math" w:hAnsi="Cambria Math"/>
+                  <w:i/>
+                </w:rPr>
+              </m:ctrlPr>
+            </m:naryPr>
+            <m:sub>
+              <m:r>
+                <w:rPr>
+                  <w:rFonts w:ascii="Cambria Math" w:hAnsi="Cambria Math"/>
+                </w:rPr>
+                <m:t>-∞</m:t>
+              </m:r>
+            </m:sub>
+            <m:sup>
+              <m:r>
+                <w:rPr>
+                  <w:rFonts w:ascii="Cambria Math" w:hAnsi="Cambria Math"/>
+                </w:rPr>
+                <m:t>+∞</m:t>
+              </m:r>
+            </m:sup>
+            <m:e>
+              <m:sSup>
+                <m:sSupPr>
+                  <m:ctrlPr>
+                    <w:rPr>
+                      <w:rFonts w:ascii="Cambria Math" w:hAnsi="Cambria Math"/>
+                      <w:i/>
+                    </w:rPr>
+                  </m:ctrlPr>
+                </m:sSupPr>
+                <m:e>
+                  <m:r>
+                    <w:rPr>
+                      <w:rFonts w:ascii="Cambria Math" w:hAnsi="Cambria Math"/>
+                    </w:rPr>
+                    <m:t>c</m:t>
+                  </m:r>
+                </m:e>
+                <m:sup>
+                  <m:r>
+                    <w:rPr>
+                      <w:rFonts w:ascii="Cambria Math" w:hAnsi="Cambria Math"/>
+                    </w:rPr>
+                    <m:t>2</m:t>
+                  </m:r>
+                </m:sup>
+              </m:sSup>
+              <m:sSup>
+                <m:sSupPr>
+                  <m:ctrlPr>
+                    <w:rPr>
+                      <w:rFonts w:ascii="Cambria Math" w:hAnsi="Cambria Math"/>
+                      <w:i/>
+                    </w:rPr>
+                  </m:ctrlPr>
+                </m:sSupPr>
+                <m:e>
+                  <m:r>
+                    <w:rPr>
+                      <w:rFonts w:ascii="Cambria Math" w:hAnsi="Cambria Math"/>
+                    </w:rPr>
+                    <m:t>e</m:t>
+                  </m:r>
+                </m:e>
+                <m:sup>
+                  <m:r>
+                    <w:rPr>
+                      <w:rFonts w:ascii="Cambria Math" w:hAnsi="Cambria Math"/>
+                    </w:rPr>
+                    <m:t>-</m:t>
+                  </m:r>
+                  <m:f>
+                    <m:fPr>
+                      <m:ctrlPr>
+                        <w:rPr>
+                          <w:rFonts w:ascii="Cambria Math" w:hAnsi="Cambria Math"/>
+                          <w:i/>
+                        </w:rPr>
+                      </m:ctrlPr>
+                    </m:fPr>
+                    <m:num>
+                      <m:sSup>
+                        <m:sSupPr>
+                          <m:ctrlPr>
+                            <w:rPr>
+                              <w:rFonts w:ascii="Cambria Math" w:hAnsi="Cambria Math"/>
+                              <w:i/>
+                            </w:rPr>
+                          </m:ctrlPr>
+                        </m:sSupPr>
+                        <m:e>
+                          <m:r>
+                            <w:rPr>
+                              <w:rFonts w:ascii="Cambria Math" w:hAnsi="Cambria Math"/>
+                            </w:rPr>
+                            <m:t>x</m:t>
+                          </m:r>
+                        </m:e>
+                        <m:sup>
+                          <m:r>
+                            <w:rPr>
+                              <w:rFonts w:ascii="Cambria Math" w:hAnsi="Cambria Math"/>
+                            </w:rPr>
+                            <m:t>2</m:t>
+                          </m:r>
+                        </m:sup>
+                      </m:sSup>
+                    </m:num>
+                    <m:den>
+                      <m:r>
+                        <w:rPr>
+                          <w:rFonts w:ascii="Cambria Math" w:hAnsi="Cambria Math"/>
+                        </w:rPr>
+                        <m:t>2</m:t>
+                      </m:r>
+                    </m:den>
+                  </m:f>
+                </m:sup>
+              </m:sSup>
+              <m:d>
+                <m:dPr>
+                  <m:ctrlPr>
+                    <w:rPr>
+                      <w:rFonts w:ascii="Cambria Math" w:hAnsi="Cambria Math"/>
+                      <w:i/>
+                    </w:rPr>
+                  </m:ctrlPr>
+                </m:dPr>
+                <m:e>
+                  <m:sSup>
+                    <m:sSupPr>
+                      <m:ctrlPr>
+                        <w:rPr>
+                          <w:rFonts w:ascii="Cambria Math" w:hAnsi="Cambria Math"/>
+                          <w:i/>
+                        </w:rPr>
+                      </m:ctrlPr>
+                    </m:sSupPr>
+                    <m:e>
+                      <m:r>
+                        <w:rPr>
+                          <w:rFonts w:ascii="Cambria Math" w:hAnsi="Cambria Math"/>
+                        </w:rPr>
+                        <m:t>x</m:t>
+                      </m:r>
+                    </m:e>
+                    <m:sup>
+                      <m:r>
+                        <w:rPr>
+                          <w:rFonts w:ascii="Cambria Math" w:hAnsi="Cambria Math"/>
+                        </w:rPr>
+                        <m:t>10</m:t>
+                      </m:r>
+                    </m:sup>
+                  </m:sSup>
+                  <m:r>
+                    <w:rPr>
+                      <w:rFonts w:ascii="Cambria Math" w:hAnsi="Cambria Math"/>
+                    </w:rPr>
+                    <m:t>-20</m:t>
+                  </m:r>
+                  <m:sSup>
+                    <m:sSupPr>
+                      <m:ctrlPr>
+                        <w:rPr>
+                          <w:rFonts w:ascii="Cambria Math" w:hAnsi="Cambria Math"/>
+                          <w:i/>
+                        </w:rPr>
+                      </m:ctrlPr>
+                    </m:sSupPr>
+                    <m:e>
+                      <m:r>
+                        <w:rPr>
+                          <w:rFonts w:ascii="Cambria Math" w:hAnsi="Cambria Math"/>
+                        </w:rPr>
+                        <m:t>x</m:t>
+                      </m:r>
+                    </m:e>
+                    <m:sup>
+                      <m:r>
+                        <w:rPr>
+                          <w:rFonts w:ascii="Cambria Math" w:hAnsi="Cambria Math"/>
+                        </w:rPr>
+                        <m:t>8</m:t>
+                      </m:r>
+                    </m:sup>
+                  </m:sSup>
+                  <m:r>
+                    <w:rPr>
+                      <w:rFonts w:ascii="Cambria Math" w:hAnsi="Cambria Math"/>
+                    </w:rPr>
+                    <m:t>+130</m:t>
+                  </m:r>
+                  <m:sSup>
+                    <m:sSupPr>
+                      <m:ctrlPr>
+                        <w:rPr>
+                          <w:rFonts w:ascii="Cambria Math" w:hAnsi="Cambria Math"/>
+                          <w:i/>
+                        </w:rPr>
+                      </m:ctrlPr>
+                    </m:sSupPr>
+                    <m:e>
+                      <m:r>
+                        <w:rPr>
+                          <w:rFonts w:ascii="Cambria Math" w:hAnsi="Cambria Math"/>
+                        </w:rPr>
+                        <m:t>x</m:t>
+                      </m:r>
+                    </m:e>
+                    <m:sup>
+                      <m:r>
+                        <w:rPr>
+                          <w:rFonts w:ascii="Cambria Math" w:hAnsi="Cambria Math"/>
+                        </w:rPr>
+                        <m:t>6</m:t>
+                      </m:r>
+                    </m:sup>
+                  </m:sSup>
+                  <m:r>
+                    <w:rPr>
+                      <w:rFonts w:ascii="Cambria Math" w:hAnsi="Cambria Math"/>
+                    </w:rPr>
+                    <m:t>-300</m:t>
+                  </m:r>
+                  <m:sSup>
+                    <m:sSupPr>
+                      <m:ctrlPr>
+                        <w:rPr>
+                          <w:rFonts w:ascii="Cambria Math" w:hAnsi="Cambria Math"/>
+                          <w:i/>
+                        </w:rPr>
+                      </m:ctrlPr>
+                    </m:sSupPr>
+                    <m:e>
+                      <m:r>
+                        <w:rPr>
+                          <w:rFonts w:ascii="Cambria Math" w:hAnsi="Cambria Math"/>
+                        </w:rPr>
+                        <m:t>x</m:t>
+                      </m:r>
+                    </m:e>
+                    <m:sup>
+                      <m:r>
+                        <w:rPr>
+                          <w:rFonts w:ascii="Cambria Math" w:hAnsi="Cambria Math"/>
+                        </w:rPr>
+                        <m:t>4</m:t>
+                      </m:r>
+                    </m:sup>
+                  </m:sSup>
+                  <m:r>
+                    <w:rPr>
+                      <w:rFonts w:ascii="Cambria Math" w:hAnsi="Cambria Math"/>
+                    </w:rPr>
+                    <m:t>+225</m:t>
+                  </m:r>
+                  <m:sSup>
+                    <m:sSupPr>
+                      <m:ctrlPr>
+                        <w:rPr>
+                          <w:rFonts w:ascii="Cambria Math" w:hAnsi="Cambria Math"/>
+                          <w:i/>
+                        </w:rPr>
+                      </m:ctrlPr>
+                    </m:sSupPr>
+                    <m:e>
+                      <m:r>
+                        <w:rPr>
+                          <w:rFonts w:ascii="Cambria Math" w:hAnsi="Cambria Math"/>
+                        </w:rPr>
+                        <m:t>x</m:t>
+                      </m:r>
+                    </m:e>
+                    <m:sup>
+                      <m:r>
+                        <w:rPr>
+                          <w:rFonts w:ascii="Cambria Math" w:hAnsi="Cambria Math"/>
+                        </w:rPr>
+                        <m:t>2</m:t>
+                      </m:r>
+                    </m:sup>
+                  </m:sSup>
+                </m:e>
+              </m:d>
+            </m:e>
+          </m:nary>
+          <m:r>
+            <w:rPr>
+              <w:rFonts w:ascii="Cambria Math" w:hAnsi="Cambria Math"/>
+            </w:rPr>
+            <m:t xml:space="preserve"> </m:t>
+          </m:r>
+          <m:r>
+            <m:rPr>
+              <m:sty m:val="p"/>
+            </m:rPr>
+            <w:rPr>
+              <w:rFonts w:ascii="Cambria Math" w:hAnsi="Cambria Math"/>
+            </w:rPr>
+            <m:t>d</m:t>
+          </m:r>
+          <m:r>
+            <w:rPr>
+              <w:rFonts w:ascii="Cambria Math" w:hAnsi="Cambria Math"/>
+            </w:rPr>
+            <m:t>x</m:t>
+          </m:r>
+          <m:r>
+            <w:rPr>
+              <w:rFonts w:ascii="Cambria Math" w:hAnsi="Cambria Math"/>
+            </w:rPr>
+            <w:br/>
+          </m:r>
+        </m:oMath>
+        <m:oMath>
+          <m:r>
+            <w:rPr>
+              <w:rFonts w:ascii="Cambria Math" w:hAnsi="Cambria Math"/>
+            </w:rPr>
+            <m:t>=</m:t>
+          </m:r>
+          <m:rad>
+            <m:radPr>
+              <m:degHide m:val="1"/>
+              <m:ctrlPr>
+                <w:rPr>
+                  <w:rFonts w:ascii="Cambria Math" w:hAnsi="Cambria Math"/>
+                  <w:i/>
+                </w:rPr>
+              </m:ctrlPr>
+            </m:radPr>
+            <m:deg/>
+            <m:e>
+              <m:r>
+                <w:rPr>
+                  <w:rFonts w:ascii="Cambria Math" w:hAnsi="Cambria Math"/>
+                </w:rPr>
+                <m:t>2π</m:t>
+              </m:r>
+            </m:e>
+          </m:rad>
+          <m:sSup>
+            <m:sSupPr>
+              <m:ctrlPr>
+                <w:rPr>
+                  <w:rFonts w:ascii="Cambria Math" w:hAnsi="Cambria Math"/>
+                  <w:i/>
+                </w:rPr>
+              </m:ctrlPr>
+            </m:sSupPr>
+            <m:e>
+              <m:r>
+                <w:rPr>
+                  <w:rFonts w:ascii="Cambria Math" w:hAnsi="Cambria Math"/>
+                </w:rPr>
+                <m:t>c</m:t>
+              </m:r>
+            </m:e>
+            <m:sup>
+              <m:r>
+                <w:rPr>
+                  <w:rFonts w:ascii="Cambria Math" w:hAnsi="Cambria Math"/>
+                </w:rPr>
+                <m:t>2</m:t>
+              </m:r>
+            </m:sup>
+          </m:sSup>
+          <m:r>
+            <w:rPr>
+              <w:rFonts w:ascii="Cambria Math" w:hAnsi="Cambria Math"/>
+            </w:rPr>
+            <m:t>E</m:t>
+          </m:r>
+          <m:d>
+            <m:dPr>
+              <m:begChr m:val="["/>
+              <m:endChr m:val="]"/>
+              <m:ctrlPr>
+                <w:rPr>
+                  <w:rFonts w:ascii="Cambria Math" w:hAnsi="Cambria Math"/>
+                  <w:i/>
+                </w:rPr>
+              </m:ctrlPr>
+            </m:dPr>
+            <m:e>
+              <m:sSup>
+                <m:sSupPr>
+                  <m:ctrlPr>
+                    <w:rPr>
+                      <w:rFonts w:ascii="Cambria Math" w:hAnsi="Cambria Math"/>
+                      <w:i/>
+                    </w:rPr>
+                  </m:ctrlPr>
+                </m:sSupPr>
+                <m:e>
+                  <m:r>
+                    <w:rPr>
+                      <w:rFonts w:ascii="Cambria Math" w:hAnsi="Cambria Math"/>
+                    </w:rPr>
+                    <m:t>x</m:t>
+                  </m:r>
+                </m:e>
+                <m:sup>
+                  <m:r>
+                    <w:rPr>
+                      <w:rFonts w:ascii="Cambria Math" w:hAnsi="Cambria Math"/>
+                    </w:rPr>
+                    <m:t>10</m:t>
+                  </m:r>
+                </m:sup>
+              </m:sSup>
+              <m:r>
+                <w:rPr>
+                  <w:rFonts w:ascii="Cambria Math" w:hAnsi="Cambria Math"/>
+                </w:rPr>
+                <m:t>-20</m:t>
+              </m:r>
+              <m:sSup>
+                <m:sSupPr>
+                  <m:ctrlPr>
+                    <w:rPr>
+                      <w:rFonts w:ascii="Cambria Math" w:hAnsi="Cambria Math"/>
+                      <w:i/>
+                    </w:rPr>
+                  </m:ctrlPr>
+                </m:sSupPr>
+                <m:e>
+                  <m:r>
+                    <w:rPr>
+                      <w:rFonts w:ascii="Cambria Math" w:hAnsi="Cambria Math"/>
+                    </w:rPr>
+                    <m:t>x</m:t>
+                  </m:r>
+                </m:e>
+                <m:sup>
+                  <m:r>
+                    <w:rPr>
+                      <w:rFonts w:ascii="Cambria Math" w:hAnsi="Cambria Math"/>
+                    </w:rPr>
+                    <m:t>8</m:t>
+                  </m:r>
+                </m:sup>
+              </m:sSup>
+              <m:r>
+                <w:rPr>
+                  <w:rFonts w:ascii="Cambria Math" w:hAnsi="Cambria Math"/>
+                </w:rPr>
+                <m:t>+130</m:t>
+              </m:r>
+              <m:sSup>
+                <m:sSupPr>
+                  <m:ctrlPr>
+                    <w:rPr>
+                      <w:rFonts w:ascii="Cambria Math" w:hAnsi="Cambria Math"/>
+                      <w:i/>
+                    </w:rPr>
+                  </m:ctrlPr>
+                </m:sSupPr>
+                <m:e>
+                  <m:r>
+                    <w:rPr>
+                      <w:rFonts w:ascii="Cambria Math" w:hAnsi="Cambria Math"/>
+                    </w:rPr>
+                    <m:t>x</m:t>
+                  </m:r>
+                </m:e>
+                <m:sup>
+                  <m:r>
+                    <w:rPr>
+                      <w:rFonts w:ascii="Cambria Math" w:hAnsi="Cambria Math"/>
+                    </w:rPr>
+                    <m:t>6</m:t>
+                  </m:r>
+                </m:sup>
+              </m:sSup>
+              <m:r>
+                <w:rPr>
+                  <w:rFonts w:ascii="Cambria Math" w:hAnsi="Cambria Math"/>
+                </w:rPr>
+                <m:t>-300</m:t>
+              </m:r>
+              <m:sSup>
+                <m:sSupPr>
+                  <m:ctrlPr>
+                    <w:rPr>
+                      <w:rFonts w:ascii="Cambria Math" w:hAnsi="Cambria Math"/>
+                      <w:i/>
+                    </w:rPr>
+                  </m:ctrlPr>
+                </m:sSupPr>
+                <m:e>
+                  <m:r>
+                    <w:rPr>
+                      <w:rFonts w:ascii="Cambria Math" w:hAnsi="Cambria Math"/>
+                    </w:rPr>
+                    <m:t>x</m:t>
+                  </m:r>
+                </m:e>
+                <m:sup>
+                  <m:r>
+                    <w:rPr>
+                      <w:rFonts w:ascii="Cambria Math" w:hAnsi="Cambria Math"/>
+                    </w:rPr>
+                    <m:t>4</m:t>
+                  </m:r>
+                </m:sup>
+              </m:sSup>
+              <m:r>
+                <w:rPr>
+                  <w:rFonts w:ascii="Cambria Math" w:hAnsi="Cambria Math"/>
+                </w:rPr>
+                <m:t>+225</m:t>
+              </m:r>
+              <m:sSup>
+                <m:sSupPr>
+                  <m:ctrlPr>
+                    <w:rPr>
+                      <w:rFonts w:ascii="Cambria Math" w:hAnsi="Cambria Math"/>
+                      <w:i/>
+                    </w:rPr>
+                  </m:ctrlPr>
+                </m:sSupPr>
+                <m:e>
+                  <m:r>
+                    <w:rPr>
+                      <w:rFonts w:ascii="Cambria Math" w:hAnsi="Cambria Math"/>
+                    </w:rPr>
+                    <m:t>x</m:t>
+                  </m:r>
+                </m:e>
+                <m:sup>
+                  <m:r>
+                    <w:rPr>
+                      <w:rFonts w:ascii="Cambria Math" w:hAnsi="Cambria Math"/>
+                    </w:rPr>
+                    <m:t>2</m:t>
+                  </m:r>
+                </m:sup>
+              </m:sSup>
+            </m:e>
+          </m:d>
+          <m:r>
+            <w:rPr>
+              <w:rFonts w:ascii="Cambria Math" w:hAnsi="Cambria Math"/>
+            </w:rPr>
+            <w:br/>
+          </m:r>
+        </m:oMath>
+        <m:oMath>
+          <m:r>
+            <w:rPr>
+              <w:rFonts w:ascii="Cambria Math" w:hAnsi="Cambria Math"/>
+            </w:rPr>
+            <m:t>=1</m:t>
+          </m:r>
+        </m:oMath>
+      </m:oMathPara>
+    </w:p>
+    <w:p>
+      <w:pPr>
+        <w:pStyle w:val="a8"/>
+        <w:ind w:left="360" w:firstLineChars="0" w:firstLine="0"/>
+      </w:pPr>
+      <w:r>
+        <w:rPr>
+          <w:rFonts w:hint="eastAsia"/>
+        </w:rPr>
+        <w:t>解得</w:t>
+      </w:r>
+    </w:p>
+    <w:p>
+      <w:pPr>
+        <w:pStyle w:val="a8"/>
+        <w:ind w:left="360" w:firstLineChars="0" w:firstLine="0"/>
+        <w:jc w:val="right"/>
+        <w:rPr>
+          <w:rFonts w:hint="eastAsia"/>
+        </w:rPr>
+      </w:pPr>
+      <m:oMathPara>
+        <m:oMath>
+          <m:r>
+            <w:rPr>
+              <w:rFonts w:ascii="Cambria Math" w:hAnsi="Cambria Math"/>
+            </w:rPr>
+            <m:t>c</m:t>
+          </m:r>
+          <m:r>
+            <w:rPr>
+              <w:rFonts w:ascii="Cambria Math" w:hAnsi="Cambria Math"/>
+            </w:rPr>
+            <w:br/>
+          </m:r>
+        </m:oMath>
+        <m:oMath>
+          <m:r>
+            <w:rPr>
+              <w:rFonts w:ascii="Cambria Math" w:hAnsi="Cambria Math"/>
+            </w:rPr>
+            <m:t>=</m:t>
+          </m:r>
+          <m:rad>
+            <m:radPr>
+              <m:degHide m:val="1"/>
+              <m:ctrlPr>
+                <w:rPr>
+                  <w:rFonts w:ascii="Cambria Math" w:hAnsi="Cambria Math"/>
+                  <w:i/>
+                </w:rPr>
+              </m:ctrlPr>
+            </m:radPr>
+            <m:deg/>
+            <m:e>
+              <m:f>
+                <m:fPr>
+                  <m:ctrlPr>
+                    <w:rPr>
+                      <w:rFonts w:ascii="Cambria Math" w:hAnsi="Cambria Math"/>
+                      <w:i/>
+                    </w:rPr>
+                  </m:ctrlPr>
+                </m:fPr>
+                <m:num>
+                  <m:r>
+                    <w:rPr>
+                      <w:rFonts w:ascii="Cambria Math" w:hAnsi="Cambria Math"/>
+                    </w:rPr>
+                    <m:t>1</m:t>
+                  </m:r>
+                </m:num>
+                <m:den>
+                  <m:rad>
+                    <m:radPr>
+                      <m:degHide m:val="1"/>
+                      <m:ctrlPr>
+                        <w:rPr>
+                          <w:rFonts w:ascii="Cambria Math" w:hAnsi="Cambria Math"/>
+                          <w:i/>
+                        </w:rPr>
+                      </m:ctrlPr>
+                    </m:radPr>
+                    <m:deg/>
+                    <m:e>
+                      <m:r>
+                        <w:rPr>
+                          <w:rFonts w:ascii="Cambria Math" w:hAnsi="Cambria Math"/>
+                        </w:rPr>
+                        <m:t>2π</m:t>
+                      </m:r>
+                    </m:e>
+                  </m:rad>
+                  <m:r>
+                    <w:rPr>
+                      <w:rFonts w:ascii="Cambria Math" w:hAnsi="Cambria Math"/>
+                    </w:rPr>
+                    <m:t>E</m:t>
+                  </m:r>
+                  <m:d>
+                    <m:dPr>
+                      <m:begChr m:val="["/>
+                      <m:endChr m:val="]"/>
+                      <m:ctrlPr>
+                        <w:rPr>
+                          <w:rFonts w:ascii="Cambria Math" w:hAnsi="Cambria Math"/>
+                          <w:i/>
+                        </w:rPr>
+                      </m:ctrlPr>
+                    </m:dPr>
+                    <m:e>
+                      <m:sSup>
+                        <m:sSupPr>
+                          <m:ctrlPr>
+                            <w:rPr>
+                              <w:rFonts w:ascii="Cambria Math" w:hAnsi="Cambria Math"/>
+                              <w:i/>
+                            </w:rPr>
+                          </m:ctrlPr>
+                        </m:sSupPr>
+                        <m:e>
+                          <m:r>
+                            <w:rPr>
+                              <w:rFonts w:ascii="Cambria Math" w:hAnsi="Cambria Math"/>
+                            </w:rPr>
+                            <m:t>x</m:t>
+                          </m:r>
+                        </m:e>
+                        <m:sup>
+                          <m:r>
+                            <w:rPr>
+                              <w:rFonts w:ascii="Cambria Math" w:hAnsi="Cambria Math"/>
+                            </w:rPr>
+                            <m:t>10</m:t>
+                          </m:r>
+                        </m:sup>
+                      </m:sSup>
+                      <m:r>
+                        <w:rPr>
+                          <w:rFonts w:ascii="Cambria Math" w:hAnsi="Cambria Math"/>
+                        </w:rPr>
+                        <m:t>-20</m:t>
+                      </m:r>
+                      <m:sSup>
+                        <m:sSupPr>
+                          <m:ctrlPr>
+                            <w:rPr>
+                              <w:rFonts w:ascii="Cambria Math" w:hAnsi="Cambria Math"/>
+                              <w:i/>
+                            </w:rPr>
+                          </m:ctrlPr>
+                        </m:sSupPr>
+                        <m:e>
+                          <m:r>
+                            <w:rPr>
+                              <w:rFonts w:ascii="Cambria Math" w:hAnsi="Cambria Math"/>
+                            </w:rPr>
+                            <m:t>x</m:t>
+                          </m:r>
+                        </m:e>
+                        <m:sup>
+                          <m:r>
+                            <w:rPr>
+                              <w:rFonts w:ascii="Cambria Math" w:hAnsi="Cambria Math"/>
+                            </w:rPr>
+                            <m:t>8</m:t>
+                          </m:r>
+                        </m:sup>
+                      </m:sSup>
+                      <m:r>
+                        <w:rPr>
+                          <w:rFonts w:ascii="Cambria Math" w:hAnsi="Cambria Math"/>
+                        </w:rPr>
+                        <m:t>+130</m:t>
+                      </m:r>
+                      <m:sSup>
+                        <m:sSupPr>
+                          <m:ctrlPr>
+                            <w:rPr>
+                              <w:rFonts w:ascii="Cambria Math" w:hAnsi="Cambria Math"/>
+                              <w:i/>
+                            </w:rPr>
+                          </m:ctrlPr>
+                        </m:sSupPr>
+                        <m:e>
+                          <m:r>
+                            <w:rPr>
+                              <w:rFonts w:ascii="Cambria Math" w:hAnsi="Cambria Math"/>
+                            </w:rPr>
+                            <m:t>x</m:t>
+                          </m:r>
+                        </m:e>
+                        <m:sup>
+                          <m:r>
+                            <w:rPr>
+                              <w:rFonts w:ascii="Cambria Math" w:hAnsi="Cambria Math"/>
+                            </w:rPr>
+                            <m:t>6</m:t>
+                          </m:r>
+                        </m:sup>
+                      </m:sSup>
+                      <m:r>
+                        <w:rPr>
+                          <w:rFonts w:ascii="Cambria Math" w:hAnsi="Cambria Math"/>
+                        </w:rPr>
+                        <m:t>-300</m:t>
+                      </m:r>
+                      <m:sSup>
+                        <m:sSupPr>
+                          <m:ctrlPr>
+                            <w:rPr>
+                              <w:rFonts w:ascii="Cambria Math" w:hAnsi="Cambria Math"/>
+                              <w:i/>
+                            </w:rPr>
+                          </m:ctrlPr>
+                        </m:sSupPr>
+                        <m:e>
+                          <m:r>
+                            <w:rPr>
+                              <w:rFonts w:ascii="Cambria Math" w:hAnsi="Cambria Math"/>
+                            </w:rPr>
+                            <m:t>x</m:t>
+                          </m:r>
+                        </m:e>
+                        <m:sup>
+                          <m:r>
+                            <w:rPr>
+                              <w:rFonts w:ascii="Cambria Math" w:hAnsi="Cambria Math"/>
+                            </w:rPr>
+                            <m:t>4</m:t>
+                          </m:r>
+                        </m:sup>
+                      </m:sSup>
+                      <m:r>
+                        <w:rPr>
+                          <w:rFonts w:ascii="Cambria Math" w:hAnsi="Cambria Math"/>
+                        </w:rPr>
+                        <m:t>+225</m:t>
+                      </m:r>
+                      <m:sSup>
+                        <m:sSupPr>
+                          <m:ctrlPr>
+                            <w:rPr>
+                              <w:rFonts w:ascii="Cambria Math" w:hAnsi="Cambria Math"/>
+                              <w:i/>
+                            </w:rPr>
+                          </m:ctrlPr>
+                        </m:sSupPr>
+                        <m:e>
+                          <m:r>
+                            <w:rPr>
+                              <w:rFonts w:ascii="Cambria Math" w:hAnsi="Cambria Math"/>
+                            </w:rPr>
+                            <m:t>x</m:t>
+                          </m:r>
+                        </m:e>
+                        <m:sup>
+                          <m:r>
+                            <w:rPr>
+                              <w:rFonts w:ascii="Cambria Math" w:hAnsi="Cambria Math"/>
+                            </w:rPr>
+                            <m:t>2</m:t>
+                          </m:r>
+                        </m:sup>
+                      </m:sSup>
+                    </m:e>
+                  </m:d>
+                </m:den>
+              </m:f>
+            </m:e>
+          </m:rad>
+          <m:r>
+            <w:rPr>
+              <w:rFonts w:ascii="Cambria Math" w:hAnsi="Cambria Math"/>
+            </w:rPr>
+            <w:br/>
+          </m:r>
+        </m:oMath>
+        <m:oMath>
+          <m:r>
+            <w:rPr>
+              <w:rFonts w:ascii="Cambria Math" w:hAnsi="Cambria Math"/>
+            </w:rPr>
+            <m:t>=</m:t>
+          </m:r>
+          <m:f>
+            <m:fPr>
+              <m:ctrlPr>
+                <w:rPr>
+                  <w:rFonts w:ascii="Cambria Math" w:hAnsi="Cambria Math"/>
+                  <w:i/>
+                </w:rPr>
+              </m:ctrlPr>
+            </m:fPr>
+            <m:num>
+              <m:r>
+                <w:rPr>
+                  <w:rFonts w:ascii="Cambria Math" w:hAnsi="Cambria Math"/>
+                </w:rPr>
+                <m:t>1</m:t>
+              </m:r>
+            </m:num>
+            <m:den>
+              <m:rad>
+                <m:radPr>
+                  <m:degHide m:val="1"/>
+                  <m:ctrlPr>
+                    <w:rPr>
+                      <w:rFonts w:ascii="Cambria Math" w:hAnsi="Cambria Math"/>
+                      <w:i/>
+                    </w:rPr>
+                  </m:ctrlPr>
+                </m:radPr>
+                <m:deg/>
+                <m:e>
+                  <m:r>
+                    <w:rPr>
+                      <w:rFonts w:ascii="Cambria Math" w:hAnsi="Cambria Math"/>
+                    </w:rPr>
+                    <m:t>120</m:t>
+                  </m:r>
+                  <m:rad>
+                    <m:radPr>
+                      <m:degHide m:val="1"/>
+                      <m:ctrlPr>
+                        <w:rPr>
+                          <w:rFonts w:ascii="Cambria Math" w:hAnsi="Cambria Math"/>
+                          <w:i/>
+                        </w:rPr>
+                      </m:ctrlPr>
+                    </m:radPr>
+                    <m:deg/>
+                    <m:e>
+                      <m:r>
+                        <w:rPr>
+                          <w:rFonts w:ascii="Cambria Math" w:hAnsi="Cambria Math"/>
+                        </w:rPr>
+                        <m:t>2π</m:t>
+                      </m:r>
+                    </m:e>
+                  </m:rad>
+                </m:e>
+              </m:rad>
+            </m:den>
+          </m:f>
+          <m:r>
+            <w:rPr>
+              <w:rFonts w:ascii="Cambria Math" w:hAnsi="Cambria Math"/>
+            </w:rPr>
+            <m:t>≈</m:t>
+          </m:r>
+          <m:r>
+            <w:rPr>
+              <w:rFonts w:ascii="Cambria Math" w:hAnsi="Cambria Math"/>
+            </w:rPr>
+            <m:t>0.05765864205256028</m:t>
+          </m:r>
+          <m:r>
+            <w:br/>
+          </m:r>
+        </m:oMath>
+      </m:oMathPara>
+      <w:r>
+        <w:rPr>
+          <w:rFonts w:hint="eastAsia"/>
+        </w:rPr>
+        <w:t>证毕</w:t>
+      </w:r>
+    </w:p>
+    <w:p>
+      <w:pPr>
+        <w:pStyle w:val="a8"/>
+        <w:numPr>
+          <w:ilvl w:val="0"/>
+          <w:numId w:val="2"/>
+        </w:numPr>
+        <w:ind w:firstLineChars="0"/>
+      </w:pPr>
+      <w:r>
+        <w:rPr>
+          <w:rFonts w:hint="eastAsia"/>
+        </w:rPr>
+        <w:t>图像为</w:t>
+      </w:r>
+    </w:p>
+    <w:p>
+      <w:pPr>
+        <w:pStyle w:val="a8"/>
+        <w:ind w:left="360" w:firstLineChars="0" w:firstLine="0"/>
+      </w:pPr>
+      <w:r>
+        <w:lastRenderedPageBreak/>
+        <w:drawing>
+          <wp:inline distT="0" distB="0" distL="0" distR="0" wp14:anchorId="44EA5C88" wp14:editId="16FB7E94">
+            <wp:extent cx="5274310" cy="2835275"/>
+            <wp:effectExtent l="0" t="0" r="2540" b="3175"/>
+            <wp:docPr id="1734146773" name="图片 1"/>
+            <wp:cNvGraphicFramePr>
+              <a:graphicFrameLocks xmlns:a="http://schemas.openxmlformats.org/drawingml/2006/main" noChangeAspect="1"/>
+            </wp:cNvGraphicFramePr>
+            <a:graphic xmlns:a="http://schemas.openxmlformats.org/drawingml/2006/main">
+              <a:graphicData uri="http://schemas.openxmlformats.org/drawingml/2006/picture">
+                <pic:pic xmlns:pic="http://schemas.openxmlformats.org/drawingml/2006/picture">
+                  <pic:nvPicPr>
+                    <pic:cNvPr id="1734146773" name=""/>
+                    <pic:cNvPicPr/>
+                  </pic:nvPicPr>
+                  <pic:blipFill>
+                    <a:blip r:embed="rId10"/>
+                    <a:stretch>
+                      <a:fillRect/>
+                    </a:stretch>
+                  </pic:blipFill>
+                  <pic:spPr>
+                    <a:xfrm>
+                      <a:off x="0" y="0"/>
+                      <a:ext cx="5274310" cy="2835275"/>
+                    </a:xfrm>
+                    <a:prstGeom prst="rect">
+                      <a:avLst/>
+                    </a:prstGeom>
+                  </pic:spPr>
+                </pic:pic>
+              </a:graphicData>
+            </a:graphic>
+          </wp:inline>
+        </w:drawing>
+      </w:r>
+    </w:p>
+    <w:p>
+      <w:pPr>
+        <w:pStyle w:val="a8"/>
+        <w:ind w:left="360" w:firstLineChars="0" w:firstLine="0"/>
+        <w:rPr>
+          <w:rFonts w:hint="eastAsia"/>
+        </w:rPr>
+      </w:pPr>
+      <w:r>
+        <w:rPr>
+          <w:noProof/>
+        </w:rPr>
+        <w:drawing>
+          <wp:inline distT="0" distB="0" distL="0" distR="0" wp14:anchorId="1C017D7C" wp14:editId="07F1528F">
+            <wp:extent cx="5274310" cy="2352675"/>
+            <wp:effectExtent l="0" t="0" r="2540" b="9525"/>
+            <wp:docPr id="290068853" name="图片 1"/>
+            <wp:cNvGraphicFramePr>
+              <a:graphicFrameLocks xmlns:a="http://schemas.openxmlformats.org/drawingml/2006/main" noChangeAspect="1"/>
+            </wp:cNvGraphicFramePr>
+            <a:graphic xmlns:a="http://schemas.openxmlformats.org/drawingml/2006/main">
+              <a:graphicData uri="http://schemas.openxmlformats.org/drawingml/2006/picture">
+                <pic:pic xmlns:pic="http://schemas.openxmlformats.org/drawingml/2006/picture">
+                  <pic:nvPicPr>
+                    <pic:cNvPr id="290068853" name=""/>
+                    <pic:cNvPicPr/>
+                  </pic:nvPicPr>
+                  <pic:blipFill>
+                    <a:blip r:embed="rId11"/>
+                    <a:stretch>
+                      <a:fillRect/>
+                    </a:stretch>
+                  </pic:blipFill>
+                  <pic:spPr>
+                    <a:xfrm>
+                      <a:off x="0" y="0"/>
+                      <a:ext cx="5274310" cy="2352675"/>
+                    </a:xfrm>
+                    <a:prstGeom prst="rect">
+                      <a:avLst/>
+                    </a:prstGeom>
+                  </pic:spPr>
+                </pic:pic>
+              </a:graphicData>
+            </a:graphic>
+          </wp:inline>
+        </w:drawing>
+      </w:r>
+    </w:p>
+    <w:p>
+      <w:pPr>
+        <w:pStyle w:val="a8"/>
+        <w:numPr>
+          <w:ilvl w:val="0"/>
+          <w:numId w:val="2"/>
+        </w:numPr>
+        <w:ind w:firstLineChars="0"/>
+      </w:pPr>
+    </w:p>
+    <w:p>
+      <w:pPr>
+        <w:pStyle w:val="a8"/>
+        <w:ind w:left="360" w:firstLineChars="0" w:firstLine="0"/>
+      </w:pPr>
+      <w:r>
+        <w:rPr>
+          <w:noProof/>
+        </w:rPr>
+        <w:drawing>
+          <wp:inline distT="0" distB="0" distL="0" distR="0" wp14:anchorId="54AE3B1E" wp14:editId="3B1ED680">
+            <wp:extent cx="4286250" cy="2333625"/>
+            <wp:effectExtent l="0" t="0" r="0" b="9525"/>
+            <wp:docPr id="1998518562" name="图片 1"/>
+            <wp:cNvGraphicFramePr>
+              <a:graphicFrameLocks xmlns:a="http://schemas.openxmlformats.org/drawingml/2006/main" noChangeAspect="1"/>
+            </wp:cNvGraphicFramePr>
+            <a:graphic xmlns:a="http://schemas.openxmlformats.org/drawingml/2006/main">
+              <a:graphicData uri="http://schemas.openxmlformats.org/drawingml/2006/picture">
+                <pic:pic xmlns:pic="http://schemas.openxmlformats.org/drawingml/2006/picture">
+                  <pic:nvPicPr>
+                    <pic:cNvPr id="1998518562" name=""/>
+                    <pic:cNvPicPr/>
+                  </pic:nvPicPr>
+                  <pic:blipFill>
+                    <a:blip r:embed="rId12"/>
+                    <a:stretch>
+                      <a:fillRect/>
+                    </a:stretch>
+                  </pic:blipFill>
+                  <pic:spPr>
+                    <a:xfrm>
+                      <a:off x="0" y="0"/>
+                      <a:ext cx="4286250" cy="2333625"/>
+                    </a:xfrm>
+                    <a:prstGeom prst="rect">
+                      <a:avLst/>
+                    </a:prstGeom>
+                  </pic:spPr>
+                </pic:pic>
+              </a:graphicData>
+            </a:graphic>
+          </wp:inline>
+        </w:drawing>
+      </w:r>
+    </w:p>
+    <w:p>
+      <w:pPr>
+        <w:pStyle w:val="a8"/>
+        <w:ind w:left="360" w:firstLineChars="0" w:firstLine="0"/>
+        <w:rPr>
+          <w:rFonts w:hint="eastAsia"/>
+        </w:rPr>
+      </w:pPr>
+      <w:r>
+        <w:lastRenderedPageBreak/>
+        <w:drawing>
+          <wp:inline distT="0" distB="0" distL="0" distR="0" wp14:anchorId="0FFBB287" wp14:editId="317CE8C8">
+            <wp:extent cx="5274310" cy="2712720"/>
+            <wp:effectExtent l="0" t="0" r="2540" b="0"/>
+            <wp:docPr id="1176035233" name="图片 1"/>
+            <wp:cNvGraphicFramePr>
+              <a:graphicFrameLocks xmlns:a="http://schemas.openxmlformats.org/drawingml/2006/main" noChangeAspect="1"/>
+            </wp:cNvGraphicFramePr>
+            <a:graphic xmlns:a="http://schemas.openxmlformats.org/drawingml/2006/main">
+              <a:graphicData uri="http://schemas.openxmlformats.org/drawingml/2006/picture">
+                <pic:pic xmlns:pic="http://schemas.openxmlformats.org/drawingml/2006/picture">
+                  <pic:nvPicPr>
+                    <pic:cNvPr id="1176035233" name=""/>
+                    <pic:cNvPicPr/>
+                  </pic:nvPicPr>
+                  <pic:blipFill>
+                    <a:blip r:embed="rId13"/>
+                    <a:stretch>
+                      <a:fillRect/>
+                    </a:stretch>
+                  </pic:blipFill>
+                  <pic:spPr>
+                    <a:xfrm>
+                      <a:off x="0" y="0"/>
+                      <a:ext cx="5274310" cy="2712720"/>
+                    </a:xfrm>
+                    <a:prstGeom prst="rect">
+                      <a:avLst/>
+                    </a:prstGeom>
+                  </pic:spPr>
+                </pic:pic>
+              </a:graphicData>
+            </a:graphic>
+          </wp:inline>
+        </w:drawing>
+      </w:r>
+    </w:p>
+    <w:p>
+      <w:pPr>
+        <w:pStyle w:val="a8"/>
+        <w:numPr>
+          <w:ilvl w:val="0"/>
+          <w:numId w:val="2"/>
+        </w:numPr>
+        <w:ind w:firstLineChars="0"/>
+      </w:pPr>
+    </w:p>
+    <w:p>
+      <w:pPr>
+        <w:pStyle w:val="a8"/>
+        <w:ind w:left="360" w:firstLineChars="0" w:firstLine="0"/>
+        <w:rPr>
+          <w:rFonts w:hint="eastAsia"/>
+        </w:rPr>
+      </w:pPr>
+      <w:r>
+        <w:rPr>
+          <w:noProof/>
+        </w:rPr>
+        <w:drawing>
+          <wp:inline distT="0" distB="0" distL="0" distR="0" wp14:anchorId="038D5E89" wp14:editId="617070AE">
+            <wp:extent cx="3371850" cy="1304925"/>
+            <wp:effectExtent l="0" t="0" r="0" b="9525"/>
+            <wp:docPr id="196950139" name="图片 1"/>
+            <wp:cNvGraphicFramePr>
+              <a:graphicFrameLocks xmlns:a="http://schemas.openxmlformats.org/drawingml/2006/main" noChangeAspect="1"/>
+            </wp:cNvGraphicFramePr>
+            <a:graphic xmlns:a="http://schemas.openxmlformats.org/drawingml/2006/main">
+              <a:graphicData uri="http://schemas.openxmlformats.org/drawingml/2006/picture">
+                <pic:pic xmlns:pic="http://schemas.openxmlformats.org/drawingml/2006/picture">
+                  <pic:nvPicPr>
+                    <pic:cNvPr id="196950139" name=""/>
+                    <pic:cNvPicPr/>
+                  </pic:nvPicPr>
+                  <pic:blipFill>
+                    <a:blip r:embed="rId14"/>
+                    <a:stretch>
+                      <a:fillRect/>
+                    </a:stretch>
+                  </pic:blipFill>
+                  <pic:spPr>
+                    <a:xfrm>
+                      <a:off x="0" y="0"/>
+                      <a:ext cx="3371850" cy="1304925"/>
+                    </a:xfrm>
+                    <a:prstGeom prst="rect">
+                      <a:avLst/>
+                    </a:prstGeom>
+                  </pic:spPr>
+                </pic:pic>
+              </a:graphicData>
+            </a:graphic>
+          </wp:inline>
+        </w:drawing>
       </w:r>
     </w:p>
     <w:sectPr>
@@ -269,6 +6258,195 @@
     </w:p>
   </w:footnote>
 </w:footnotes>
+</file>
+
+<file path=word/numbering.xml><?xml version="1.0" encoding="utf-8"?>
+<w:numbering xmlns:wpc="http://schemas.microsoft.com/office/word/2010/wordprocessingCanvas" xmlns:cx="http://schemas.microsoft.com/office/drawing/2014/chartex" xmlns:cx1="http://schemas.microsoft.com/office/drawing/2015/9/8/chartex" xmlns:cx2="http://schemas.microsoft.com/office/drawing/2015/10/21/chartex" xmlns:cx3="http://schemas.microsoft.com/office/drawing/2016/5/9/chartex" xmlns:cx4="http://schemas.microsoft.com/office/drawing/2016/5/10/chartex" xmlns:cx5="http://schemas.microsoft.com/office/drawing/2016/5/11/chartex" xmlns:cx6="http://schemas.microsoft.com/office/drawing/2016/5/12/chartex" xmlns:cx7="http://schemas.microsoft.com/office/drawing/2016/5/13/chartex" xmlns:cx8="http://schemas.microsoft.com/office/drawing/2016/5/14/chartex" xmlns:mc="http://schemas.openxmlformats.org/markup-compatibility/2006" xmlns:aink="http://schemas.microsoft.com/office/drawing/2016/ink" xmlns:am3d="http://schemas.microsoft.com/office/drawing/2017/model3d" xmlns:o="urn:schemas-microsoft-com:office:office" xmlns:oel="http://schemas.microsoft.com/office/2019/extlst" xmlns:r="http://schemas.openxmlformats.org/officeDocument/2006/relationships" xmlns:m="http://schemas.openxmlformats.org/officeDocument/2006/math" xmlns:v="urn:schemas-microsoft-com:vml" xmlns:wp14="http://schemas.microsoft.com/office/word/2010/wordprocessingDrawing" xmlns:wp="http://schemas.openxmlformats.org/drawingml/2006/wordprocessingDrawing" xmlns:w10="urn:schemas-microsoft-com:office:word" xmlns:w="http://schemas.openxmlformats.org/wordprocessingml/2006/main" xmlns:w14="http://schemas.microsoft.com/office/word/2010/wordml" xmlns:w15="http://schemas.microsoft.com/office/word/2012/wordml" xmlns:w16cex="http://schemas.microsoft.com/office/word/2018/wordml/cex" xmlns:w16cid="http://schemas.microsoft.com/office/word/2016/wordml/cid" xmlns:w16="http://schemas.microsoft.com/office/word/2018/wordml" xmlns:w16sdtdh="http://schemas.microsoft.com/office/word/2020/wordml/sdtdatahash" xmlns:w16se="http://schemas.microsoft.com/office/word/2015/wordml/symex" xmlns:wpg="http://schemas.microsoft.com/office/word/2010/wordprocessingGroup" xmlns:wpi="http://schemas.microsoft.com/office/word/2010/wordprocessingInk" xmlns:wne="http://schemas.microsoft.com/office/word/2006/wordml" xmlns:wps="http://schemas.microsoft.com/office/word/2010/wordprocessingShape" mc:Ignorable="w14 w15 w16se w16cid w16 w16cex w16sdtdh wp14">
+  <w:abstractNum w:abstractNumId="0" w15:restartNumberingAfterBreak="0">
+    <w:nsid w:val="1D975092"/>
+    <w:multiLevelType w:val="hybridMultilevel"/>
+    <w:tmpl w:val="2012D91C"/>
+    <w:lvl w:ilvl="0" w:tplc="D3E23CC0">
+      <w:start w:val="1"/>
+      <w:numFmt w:val="lowerLetter"/>
+      <w:lvlText w:val="%1."/>
+      <w:lvlJc w:val="left"/>
+      <w:pPr>
+        <w:ind w:left="360" w:hanging="360"/>
+      </w:pPr>
+      <w:rPr>
+        <w:rFonts w:hint="default"/>
+      </w:rPr>
+    </w:lvl>
+    <w:lvl w:ilvl="1" w:tplc="04090019" w:tentative="1">
+      <w:start w:val="1"/>
+      <w:numFmt w:val="lowerLetter"/>
+      <w:lvlText w:val="%2)"/>
+      <w:lvlJc w:val="left"/>
+      <w:pPr>
+        <w:ind w:left="880" w:hanging="440"/>
+      </w:pPr>
+    </w:lvl>
+    <w:lvl w:ilvl="2" w:tplc="0409001B" w:tentative="1">
+      <w:start w:val="1"/>
+      <w:numFmt w:val="lowerRoman"/>
+      <w:lvlText w:val="%3."/>
+      <w:lvlJc w:val="right"/>
+      <w:pPr>
+        <w:ind w:left="1320" w:hanging="440"/>
+      </w:pPr>
+    </w:lvl>
+    <w:lvl w:ilvl="3" w:tplc="0409000F" w:tentative="1">
+      <w:start w:val="1"/>
+      <w:numFmt w:val="decimal"/>
+      <w:lvlText w:val="%4."/>
+      <w:lvlJc w:val="left"/>
+      <w:pPr>
+        <w:ind w:left="1760" w:hanging="440"/>
+      </w:pPr>
+    </w:lvl>
+    <w:lvl w:ilvl="4" w:tplc="04090019" w:tentative="1">
+      <w:start w:val="1"/>
+      <w:numFmt w:val="lowerLetter"/>
+      <w:lvlText w:val="%5)"/>
+      <w:lvlJc w:val="left"/>
+      <w:pPr>
+        <w:ind w:left="2200" w:hanging="440"/>
+      </w:pPr>
+    </w:lvl>
+    <w:lvl w:ilvl="5" w:tplc="0409001B" w:tentative="1">
+      <w:start w:val="1"/>
+      <w:numFmt w:val="lowerRoman"/>
+      <w:lvlText w:val="%6."/>
+      <w:lvlJc w:val="right"/>
+      <w:pPr>
+        <w:ind w:left="2640" w:hanging="440"/>
+      </w:pPr>
+    </w:lvl>
+    <w:lvl w:ilvl="6" w:tplc="0409000F" w:tentative="1">
+      <w:start w:val="1"/>
+      <w:numFmt w:val="decimal"/>
+      <w:lvlText w:val="%7."/>
+      <w:lvlJc w:val="left"/>
+      <w:pPr>
+        <w:ind w:left="3080" w:hanging="440"/>
+      </w:pPr>
+    </w:lvl>
+    <w:lvl w:ilvl="7" w:tplc="04090019" w:tentative="1">
+      <w:start w:val="1"/>
+      <w:numFmt w:val="lowerLetter"/>
+      <w:lvlText w:val="%8)"/>
+      <w:lvlJc w:val="left"/>
+      <w:pPr>
+        <w:ind w:left="3520" w:hanging="440"/>
+      </w:pPr>
+    </w:lvl>
+    <w:lvl w:ilvl="8" w:tplc="0409001B" w:tentative="1">
+      <w:start w:val="1"/>
+      <w:numFmt w:val="lowerRoman"/>
+      <w:lvlText w:val="%9."/>
+      <w:lvlJc w:val="right"/>
+      <w:pPr>
+        <w:ind w:left="3960" w:hanging="440"/>
+      </w:pPr>
+    </w:lvl>
+  </w:abstractNum>
+  <w:abstractNum w:abstractNumId="1" w15:restartNumberingAfterBreak="0">
+    <w:nsid w:val="670A4515"/>
+    <w:multiLevelType w:val="hybridMultilevel"/>
+    <w:tmpl w:val="756E7692"/>
+    <w:lvl w:ilvl="0" w:tplc="7CF8CF7C">
+      <w:start w:val="1"/>
+      <w:numFmt w:val="lowerLetter"/>
+      <w:lvlText w:val="%1."/>
+      <w:lvlJc w:val="left"/>
+      <w:pPr>
+        <w:ind w:left="360" w:hanging="360"/>
+      </w:pPr>
+      <w:rPr>
+        <w:rFonts w:hint="default"/>
+      </w:rPr>
+    </w:lvl>
+    <w:lvl w:ilvl="1" w:tplc="04090019" w:tentative="1">
+      <w:start w:val="1"/>
+      <w:numFmt w:val="lowerLetter"/>
+      <w:lvlText w:val="%2)"/>
+      <w:lvlJc w:val="left"/>
+      <w:pPr>
+        <w:ind w:left="880" w:hanging="440"/>
+      </w:pPr>
+    </w:lvl>
+    <w:lvl w:ilvl="2" w:tplc="0409001B" w:tentative="1">
+      <w:start w:val="1"/>
+      <w:numFmt w:val="lowerRoman"/>
+      <w:lvlText w:val="%3."/>
+      <w:lvlJc w:val="right"/>
+      <w:pPr>
+        <w:ind w:left="1320" w:hanging="440"/>
+      </w:pPr>
+    </w:lvl>
+    <w:lvl w:ilvl="3" w:tplc="0409000F" w:tentative="1">
+      <w:start w:val="1"/>
+      <w:numFmt w:val="decimal"/>
+      <w:lvlText w:val="%4."/>
+      <w:lvlJc w:val="left"/>
+      <w:pPr>
+        <w:ind w:left="1760" w:hanging="440"/>
+      </w:pPr>
+    </w:lvl>
+    <w:lvl w:ilvl="4" w:tplc="04090019" w:tentative="1">
+      <w:start w:val="1"/>
+      <w:numFmt w:val="lowerLetter"/>
+      <w:lvlText w:val="%5)"/>
+      <w:lvlJc w:val="left"/>
+      <w:pPr>
+        <w:ind w:left="2200" w:hanging="440"/>
+      </w:pPr>
+    </w:lvl>
+    <w:lvl w:ilvl="5" w:tplc="0409001B" w:tentative="1">
+      <w:start w:val="1"/>
+      <w:numFmt w:val="lowerRoman"/>
+      <w:lvlText w:val="%6."/>
+      <w:lvlJc w:val="right"/>
+      <w:pPr>
+        <w:ind w:left="2640" w:hanging="440"/>
+      </w:pPr>
+    </w:lvl>
+    <w:lvl w:ilvl="6" w:tplc="0409000F" w:tentative="1">
+      <w:start w:val="1"/>
+      <w:numFmt w:val="decimal"/>
+      <w:lvlText w:val="%7."/>
+      <w:lvlJc w:val="left"/>
+      <w:pPr>
+        <w:ind w:left="3080" w:hanging="440"/>
+      </w:pPr>
+    </w:lvl>
+    <w:lvl w:ilvl="7" w:tplc="04090019" w:tentative="1">
+      <w:start w:val="1"/>
+      <w:numFmt w:val="lowerLetter"/>
+      <w:lvlText w:val="%8)"/>
+      <w:lvlJc w:val="left"/>
+      <w:pPr>
+        <w:ind w:left="3520" w:hanging="440"/>
+      </w:pPr>
+    </w:lvl>
+    <w:lvl w:ilvl="8" w:tplc="0409001B" w:tentative="1">
+      <w:start w:val="1"/>
+      <w:numFmt w:val="lowerRoman"/>
+      <w:lvlText w:val="%9."/>
+      <w:lvlJc w:val="right"/>
+      <w:pPr>
+        <w:ind w:left="3960" w:hanging="440"/>
+      </w:pPr>
+    </w:lvl>
+  </w:abstractNum>
+  <w:num w:numId="1" w16cid:durableId="2074086546">
+    <w:abstractNumId w:val="0"/>
+  </w:num>
+  <w:num w:numId="2" w16cid:durableId="1783962470">
+    <w:abstractNumId w:val="1"/>
+  </w:num>
+</w:numbering>
 </file>
 
 <file path=word/styles.xml><?xml version="1.0" encoding="utf-8"?>
@@ -762,6 +6940,26 @@
       <w:szCs w:val="18"/>
     </w:rPr>
   </w:style>
+  <w:style w:type="character" w:styleId="a7">
+    <w:name w:val="Placeholder Text"/>
+    <w:basedOn w:val="a0"/>
+    <w:uiPriority w:val="99"/>
+    <w:semiHidden/>
+    <w:rsid w:val="000F70F6"/>
+    <w:rPr>
+      <w:color w:val="808080"/>
+    </w:rPr>
+  </w:style>
+  <w:style w:type="paragraph" w:styleId="a8">
+    <w:name w:val="List Paragraph"/>
+    <w:basedOn w:val="a"/>
+    <w:uiPriority w:val="34"/>
+    <w:qFormat/>
+    <w:rsid w:val="00B814AB"/>
+    <w:pPr>
+      <w:ind w:firstLineChars="200" w:firstLine="420"/>
+    </w:pPr>
+  </w:style>
 </w:styles>
 </file>
 
